--- a/docs/assets/documents/18 Four nations/Bristol English 18.1 four nations flag flower capital matching cards.docx
+++ b/docs/assets/documents/18 Four nations/Bristol English 18.1 four nations flag flower capital matching cards.docx
@@ -1,49 +1,63 @@
 
 <file path=word/document.xml><?xml version="1.0" encoding="utf-8"?>
-<w:document xmlns:wpc="http://schemas.microsoft.com/office/word/2010/wordprocessingCanvas" xmlns:cx="http://schemas.microsoft.com/office/drawing/2014/chartex" xmlns:cx1="http://schemas.microsoft.com/office/drawing/2015/9/8/chartex" xmlns:cx2="http://schemas.microsoft.com/office/drawing/2015/10/21/chartex" xmlns:cx3="http://schemas.microsoft.com/office/drawing/2016/5/9/chartex" xmlns:cx4="http://schemas.microsoft.com/office/drawing/2016/5/10/chartex" xmlns:cx5="http://schemas.microsoft.com/office/drawing/2016/5/11/chartex" xmlns:cx6="http://schemas.microsoft.com/office/drawing/2016/5/12/chartex" xmlns:cx7="http://schemas.microsoft.com/office/drawing/2016/5/13/chartex" xmlns:cx8="http://schemas.microsoft.com/office/drawing/2016/5/14/chartex" xmlns:mc="http://schemas.openxmlformats.org/markup-compatibility/2006" xmlns:aink="http://schemas.microsoft.com/office/drawing/2016/ink" xmlns:am3d="http://schemas.microsoft.com/office/drawing/2017/model3d" xmlns:o="urn:schemas-microsoft-com:office:office" xmlns:oel="http://schemas.microsoft.com/office/2019/extlst" xmlns:r="http://schemas.openxmlformats.org/officeDocument/2006/relationships" xmlns:m="http://schemas.openxmlformats.org/officeDocument/2006/math" xmlns:v="urn:schemas-microsoft-com:vml" xmlns:wp14="http://schemas.microsoft.com/office/word/2010/wordprocessingDrawing" xmlns:wp="http://schemas.openxmlformats.org/drawingml/2006/wordprocessingDrawing" xmlns:w10="urn:schemas-microsoft-com:office:word" xmlns:w="http://schemas.openxmlformats.org/wordprocessingml/2006/main" xmlns:w14="http://schemas.microsoft.com/office/word/2010/wordml" xmlns:w15="http://schemas.microsoft.com/office/word/2012/wordml" xmlns:w16cex="http://schemas.microsoft.com/office/word/2018/wordml/cex" xmlns:w16cid="http://schemas.microsoft.com/office/word/2016/wordml/cid" xmlns:w16="http://schemas.microsoft.com/office/word/2018/wordml" xmlns:w16sdtdh="http://schemas.microsoft.com/office/word/2020/wordml/sdtdatahash" xmlns:w16se="http://schemas.microsoft.com/office/word/2015/wordml/symex" xmlns:wpg="http://schemas.microsoft.com/office/word/2010/wordprocessingGroup" xmlns:wpi="http://schemas.microsoft.com/office/word/2010/wordprocessingInk" xmlns:wne="http://schemas.microsoft.com/office/word/2006/wordml" xmlns:wps="http://schemas.microsoft.com/office/word/2010/wordprocessingShape" mc:Ignorable="w14 w15 w16se w16cid w16 w16cex w16sdtdh wp14">
+<w:document xmlns:o="urn:schemas-microsoft-com:office:office" xmlns:r="http://schemas.openxmlformats.org/officeDocument/2006/relationships" xmlns:v="urn:schemas-microsoft-com:vml" xmlns:w="http://schemas.openxmlformats.org/wordprocessingml/2006/main" xmlns:w10="urn:schemas-microsoft-com:office:word" xmlns:wp="http://schemas.openxmlformats.org/drawingml/2006/wordprocessingDrawing" xmlns:wps="http://schemas.microsoft.com/office/word/2010/wordprocessingShape" xmlns:wpg="http://schemas.microsoft.com/office/word/2010/wordprocessingGroup" xmlns:mc="http://schemas.openxmlformats.org/markup-compatibility/2006" xmlns:wp14="http://schemas.microsoft.com/office/word/2010/wordprocessingDrawing" xmlns:w14="http://schemas.microsoft.com/office/word/2010/wordml" mc:Ignorable="w14 wp14">
   <w:body>
     <w:tbl>
       <w:tblPr>
         <w:tblStyle w:val="TableGrid"/>
-        <w:tblW w:w="0" w:type="auto"/>
-        <w:tblLayout w:type="fixed"/>
-        <w:tblLook w:val="04A0" w:firstRow="1" w:lastRow="0" w:firstColumn="1" w:lastColumn="0" w:noHBand="0" w:noVBand="1"/>
+        <w:tblW w:w="9016" w:type="dxa"/>
+        <w:jc w:val="left"/>
+        <w:tblInd w:w="0" w:type="dxa"/>
+        <w:tblCellMar>
+          <w:top w:w="0" w:type="dxa"/>
+          <w:left w:w="108" w:type="dxa"/>
+          <w:bottom w:w="0" w:type="dxa"/>
+          <w:right w:w="108" w:type="dxa"/>
+        </w:tblCellMar>
+        <w:tblLook w:val="04a0" w:noHBand="0" w:noVBand="1" w:firstColumn="1" w:lastRow="0" w:lastColumn="0" w:firstRow="1"/>
       </w:tblPr>
       <w:tblGrid>
         <w:gridCol w:w="2254"/>
         <w:gridCol w:w="2254"/>
         <w:gridCol w:w="2254"/>
-        <w:gridCol w:w="2254"/>
+        <w:gridCol w:w="2253"/>
       </w:tblGrid>
       <w:tr>
         <w:trPr>
-          <w:trHeight w:val="2835"/>
+          <w:trHeight w:val="2835" w:hRule="atLeast"/>
         </w:trPr>
         <w:tc>
           <w:tcPr>
             <w:tcW w:w="2254" w:type="dxa"/>
+            <w:tcBorders/>
           </w:tcPr>
           <w:p>
-            <w:r>
-              <w:rPr>
-                <w:noProof/>
+            <w:pPr>
+              <w:pStyle w:val="Normal"/>
+              <w:spacing w:lineRule="auto" w:line="240" w:before="0" w:after="0"/>
+              <w:rPr>
+                <w:sz w:val="10"/>
+              </w:rPr>
+            </w:pPr>
+            <w:r>
+              <w:rPr>
+                <w:sz w:val="10"/>
               </w:rPr>
               <mc:AlternateContent>
                 <mc:Choice Requires="wps">
                   <w:drawing>
-                    <wp:anchor distT="0" distB="0" distL="114300" distR="114300" simplePos="0" relativeHeight="251659264" behindDoc="0" locked="0" layoutInCell="1" allowOverlap="1" wp14:anchorId="0012F6E6" wp14:editId="6BBB187F">
+                    <wp:anchor behindDoc="0" distT="0" distB="0" distL="0" distR="0" simplePos="0" locked="0" layoutInCell="1" allowOverlap="1" relativeHeight="2" wp14:anchorId="0012F6E6">
                       <wp:simplePos x="0" y="0"/>
                       <wp:positionH relativeFrom="column">
-                        <wp:posOffset>859155</wp:posOffset>
+                        <wp:posOffset>857885</wp:posOffset>
                       </wp:positionH>
                       <wp:positionV relativeFrom="paragraph">
                         <wp:posOffset>281940</wp:posOffset>
                       </wp:positionV>
-                      <wp:extent cx="369780" cy="530860"/>
+                      <wp:extent cx="370205" cy="531495"/>
                       <wp:effectExtent l="14605" t="23495" r="26035" b="45085"/>
                       <wp:wrapNone/>
-                      <wp:docPr id="7" name="Arrow: Down 7"/>
-                      <wp:cNvGraphicFramePr/>
+                      <wp:docPr id="1" name="Arrow: Down 7"/>
                       <a:graphic xmlns:a="http://schemas.openxmlformats.org/drawingml/2006/main">
                         <a:graphicData uri="http://schemas.microsoft.com/office/word/2010/wordprocessingShape">
                           <wps:wsp>
@@ -51,11 +65,15 @@
                             <wps:spPr>
                               <a:xfrm rot="5400000">
                                 <a:off x="0" y="0"/>
-                                <a:ext cx="369780" cy="530860"/>
+                                <a:ext cx="369720" cy="531000"/>
                               </a:xfrm>
                               <a:prstGeom prst="downArrow">
-                                <a:avLst/>
+                                <a:avLst>
+                                  <a:gd name="adj1" fmla="val 50000"/>
+                                  <a:gd name="adj2" fmla="val 50000"/>
+                                </a:avLst>
                               </a:prstGeom>
+                              <a:ln/>
                             </wps:spPr>
                             <wps:style>
                               <a:lnRef idx="2">
@@ -69,60 +87,49 @@
                               <a:effectRef idx="0">
                                 <a:schemeClr val="accent1"/>
                               </a:effectRef>
-                              <a:fontRef idx="minor">
-                                <a:schemeClr val="lt1"/>
-                              </a:fontRef>
+                              <a:fontRef idx="minor"/>
                             </wps:style>
-                            <wps:bodyPr rot="0" spcFirstLastPara="0" vertOverflow="overflow" horzOverflow="overflow" vert="horz" wrap="square" lIns="91440" tIns="45720" rIns="91440" bIns="45720" numCol="1" spcCol="0" rtlCol="0" fromWordArt="0" anchor="ctr" anchorCtr="0" forceAA="0" compatLnSpc="1">
-                              <a:prstTxWarp prst="textNoShape">
-                                <a:avLst/>
-                              </a:prstTxWarp>
-                              <a:noAutofit/>
-                            </wps:bodyPr>
+                            <wps:bodyPr/>
                           </wps:wsp>
                         </a:graphicData>
                       </a:graphic>
-                      <wp14:sizeRelH relativeFrom="margin">
-                        <wp14:pctWidth>0</wp14:pctWidth>
-                      </wp14:sizeRelH>
-                      <wp14:sizeRelV relativeFrom="margin">
-                        <wp14:pctHeight>0</wp14:pctHeight>
-                      </wp14:sizeRelV>
                     </wp:anchor>
                   </w:drawing>
                 </mc:Choice>
                 <mc:Fallback>
                   <w:pict>
-                    <v:shapetype w14:anchorId="02C41041" id="_x0000_t67" coordsize="21600,21600" o:spt="67" adj="16200,5400" path="m0@0l@1@0@1,0@2,0@2@0,21600@0,10800,21600xe">
+                    <v:shapetype id="shapetype_67" coordsize="21600,21600" o:spt="67" adj="10800,10800" path="m0@3l@5@3l@5,l@6,l@6@3l21600@3l10800,21600xe">
                       <v:stroke joinstyle="miter"/>
                       <v:formulas>
+                        <v:f eqn="val 21600"/>
+                        <v:f eqn="val #1"/>
                         <v:f eqn="val #0"/>
-                        <v:f eqn="val #1"/>
-                        <v:f eqn="sum height 0 #1"/>
-                        <v:f eqn="sum 10800 0 #1"/>
-                        <v:f eqn="sum width 0 #0"/>
-                        <v:f eqn="prod @4 @3 10800"/>
-                        <v:f eqn="sum width 0 @5"/>
+                        <v:f eqn="sum height 0 @2"/>
+                        <v:f eqn="prod 1 @1 2"/>
+                        <v:f eqn="sum 10800 0 @4"/>
+                        <v:f eqn="sum 10800 @4 0"/>
+                        <v:f eqn="prod @5 @2 10800"/>
+                        <v:f eqn="sum @3 @7 0"/>
                       </v:formulas>
-                      <v:path o:connecttype="custom" o:connectlocs="10800,0;0,@0;10800,21600;21600,@0" o:connectangles="270,180,90,0" textboxrect="@1,0,@2,@6"/>
+                      <v:path gradientshapeok="t" o:connecttype="rect" textboxrect="@5,0,@6,@8"/>
                       <v:handles>
-                        <v:h position="#1,#0" xrange="0,10800" yrange="0,21600"/>
+                        <v:h position="@5,0"/>
+                        <v:h position="0,@3"/>
                       </v:handles>
                     </v:shapetype>
-                    <v:shape id="Arrow: Down 7" o:spid="_x0000_s1026" type="#_x0000_t67" style="position:absolute;margin-left:67.65pt;margin-top:22.2pt;width:29.1pt;height:41.8pt;rotation:90;z-index:251659264;visibility:visible;mso-wrap-style:square;mso-width-percent:0;mso-height-percent:0;mso-wrap-distance-left:9pt;mso-wrap-distance-top:0;mso-wrap-distance-right:9pt;mso-wrap-distance-bottom:0;mso-position-horizontal:absolute;mso-position-horizontal-relative:text;mso-position-vertical:absolute;mso-position-vertical-relative:text;mso-width-percent:0;mso-height-percent:0;mso-width-relative:margin;mso-height-relative:margin;v-text-anchor:middle" o:gfxdata="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" adj="14077" fillcolor="#4472c4 [3204]" strokecolor="#1f3763 [1604]" strokeweight="1pt"/>
+                    <v:shape id="shape_0" ID="Arrow: Down 7" fillcolor="#4472c4" stroked="t" style="position:absolute;margin-left:67.55pt;margin-top:22.25pt;width:29.05pt;height:41.75pt;rotation:90" wp14:anchorId="0012F6E6" type="shapetype_67">
+                      <w10:wrap type="none"/>
+                      <v:fill o:detectmouseclick="t" type="solid" color2="#bb8d3b"/>
+                      <v:stroke color="#325490" weight="12600" joinstyle="miter" endcap="flat"/>
+                    </v:shape>
                   </w:pict>
                 </mc:Fallback>
               </mc:AlternateContent>
-            </w:r>
-            <w:r>
-              <w:rPr>
-                <w:noProof/>
-              </w:rPr>
               <w:drawing>
-                <wp:inline distT="0" distB="0" distL="0" distR="0" wp14:anchorId="7E19DDC5" wp14:editId="3957C123">
-                  <wp:extent cx="1057275" cy="1767685"/>
-                  <wp:effectExtent l="0" t="0" r="0" b="4445"/>
-                  <wp:docPr id="3" name="Picture 3"/>
+                <wp:inline distT="0" distB="0" distL="0" distR="0">
+                  <wp:extent cx="1057275" cy="1767840"/>
+                  <wp:effectExtent l="0" t="0" r="0" b="0"/>
+                  <wp:docPr id="2" name="Picture 3" descr=""/>
                   <wp:cNvGraphicFramePr>
                     <a:graphicFrameLocks xmlns:a="http://schemas.openxmlformats.org/drawingml/2006/main" noChangeAspect="1"/>
                   </wp:cNvGraphicFramePr>
@@ -130,20 +137,13 @@
                     <a:graphicData uri="http://schemas.openxmlformats.org/drawingml/2006/picture">
                       <pic:pic xmlns:pic="http://schemas.openxmlformats.org/drawingml/2006/picture">
                         <pic:nvPicPr>
-                          <pic:cNvPr id="0" name="Picture 8"/>
+                          <pic:cNvPr id="2" name="Picture 3" descr=""/>
                           <pic:cNvPicPr>
                             <a:picLocks noChangeAspect="1" noChangeArrowheads="1"/>
                           </pic:cNvPicPr>
                         </pic:nvPicPr>
                         <pic:blipFill>
-                          <a:blip r:embed="rId7" cstate="print">
-                            <a:extLst>
-                              <a:ext uri="{28A0092B-C50C-407E-A947-70E740481C1C}">
-                                <a14:useLocalDpi xmlns:a14="http://schemas.microsoft.com/office/drawing/2010/main" val="0"/>
-                              </a:ext>
-                            </a:extLst>
-                          </a:blip>
-                          <a:srcRect/>
+                          <a:blip r:embed="rId2"/>
                           <a:stretch>
                             <a:fillRect/>
                           </a:stretch>
@@ -151,15 +151,11 @@
                         <pic:spPr bwMode="auto">
                           <a:xfrm>
                             <a:off x="0" y="0"/>
-                            <a:ext cx="1073424" cy="1794685"/>
+                            <a:ext cx="1057275" cy="1767840"/>
                           </a:xfrm>
                           <a:prstGeom prst="rect">
                             <a:avLst/>
                           </a:prstGeom>
-                          <a:noFill/>
-                          <a:ln>
-                            <a:noFill/>
-                          </a:ln>
                         </pic:spPr>
                       </pic:pic>
                     </a:graphicData>
@@ -172,17 +168,25 @@
         <w:tc>
           <w:tcPr>
             <w:tcW w:w="2254" w:type="dxa"/>
+            <w:tcBorders/>
           </w:tcPr>
           <w:p>
-            <w:r>
-              <w:rPr>
-                <w:noProof/>
+            <w:pPr>
+              <w:pStyle w:val="Normal"/>
+              <w:spacing w:lineRule="auto" w:line="240" w:before="0" w:after="0"/>
+              <w:rPr>
+                <w:sz w:val="10"/>
+              </w:rPr>
+            </w:pPr>
+            <w:r>
+              <w:rPr>
+                <w:sz w:val="10"/>
               </w:rPr>
               <w:drawing>
-                <wp:inline distT="0" distB="0" distL="0" distR="0" wp14:anchorId="5A95FC9D" wp14:editId="6BDF4901">
-                  <wp:extent cx="1380704" cy="1197610"/>
-                  <wp:effectExtent l="0" t="0" r="0" b="2540"/>
-                  <wp:docPr id="14" name="Picture 14"/>
+                <wp:inline distT="0" distB="0" distL="0" distR="0">
+                  <wp:extent cx="1380490" cy="1197610"/>
+                  <wp:effectExtent l="0" t="0" r="0" b="0"/>
+                  <wp:docPr id="3" name="Picture 14" descr=""/>
                   <wp:cNvGraphicFramePr>
                     <a:graphicFrameLocks xmlns:a="http://schemas.openxmlformats.org/drawingml/2006/main" noChangeAspect="1"/>
                   </wp:cNvGraphicFramePr>
@@ -190,39 +194,26 @@
                     <a:graphicData uri="http://schemas.openxmlformats.org/drawingml/2006/picture">
                       <pic:pic xmlns:pic="http://schemas.openxmlformats.org/drawingml/2006/picture">
                         <pic:nvPicPr>
-                          <pic:cNvPr id="0" name="Picture 19"/>
+                          <pic:cNvPr id="3" name="Picture 14" descr=""/>
                           <pic:cNvPicPr>
                             <a:picLocks noChangeAspect="1" noChangeArrowheads="1"/>
                           </pic:cNvPicPr>
                         </pic:nvPicPr>
-                        <pic:blipFill rotWithShape="1">
-                          <a:blip r:embed="rId8">
-                            <a:extLst>
-                              <a:ext uri="{28A0092B-C50C-407E-A947-70E740481C1C}">
-                                <a14:useLocalDpi xmlns:a14="http://schemas.microsoft.com/office/drawing/2010/main" val="0"/>
-                              </a:ext>
-                            </a:extLst>
-                          </a:blip>
-                          <a:srcRect l="7645"/>
-                          <a:stretch/>
+                        <pic:blipFill>
+                          <a:blip r:embed="rId3"/>
+                          <a:srcRect l="7627" t="0" r="0" b="0"/>
+                          <a:stretch>
+                            <a:fillRect/>
+                          </a:stretch>
                         </pic:blipFill>
                         <pic:spPr bwMode="auto">
                           <a:xfrm>
                             <a:off x="0" y="0"/>
-                            <a:ext cx="1411673" cy="1224472"/>
+                            <a:ext cx="1380490" cy="1197610"/>
                           </a:xfrm>
                           <a:prstGeom prst="rect">
                             <a:avLst/>
                           </a:prstGeom>
-                          <a:noFill/>
-                          <a:ln>
-                            <a:noFill/>
-                          </a:ln>
-                          <a:extLst>
-                            <a:ext uri="{53640926-AAD7-44D8-BBD7-CCE9431645EC}">
-                              <a14:shadowObscured xmlns:a14="http://schemas.microsoft.com/office/drawing/2010/main"/>
-                            </a:ext>
-                          </a:extLst>
                         </pic:spPr>
                       </pic:pic>
                     </a:graphicData>
@@ -235,17 +226,25 @@
         <w:tc>
           <w:tcPr>
             <w:tcW w:w="2254" w:type="dxa"/>
+            <w:tcBorders/>
           </w:tcPr>
           <w:p>
-            <w:r>
-              <w:rPr>
-                <w:noProof/>
+            <w:pPr>
+              <w:pStyle w:val="Normal"/>
+              <w:spacing w:lineRule="auto" w:line="240" w:before="0" w:after="0"/>
+              <w:rPr>
+                <w:sz w:val="10"/>
+              </w:rPr>
+            </w:pPr>
+            <w:r>
+              <w:rPr>
+                <w:sz w:val="10"/>
               </w:rPr>
               <w:drawing>
-                <wp:inline distT="0" distB="0" distL="0" distR="0" wp14:anchorId="14A35604" wp14:editId="0E68B886">
-                  <wp:extent cx="1490992" cy="1619250"/>
+                <wp:inline distT="0" distB="0" distL="0" distR="0">
+                  <wp:extent cx="1490980" cy="1619250"/>
                   <wp:effectExtent l="0" t="0" r="0" b="0"/>
-                  <wp:docPr id="18" name="Picture 18"/>
+                  <wp:docPr id="4" name="Picture 18" descr=""/>
                   <wp:cNvGraphicFramePr>
                     <a:graphicFrameLocks xmlns:a="http://schemas.openxmlformats.org/drawingml/2006/main" noChangeAspect="1"/>
                   </wp:cNvGraphicFramePr>
@@ -253,20 +252,13 @@
                     <a:graphicData uri="http://schemas.openxmlformats.org/drawingml/2006/picture">
                       <pic:pic xmlns:pic="http://schemas.openxmlformats.org/drawingml/2006/picture">
                         <pic:nvPicPr>
-                          <pic:cNvPr id="0" name="Picture 23"/>
+                          <pic:cNvPr id="4" name="Picture 18" descr=""/>
                           <pic:cNvPicPr>
                             <a:picLocks noChangeAspect="1" noChangeArrowheads="1"/>
                           </pic:cNvPicPr>
                         </pic:nvPicPr>
                         <pic:blipFill>
-                          <a:blip r:embed="rId9">
-                            <a:extLst>
-                              <a:ext uri="{28A0092B-C50C-407E-A947-70E740481C1C}">
-                                <a14:useLocalDpi xmlns:a14="http://schemas.microsoft.com/office/drawing/2010/main" val="0"/>
-                              </a:ext>
-                            </a:extLst>
-                          </a:blip>
-                          <a:srcRect/>
+                          <a:blip r:embed="rId4"/>
                           <a:stretch>
                             <a:fillRect/>
                           </a:stretch>
@@ -274,15 +266,11 @@
                         <pic:spPr bwMode="auto">
                           <a:xfrm>
                             <a:off x="0" y="0"/>
-                            <a:ext cx="1493628" cy="1622113"/>
+                            <a:ext cx="1490980" cy="1619250"/>
                           </a:xfrm>
                           <a:prstGeom prst="rect">
                             <a:avLst/>
                           </a:prstGeom>
-                          <a:noFill/>
-                          <a:ln>
-                            <a:noFill/>
-                          </a:ln>
                         </pic:spPr>
                       </pic:pic>
                     </a:graphicData>
@@ -294,29 +282,36 @@
         </w:tc>
         <w:tc>
           <w:tcPr>
-            <w:tcW w:w="2254" w:type="dxa"/>
+            <w:tcW w:w="2253" w:type="dxa"/>
+            <w:tcBorders/>
           </w:tcPr>
           <w:p>
-            <w:r>
-              <w:rPr>
-                <w:noProof/>
+            <w:pPr>
+              <w:pStyle w:val="Normal"/>
+              <w:spacing w:lineRule="auto" w:line="240" w:before="0" w:after="0"/>
+              <w:rPr>
+                <w:sz w:val="10"/>
+              </w:rPr>
+            </w:pPr>
+            <w:r>
+              <w:rPr>
+                <w:sz w:val="10"/>
               </w:rPr>
               <mc:AlternateContent>
                 <mc:Choice Requires="wps">
                   <w:drawing>
-                    <wp:anchor distT="0" distB="0" distL="114300" distR="114300" simplePos="0" relativeHeight="251668480" behindDoc="0" locked="0" layoutInCell="1" allowOverlap="1" wp14:anchorId="4111299C" wp14:editId="16FC078E">
+                    <wp:anchor behindDoc="0" distT="0" distB="0" distL="0" distR="0" simplePos="0" locked="0" layoutInCell="1" allowOverlap="1" relativeHeight="6" wp14:anchorId="4111299C">
                       <wp:simplePos x="0" y="0"/>
                       <wp:positionH relativeFrom="column">
                         <wp:posOffset>595630</wp:posOffset>
                       </wp:positionH>
                       <wp:positionV relativeFrom="paragraph">
-                        <wp:posOffset>722947</wp:posOffset>
+                        <wp:posOffset>721995</wp:posOffset>
                       </wp:positionV>
-                      <wp:extent cx="57785" cy="66675"/>
+                      <wp:extent cx="58420" cy="67310"/>
                       <wp:effectExtent l="0" t="4445" r="13970" b="13970"/>
                       <wp:wrapNone/>
-                      <wp:docPr id="23" name="Oval 23"/>
-                      <wp:cNvGraphicFramePr/>
+                      <wp:docPr id="5" name="Oval 23"/>
                       <a:graphic xmlns:a="http://schemas.openxmlformats.org/drawingml/2006/main">
                         <a:graphicData uri="http://schemas.microsoft.com/office/word/2010/wordprocessingShape">
                           <wps:wsp>
@@ -324,11 +319,12 @@
                             <wps:spPr>
                               <a:xfrm rot="16200000">
                                 <a:off x="0" y="0"/>
-                                <a:ext cx="57785" cy="66675"/>
+                                <a:ext cx="57960" cy="66600"/>
                               </a:xfrm>
                               <a:prstGeom prst="ellipse">
                                 <a:avLst/>
                               </a:prstGeom>
+                              <a:ln/>
                             </wps:spPr>
                             <wps:style>
                               <a:lnRef idx="2">
@@ -342,9 +338,7 @@
                               <a:effectRef idx="0">
                                 <a:schemeClr val="dk1"/>
                               </a:effectRef>
-                              <a:fontRef idx="minor">
-                                <a:schemeClr val="lt1"/>
-                              </a:fontRef>
+                              <a:fontRef idx="minor"/>
                             </wps:style>
                             <wps:txbx>
                               <w:txbxContent>
@@ -355,33 +349,36 @@
                                       <w:ilvl w:val="0"/>
                                       <w:numId w:val="1"/>
                                     </w:numPr>
+                                    <w:spacing w:before="0" w:after="160"/>
+                                    <w:contextualSpacing/>
                                     <w:jc w:val="center"/>
+                                    <w:rPr>
+                                      <w:color w:val="FFFFFF"/>
+                                    </w:rPr>
                                   </w:pPr>
+                                  <w:r>
+                                    <w:rPr>
+                                      <w:color w:val="FFFFFF"/>
+                                    </w:rPr>
+                                  </w:r>
                                 </w:p>
                               </w:txbxContent>
                             </wps:txbx>
-                            <wps:bodyPr rot="0" spcFirstLastPara="0" vertOverflow="overflow" horzOverflow="overflow" vert="horz" wrap="square" lIns="91440" tIns="45720" rIns="91440" bIns="45720" numCol="1" spcCol="0" rtlCol="0" fromWordArt="0" anchor="ctr" anchorCtr="0" forceAA="0" compatLnSpc="1">
-                              <a:prstTxWarp prst="textNoShape">
-                                <a:avLst/>
-                              </a:prstTxWarp>
+                            <wps:bodyPr anchor="ctr">
                               <a:noAutofit/>
                             </wps:bodyPr>
                           </wps:wsp>
                         </a:graphicData>
                       </a:graphic>
-                      <wp14:sizeRelH relativeFrom="margin">
-                        <wp14:pctWidth>0</wp14:pctWidth>
-                      </wp14:sizeRelH>
-                      <wp14:sizeRelV relativeFrom="margin">
-                        <wp14:pctHeight>0</wp14:pctHeight>
-                      </wp14:sizeRelV>
                     </wp:anchor>
                   </w:drawing>
                 </mc:Choice>
                 <mc:Fallback>
                   <w:pict>
-                    <v:oval w14:anchorId="4111299C" id="Oval 23" o:spid="_x0000_s1026" style="position:absolute;margin-left:46.9pt;margin-top:56.9pt;width:4.55pt;height:5.25pt;rotation:-90;z-index:251668480;visibility:visible;mso-wrap-style:square;mso-width-percent:0;mso-height-percent:0;mso-wrap-distance-left:9pt;mso-wrap-distance-top:0;mso-wrap-distance-right:9pt;mso-wrap-distance-bottom:0;mso-position-horizontal:absolute;mso-position-horizontal-relative:text;mso-position-vertical:absolute;mso-position-vertical-relative:text;mso-width-percent:0;mso-height-percent:0;mso-width-relative:margin;mso-height-relative:margin;v-text-anchor:middle" o:gfxdata="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" fillcolor="black [3200]" strokecolor="black [1600]" strokeweight="1pt">
-                      <v:stroke joinstyle="miter"/>
+                    <v:oval id="shape_0" ID="Oval 23" fillcolor="black" stroked="t" style="position:absolute;margin-left:46.9pt;margin-top:56.9pt;width:4.5pt;height:5.2pt;rotation:270" wp14:anchorId="4111299C">
+                      <w10:wrap type="none"/>
+                      <v:fill o:detectmouseclick="t" type="solid" color2="white"/>
+                      <v:stroke color="black" weight="12600" joinstyle="miter" endcap="flat"/>
                       <v:textbox>
                         <w:txbxContent>
                           <w:p>
@@ -391,8 +388,18 @@
                                 <w:ilvl w:val="0"/>
                                 <w:numId w:val="1"/>
                               </w:numPr>
+                              <w:spacing w:before="0" w:after="160"/>
+                              <w:contextualSpacing/>
                               <w:jc w:val="center"/>
+                              <w:rPr>
+                                <w:color w:val="FFFFFF"/>
+                              </w:rPr>
                             </w:pPr>
+                            <w:r>
+                              <w:rPr>
+                                <w:color w:val="FFFFFF"/>
+                              </w:rPr>
+                            </w:r>
                           </w:p>
                         </w:txbxContent>
                       </v:textbox>
@@ -400,16 +407,11 @@
                   </w:pict>
                 </mc:Fallback>
               </mc:AlternateContent>
-            </w:r>
-            <w:r>
-              <w:rPr>
-                <w:noProof/>
-              </w:rPr>
               <w:drawing>
-                <wp:inline distT="0" distB="0" distL="0" distR="0" wp14:anchorId="2B124F8B" wp14:editId="0EECD764">
-                  <wp:extent cx="1057275" cy="1767685"/>
-                  <wp:effectExtent l="0" t="0" r="0" b="4445"/>
-                  <wp:docPr id="21" name="Picture 21"/>
+                <wp:inline distT="0" distB="0" distL="0" distR="0">
+                  <wp:extent cx="1057275" cy="1767840"/>
+                  <wp:effectExtent l="0" t="0" r="0" b="0"/>
+                  <wp:docPr id="7" name="Picture 21" descr=""/>
                   <wp:cNvGraphicFramePr>
                     <a:graphicFrameLocks xmlns:a="http://schemas.openxmlformats.org/drawingml/2006/main" noChangeAspect="1"/>
                   </wp:cNvGraphicFramePr>
@@ -417,20 +419,13 @@
                     <a:graphicData uri="http://schemas.openxmlformats.org/drawingml/2006/picture">
                       <pic:pic xmlns:pic="http://schemas.openxmlformats.org/drawingml/2006/picture">
                         <pic:nvPicPr>
-                          <pic:cNvPr id="0" name="Picture 8"/>
+                          <pic:cNvPr id="7" name="Picture 21" descr=""/>
                           <pic:cNvPicPr>
                             <a:picLocks noChangeAspect="1" noChangeArrowheads="1"/>
                           </pic:cNvPicPr>
                         </pic:nvPicPr>
                         <pic:blipFill>
-                          <a:blip r:embed="rId7" cstate="print">
-                            <a:extLst>
-                              <a:ext uri="{28A0092B-C50C-407E-A947-70E740481C1C}">
-                                <a14:useLocalDpi xmlns:a14="http://schemas.microsoft.com/office/drawing/2010/main" val="0"/>
-                              </a:ext>
-                            </a:extLst>
-                          </a:blip>
-                          <a:srcRect/>
+                          <a:blip r:embed="rId5"/>
                           <a:stretch>
                             <a:fillRect/>
                           </a:stretch>
@@ -438,15 +433,11 @@
                         <pic:spPr bwMode="auto">
                           <a:xfrm>
                             <a:off x="0" y="0"/>
-                            <a:ext cx="1073424" cy="1794685"/>
+                            <a:ext cx="1057275" cy="1767840"/>
                           </a:xfrm>
                           <a:prstGeom prst="rect">
                             <a:avLst/>
                           </a:prstGeom>
-                          <a:noFill/>
-                          <a:ln>
-                            <a:noFill/>
-                          </a:ln>
                         </pic:spPr>
                       </pic:pic>
                     </a:graphicData>
@@ -459,33 +450,40 @@
       </w:tr>
       <w:tr>
         <w:trPr>
-          <w:trHeight w:val="2835"/>
+          <w:trHeight w:val="2835" w:hRule="atLeast"/>
         </w:trPr>
         <w:tc>
           <w:tcPr>
             <w:tcW w:w="2254" w:type="dxa"/>
+            <w:tcBorders/>
           </w:tcPr>
           <w:p>
-            <w:r>
-              <w:rPr>
-                <w:noProof/>
+            <w:pPr>
+              <w:pStyle w:val="Normal"/>
+              <w:spacing w:lineRule="auto" w:line="240" w:before="0" w:after="0"/>
+              <w:rPr>
+                <w:sz w:val="10"/>
+              </w:rPr>
+            </w:pPr>
+            <w:r>
+              <w:rPr>
+                <w:sz w:val="10"/>
               </w:rPr>
               <mc:AlternateContent>
                 <mc:Choice Requires="wps">
                   <w:drawing>
-                    <wp:anchor distT="0" distB="0" distL="114300" distR="114300" simplePos="0" relativeHeight="251661312" behindDoc="0" locked="0" layoutInCell="1" allowOverlap="1" wp14:anchorId="1506ACB5" wp14:editId="2D9CEE36">
+                    <wp:anchor behindDoc="0" distT="0" distB="0" distL="0" distR="0" simplePos="0" locked="0" layoutInCell="1" allowOverlap="1" relativeHeight="3" wp14:anchorId="1506ACB5">
                       <wp:simplePos x="0" y="0"/>
                       <wp:positionH relativeFrom="column">
-                        <wp:posOffset>954723</wp:posOffset>
+                        <wp:posOffset>953135</wp:posOffset>
                       </wp:positionH>
                       <wp:positionV relativeFrom="paragraph">
-                        <wp:posOffset>959167</wp:posOffset>
+                        <wp:posOffset>958850</wp:posOffset>
                       </wp:positionV>
-                      <wp:extent cx="369570" cy="349885"/>
+                      <wp:extent cx="370205" cy="350520"/>
                       <wp:effectExtent l="9842" t="28258" r="21273" b="40322"/>
                       <wp:wrapNone/>
                       <wp:docPr id="8" name="Arrow: Down 8"/>
-                      <wp:cNvGraphicFramePr/>
                       <a:graphic xmlns:a="http://schemas.openxmlformats.org/drawingml/2006/main">
                         <a:graphicData uri="http://schemas.microsoft.com/office/word/2010/wordprocessingShape">
                           <wps:wsp>
@@ -493,14 +491,18 @@
                             <wps:spPr>
                               <a:xfrm rot="5400000">
                                 <a:off x="0" y="0"/>
-                                <a:ext cx="369570" cy="349885"/>
+                                <a:ext cx="369720" cy="349920"/>
                               </a:xfrm>
                               <a:prstGeom prst="downArrow">
-                                <a:avLst/>
+                                <a:avLst>
+                                  <a:gd name="adj1" fmla="val 50000"/>
+                                  <a:gd name="adj2" fmla="val 50000"/>
+                                </a:avLst>
                               </a:prstGeom>
                               <a:solidFill>
-                                <a:srgbClr val="F42414"/>
+                                <a:srgbClr val="f42414"/>
                               </a:solidFill>
+                              <a:ln/>
                             </wps:spPr>
                             <wps:style>
                               <a:lnRef idx="2">
@@ -514,44 +516,30 @@
                               <a:effectRef idx="0">
                                 <a:schemeClr val="accent1"/>
                               </a:effectRef>
-                              <a:fontRef idx="minor">
-                                <a:schemeClr val="lt1"/>
-                              </a:fontRef>
+                              <a:fontRef idx="minor"/>
                             </wps:style>
-                            <wps:bodyPr rot="0" spcFirstLastPara="0" vertOverflow="overflow" horzOverflow="overflow" vert="horz" wrap="square" lIns="91440" tIns="45720" rIns="91440" bIns="45720" numCol="1" spcCol="0" rtlCol="0" fromWordArt="0" anchor="ctr" anchorCtr="0" forceAA="0" compatLnSpc="1">
-                              <a:prstTxWarp prst="textNoShape">
-                                <a:avLst/>
-                              </a:prstTxWarp>
-                              <a:noAutofit/>
-                            </wps:bodyPr>
+                            <wps:bodyPr/>
                           </wps:wsp>
                         </a:graphicData>
                       </a:graphic>
-                      <wp14:sizeRelH relativeFrom="margin">
-                        <wp14:pctWidth>0</wp14:pctWidth>
-                      </wp14:sizeRelH>
-                      <wp14:sizeRelV relativeFrom="margin">
-                        <wp14:pctHeight>0</wp14:pctHeight>
-                      </wp14:sizeRelV>
                     </wp:anchor>
                   </w:drawing>
                 </mc:Choice>
                 <mc:Fallback>
                   <w:pict>
-                    <v:shape w14:anchorId="3EF7D734" id="Arrow: Down 8" o:spid="_x0000_s1026" type="#_x0000_t67" style="position:absolute;margin-left:75.2pt;margin-top:75.5pt;width:29.1pt;height:27.55pt;rotation:90;z-index:251661312;visibility:visible;mso-wrap-style:square;mso-width-percent:0;mso-height-percent:0;mso-wrap-distance-left:9pt;mso-wrap-distance-top:0;mso-wrap-distance-right:9pt;mso-wrap-distance-bottom:0;mso-position-horizontal:absolute;mso-position-horizontal-relative:text;mso-position-vertical:absolute;mso-position-vertical-relative:text;mso-width-percent:0;mso-height-percent:0;mso-width-relative:margin;mso-height-relative:margin;v-text-anchor:middle" o:gfxdata="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" adj="10800" fillcolor="#f42414" strokecolor="#1f3763 [1604]" strokeweight="1pt"/>
+                    <v:shape id="shape_0" ID="Arrow: Down 8" fillcolor="#f42414" stroked="t" style="position:absolute;margin-left:75.1pt;margin-top:75.5pt;width:29.05pt;height:27.5pt;rotation:90" wp14:anchorId="1506ACB5" type="shapetype_67">
+                      <w10:wrap type="none"/>
+                      <v:fill o:detectmouseclick="t" type="solid" color2="#0bdbeb"/>
+                      <v:stroke color="#325490" weight="12600" joinstyle="miter" endcap="flat"/>
+                    </v:shape>
                   </w:pict>
                 </mc:Fallback>
               </mc:AlternateContent>
-            </w:r>
-            <w:r>
-              <w:rPr>
-                <w:noProof/>
-              </w:rPr>
               <w:drawing>
-                <wp:inline distT="0" distB="0" distL="0" distR="0" wp14:anchorId="6EA07041" wp14:editId="1EB56152">
-                  <wp:extent cx="1057275" cy="1767685"/>
-                  <wp:effectExtent l="0" t="0" r="0" b="4445"/>
-                  <wp:docPr id="1" name="Picture 1"/>
+                <wp:inline distT="0" distB="0" distL="0" distR="0">
+                  <wp:extent cx="1057275" cy="1767840"/>
+                  <wp:effectExtent l="0" t="0" r="0" b="0"/>
+                  <wp:docPr id="9" name="Picture 1" descr=""/>
                   <wp:cNvGraphicFramePr>
                     <a:graphicFrameLocks xmlns:a="http://schemas.openxmlformats.org/drawingml/2006/main" noChangeAspect="1"/>
                   </wp:cNvGraphicFramePr>
@@ -559,20 +547,13 @@
                     <a:graphicData uri="http://schemas.openxmlformats.org/drawingml/2006/picture">
                       <pic:pic xmlns:pic="http://schemas.openxmlformats.org/drawingml/2006/picture">
                         <pic:nvPicPr>
-                          <pic:cNvPr id="0" name="Picture 8"/>
+                          <pic:cNvPr id="9" name="Picture 1" descr=""/>
                           <pic:cNvPicPr>
                             <a:picLocks noChangeAspect="1" noChangeArrowheads="1"/>
                           </pic:cNvPicPr>
                         </pic:nvPicPr>
                         <pic:blipFill>
-                          <a:blip r:embed="rId7" cstate="print">
-                            <a:extLst>
-                              <a:ext uri="{28A0092B-C50C-407E-A947-70E740481C1C}">
-                                <a14:useLocalDpi xmlns:a14="http://schemas.microsoft.com/office/drawing/2010/main" val="0"/>
-                              </a:ext>
-                            </a:extLst>
-                          </a:blip>
-                          <a:srcRect/>
+                          <a:blip r:embed="rId6"/>
                           <a:stretch>
                             <a:fillRect/>
                           </a:stretch>
@@ -580,15 +561,11 @@
                         <pic:spPr bwMode="auto">
                           <a:xfrm>
                             <a:off x="0" y="0"/>
-                            <a:ext cx="1073424" cy="1794685"/>
+                            <a:ext cx="1057275" cy="1767840"/>
                           </a:xfrm>
                           <a:prstGeom prst="rect">
                             <a:avLst/>
                           </a:prstGeom>
-                          <a:noFill/>
-                          <a:ln>
-                            <a:noFill/>
-                          </a:ln>
                         </pic:spPr>
                       </pic:pic>
                     </a:graphicData>
@@ -601,17 +578,25 @@
         <w:tc>
           <w:tcPr>
             <w:tcW w:w="2254" w:type="dxa"/>
+            <w:tcBorders/>
           </w:tcPr>
           <w:p>
-            <w:r>
-              <w:rPr>
-                <w:noProof/>
+            <w:pPr>
+              <w:pStyle w:val="Normal"/>
+              <w:spacing w:lineRule="auto" w:line="240" w:before="0" w:after="0"/>
+              <w:rPr>
+                <w:sz w:val="10"/>
+              </w:rPr>
+            </w:pPr>
+            <w:r>
+              <w:rPr>
+                <w:sz w:val="10"/>
               </w:rPr>
               <w:drawing>
-                <wp:inline distT="0" distB="0" distL="0" distR="0" wp14:anchorId="6A88282E" wp14:editId="0F528EBF">
-                  <wp:extent cx="1273719" cy="951865"/>
-                  <wp:effectExtent l="0" t="0" r="3175" b="635"/>
-                  <wp:docPr id="15" name="Picture 15"/>
+                <wp:inline distT="0" distB="0" distL="0" distR="0">
+                  <wp:extent cx="1273810" cy="951865"/>
+                  <wp:effectExtent l="0" t="0" r="0" b="0"/>
+                  <wp:docPr id="10" name="Picture 15" descr=""/>
                   <wp:cNvGraphicFramePr>
                     <a:graphicFrameLocks xmlns:a="http://schemas.openxmlformats.org/drawingml/2006/main" noChangeAspect="1"/>
                   </wp:cNvGraphicFramePr>
@@ -619,20 +604,13 @@
                     <a:graphicData uri="http://schemas.openxmlformats.org/drawingml/2006/picture">
                       <pic:pic xmlns:pic="http://schemas.openxmlformats.org/drawingml/2006/picture">
                         <pic:nvPicPr>
-                          <pic:cNvPr id="0" name="Picture 20"/>
+                          <pic:cNvPr id="10" name="Picture 15" descr=""/>
                           <pic:cNvPicPr>
                             <a:picLocks noChangeAspect="1" noChangeArrowheads="1"/>
                           </pic:cNvPicPr>
                         </pic:nvPicPr>
                         <pic:blipFill>
-                          <a:blip r:embed="rId10" cstate="print">
-                            <a:extLst>
-                              <a:ext uri="{28A0092B-C50C-407E-A947-70E740481C1C}">
-                                <a14:useLocalDpi xmlns:a14="http://schemas.microsoft.com/office/drawing/2010/main" val="0"/>
-                              </a:ext>
-                            </a:extLst>
-                          </a:blip>
-                          <a:srcRect/>
+                          <a:blip r:embed="rId7"/>
                           <a:stretch>
                             <a:fillRect/>
                           </a:stretch>
@@ -640,15 +618,11 @@
                         <pic:spPr bwMode="auto">
                           <a:xfrm>
                             <a:off x="0" y="0"/>
-                            <a:ext cx="1282247" cy="958238"/>
+                            <a:ext cx="1273810" cy="951865"/>
                           </a:xfrm>
                           <a:prstGeom prst="rect">
                             <a:avLst/>
                           </a:prstGeom>
-                          <a:noFill/>
-                          <a:ln>
-                            <a:noFill/>
-                          </a:ln>
                         </pic:spPr>
                       </pic:pic>
                     </a:graphicData>
@@ -661,17 +635,25 @@
         <w:tc>
           <w:tcPr>
             <w:tcW w:w="2254" w:type="dxa"/>
+            <w:tcBorders/>
           </w:tcPr>
           <w:p>
-            <w:r>
-              <w:rPr>
-                <w:noProof/>
+            <w:pPr>
+              <w:pStyle w:val="Normal"/>
+              <w:spacing w:lineRule="auto" w:line="240" w:before="0" w:after="0"/>
+              <w:rPr>
+                <w:sz w:val="10"/>
+              </w:rPr>
+            </w:pPr>
+            <w:r>
+              <w:rPr>
+                <w:sz w:val="10"/>
               </w:rPr>
               <w:drawing>
-                <wp:inline distT="0" distB="0" distL="0" distR="0" wp14:anchorId="41013286" wp14:editId="13AEEDF1">
+                <wp:inline distT="0" distB="0" distL="0" distR="0">
                   <wp:extent cx="1295400" cy="1276350"/>
                   <wp:effectExtent l="0" t="0" r="0" b="0"/>
-                  <wp:docPr id="13" name="Picture 13"/>
+                  <wp:docPr id="11" name="Picture 13" descr=""/>
                   <wp:cNvGraphicFramePr>
                     <a:graphicFrameLocks xmlns:a="http://schemas.openxmlformats.org/drawingml/2006/main" noChangeAspect="1"/>
                   </wp:cNvGraphicFramePr>
@@ -679,20 +661,13 @@
                     <a:graphicData uri="http://schemas.openxmlformats.org/drawingml/2006/picture">
                       <pic:pic xmlns:pic="http://schemas.openxmlformats.org/drawingml/2006/picture">
                         <pic:nvPicPr>
-                          <pic:cNvPr id="0" name="Picture 3"/>
+                          <pic:cNvPr id="11" name="Picture 13" descr=""/>
                           <pic:cNvPicPr>
                             <a:picLocks noChangeAspect="1" noChangeArrowheads="1"/>
                           </pic:cNvPicPr>
                         </pic:nvPicPr>
                         <pic:blipFill>
-                          <a:blip r:embed="rId11" cstate="print">
-                            <a:extLst>
-                              <a:ext uri="{28A0092B-C50C-407E-A947-70E740481C1C}">
-                                <a14:useLocalDpi xmlns:a14="http://schemas.microsoft.com/office/drawing/2010/main" val="0"/>
-                              </a:ext>
-                            </a:extLst>
-                          </a:blip>
-                          <a:srcRect/>
+                          <a:blip r:embed="rId8"/>
                           <a:stretch>
                             <a:fillRect/>
                           </a:stretch>
@@ -705,10 +680,6 @@
                           <a:prstGeom prst="rect">
                             <a:avLst/>
                           </a:prstGeom>
-                          <a:noFill/>
-                          <a:ln>
-                            <a:noFill/>
-                          </a:ln>
                         </pic:spPr>
                       </pic:pic>
                     </a:graphicData>
@@ -720,29 +691,36 @@
         </w:tc>
         <w:tc>
           <w:tcPr>
-            <w:tcW w:w="2254" w:type="dxa"/>
+            <w:tcW w:w="2253" w:type="dxa"/>
+            <w:tcBorders/>
           </w:tcPr>
           <w:p>
-            <w:r>
-              <w:rPr>
-                <w:noProof/>
+            <w:pPr>
+              <w:pStyle w:val="Normal"/>
+              <w:spacing w:lineRule="auto" w:line="240" w:before="0" w:after="0"/>
+              <w:rPr>
+                <w:sz w:val="10"/>
+              </w:rPr>
+            </w:pPr>
+            <w:r>
+              <w:rPr>
+                <w:sz w:val="10"/>
               </w:rPr>
               <mc:AlternateContent>
                 <mc:Choice Requires="wps">
                   <w:drawing>
-                    <wp:anchor distT="0" distB="0" distL="114300" distR="114300" simplePos="0" relativeHeight="251672576" behindDoc="0" locked="0" layoutInCell="1" allowOverlap="1" wp14:anchorId="0C71022B" wp14:editId="3D65A704">
+                    <wp:anchor behindDoc="0" distT="0" distB="0" distL="0" distR="0" simplePos="0" locked="0" layoutInCell="1" allowOverlap="1" relativeHeight="8" wp14:anchorId="0C71022B">
                       <wp:simplePos x="0" y="0"/>
                       <wp:positionH relativeFrom="column">
                         <wp:posOffset>871855</wp:posOffset>
                       </wp:positionH>
                       <wp:positionV relativeFrom="paragraph">
-                        <wp:posOffset>1337312</wp:posOffset>
+                        <wp:posOffset>1336675</wp:posOffset>
                       </wp:positionV>
-                      <wp:extent cx="57785" cy="66675"/>
+                      <wp:extent cx="58420" cy="67310"/>
                       <wp:effectExtent l="0" t="4445" r="13970" b="13970"/>
                       <wp:wrapNone/>
-                      <wp:docPr id="26" name="Oval 26"/>
-                      <wp:cNvGraphicFramePr/>
+                      <wp:docPr id="12" name="Oval 26"/>
                       <a:graphic xmlns:a="http://schemas.openxmlformats.org/drawingml/2006/main">
                         <a:graphicData uri="http://schemas.microsoft.com/office/word/2010/wordprocessingShape">
                           <wps:wsp>
@@ -750,11 +728,12 @@
                             <wps:spPr>
                               <a:xfrm rot="16200000">
                                 <a:off x="0" y="0"/>
-                                <a:ext cx="57785" cy="66675"/>
+                                <a:ext cx="57960" cy="66600"/>
                               </a:xfrm>
                               <a:prstGeom prst="ellipse">
                                 <a:avLst/>
                               </a:prstGeom>
+                              <a:ln/>
                             </wps:spPr>
                             <wps:style>
                               <a:lnRef idx="2">
@@ -768,9 +747,7 @@
                               <a:effectRef idx="0">
                                 <a:schemeClr val="dk1"/>
                               </a:effectRef>
-                              <a:fontRef idx="minor">
-                                <a:schemeClr val="lt1"/>
-                              </a:fontRef>
+                              <a:fontRef idx="minor"/>
                             </wps:style>
                             <wps:txbx>
                               <w:txbxContent>
@@ -781,33 +758,36 @@
                                       <w:ilvl w:val="0"/>
                                       <w:numId w:val="1"/>
                                     </w:numPr>
+                                    <w:spacing w:before="0" w:after="160"/>
+                                    <w:contextualSpacing/>
                                     <w:jc w:val="center"/>
+                                    <w:rPr>
+                                      <w:color w:val="FFFFFF"/>
+                                    </w:rPr>
                                   </w:pPr>
+                                  <w:r>
+                                    <w:rPr>
+                                      <w:color w:val="FFFFFF"/>
+                                    </w:rPr>
+                                  </w:r>
                                 </w:p>
                               </w:txbxContent>
                             </wps:txbx>
-                            <wps:bodyPr rot="0" spcFirstLastPara="0" vertOverflow="overflow" horzOverflow="overflow" vert="horz" wrap="square" lIns="91440" tIns="45720" rIns="91440" bIns="45720" numCol="1" spcCol="0" rtlCol="0" fromWordArt="0" anchor="ctr" anchorCtr="0" forceAA="0" compatLnSpc="1">
-                              <a:prstTxWarp prst="textNoShape">
-                                <a:avLst/>
-                              </a:prstTxWarp>
+                            <wps:bodyPr anchor="ctr">
                               <a:noAutofit/>
                             </wps:bodyPr>
                           </wps:wsp>
                         </a:graphicData>
                       </a:graphic>
-                      <wp14:sizeRelH relativeFrom="margin">
-                        <wp14:pctWidth>0</wp14:pctWidth>
-                      </wp14:sizeRelH>
-                      <wp14:sizeRelV relativeFrom="margin">
-                        <wp14:pctHeight>0</wp14:pctHeight>
-                      </wp14:sizeRelV>
                     </wp:anchor>
                   </w:drawing>
                 </mc:Choice>
                 <mc:Fallback>
                   <w:pict>
-                    <v:oval w14:anchorId="0C71022B" id="Oval 26" o:spid="_x0000_s1027" style="position:absolute;margin-left:68.65pt;margin-top:105.3pt;width:4.55pt;height:5.25pt;rotation:-90;z-index:251672576;visibility:visible;mso-wrap-style:square;mso-width-percent:0;mso-height-percent:0;mso-wrap-distance-left:9pt;mso-wrap-distance-top:0;mso-wrap-distance-right:9pt;mso-wrap-distance-bottom:0;mso-position-horizontal:absolute;mso-position-horizontal-relative:text;mso-position-vertical:absolute;mso-position-vertical-relative:text;mso-width-percent:0;mso-height-percent:0;mso-width-relative:margin;mso-height-relative:margin;v-text-anchor:middle" o:gfxdata="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" fillcolor="black [3200]" strokecolor="black [1600]" strokeweight="1pt">
-                      <v:stroke joinstyle="miter"/>
+                    <v:oval id="shape_0" ID="Oval 26" fillcolor="black" stroked="t" style="position:absolute;margin-left:68.65pt;margin-top:105.3pt;width:4.5pt;height:5.2pt;rotation:270" wp14:anchorId="0C71022B">
+                      <w10:wrap type="none"/>
+                      <v:fill o:detectmouseclick="t" type="solid" color2="white"/>
+                      <v:stroke color="black" weight="12600" joinstyle="miter" endcap="flat"/>
                       <v:textbox>
                         <w:txbxContent>
                           <w:p>
@@ -817,8 +797,18 @@
                                 <w:ilvl w:val="0"/>
                                 <w:numId w:val="1"/>
                               </w:numPr>
+                              <w:spacing w:before="0" w:after="160"/>
+                              <w:contextualSpacing/>
                               <w:jc w:val="center"/>
+                              <w:rPr>
+                                <w:color w:val="FFFFFF"/>
+                              </w:rPr>
                             </w:pPr>
+                            <w:r>
+                              <w:rPr>
+                                <w:color w:val="FFFFFF"/>
+                              </w:rPr>
+                            </w:r>
                           </w:p>
                         </w:txbxContent>
                       </v:textbox>
@@ -826,16 +816,11 @@
                   </w:pict>
                 </mc:Fallback>
               </mc:AlternateContent>
-            </w:r>
-            <w:r>
-              <w:rPr>
-                <w:noProof/>
-              </w:rPr>
               <w:drawing>
-                <wp:inline distT="0" distB="0" distL="0" distR="0" wp14:anchorId="3FC8A33D" wp14:editId="0F2B33CE">
-                  <wp:extent cx="1057275" cy="1767685"/>
-                  <wp:effectExtent l="0" t="0" r="0" b="4445"/>
-                  <wp:docPr id="28" name="Picture 28"/>
+                <wp:inline distT="0" distB="0" distL="0" distR="0">
+                  <wp:extent cx="1057275" cy="1767840"/>
+                  <wp:effectExtent l="0" t="0" r="0" b="0"/>
+                  <wp:docPr id="14" name="Picture 28" descr=""/>
                   <wp:cNvGraphicFramePr>
                     <a:graphicFrameLocks xmlns:a="http://schemas.openxmlformats.org/drawingml/2006/main" noChangeAspect="1"/>
                   </wp:cNvGraphicFramePr>
@@ -843,20 +828,13 @@
                     <a:graphicData uri="http://schemas.openxmlformats.org/drawingml/2006/picture">
                       <pic:pic xmlns:pic="http://schemas.openxmlformats.org/drawingml/2006/picture">
                         <pic:nvPicPr>
-                          <pic:cNvPr id="0" name="Picture 8"/>
+                          <pic:cNvPr id="14" name="Picture 28" descr=""/>
                           <pic:cNvPicPr>
                             <a:picLocks noChangeAspect="1" noChangeArrowheads="1"/>
                           </pic:cNvPicPr>
                         </pic:nvPicPr>
                         <pic:blipFill>
-                          <a:blip r:embed="rId7" cstate="print">
-                            <a:extLst>
-                              <a:ext uri="{28A0092B-C50C-407E-A947-70E740481C1C}">
-                                <a14:useLocalDpi xmlns:a14="http://schemas.microsoft.com/office/drawing/2010/main" val="0"/>
-                              </a:ext>
-                            </a:extLst>
-                          </a:blip>
-                          <a:srcRect/>
+                          <a:blip r:embed="rId9"/>
                           <a:stretch>
                             <a:fillRect/>
                           </a:stretch>
@@ -864,15 +842,11 @@
                         <pic:spPr bwMode="auto">
                           <a:xfrm>
                             <a:off x="0" y="0"/>
-                            <a:ext cx="1073424" cy="1794685"/>
+                            <a:ext cx="1057275" cy="1767840"/>
                           </a:xfrm>
                           <a:prstGeom prst="rect">
                             <a:avLst/>
                           </a:prstGeom>
-                          <a:noFill/>
-                          <a:ln>
-                            <a:noFill/>
-                          </a:ln>
                         </pic:spPr>
                       </pic:pic>
                     </a:graphicData>
@@ -885,33 +859,40 @@
       </w:tr>
       <w:tr>
         <w:trPr>
-          <w:trHeight w:val="2835"/>
+          <w:trHeight w:val="2835" w:hRule="atLeast"/>
         </w:trPr>
         <w:tc>
           <w:tcPr>
             <w:tcW w:w="2254" w:type="dxa"/>
+            <w:tcBorders/>
           </w:tcPr>
           <w:p>
-            <w:r>
-              <w:rPr>
-                <w:noProof/>
+            <w:pPr>
+              <w:pStyle w:val="Normal"/>
+              <w:spacing w:lineRule="auto" w:line="240" w:before="0" w:after="0"/>
+              <w:rPr>
+                <w:sz w:val="10"/>
+              </w:rPr>
+            </w:pPr>
+            <w:r>
+              <w:rPr>
+                <w:sz w:val="10"/>
               </w:rPr>
               <mc:AlternateContent>
                 <mc:Choice Requires="wps">
                   <w:drawing>
-                    <wp:anchor distT="0" distB="0" distL="114300" distR="114300" simplePos="0" relativeHeight="251663360" behindDoc="0" locked="0" layoutInCell="1" allowOverlap="1" wp14:anchorId="07FA2C72" wp14:editId="5FA203A0">
+                    <wp:anchor behindDoc="0" distT="0" distB="0" distL="0" distR="0" simplePos="0" locked="0" layoutInCell="1" allowOverlap="1" relativeHeight="4" wp14:anchorId="07FA2C72">
                       <wp:simplePos x="0" y="0"/>
                       <wp:positionH relativeFrom="column">
                         <wp:posOffset>-74295</wp:posOffset>
                       </wp:positionH>
                       <wp:positionV relativeFrom="paragraph">
-                        <wp:posOffset>866140</wp:posOffset>
+                        <wp:posOffset>864870</wp:posOffset>
                       </wp:positionV>
-                      <wp:extent cx="369570" cy="215263"/>
+                      <wp:extent cx="370205" cy="215900"/>
                       <wp:effectExtent l="1270" t="36830" r="31750" b="50800"/>
                       <wp:wrapNone/>
-                      <wp:docPr id="9" name="Arrow: Down 9"/>
-                      <wp:cNvGraphicFramePr/>
+                      <wp:docPr id="15" name="Arrow: Down 9"/>
                       <a:graphic xmlns:a="http://schemas.openxmlformats.org/drawingml/2006/main">
                         <a:graphicData uri="http://schemas.microsoft.com/office/word/2010/wordprocessingShape">
                           <wps:wsp>
@@ -919,16 +900,20 @@
                             <wps:spPr>
                               <a:xfrm rot="16200000">
                                 <a:off x="0" y="0"/>
-                                <a:ext cx="369570" cy="215263"/>
+                                <a:ext cx="369720" cy="215280"/>
                               </a:xfrm>
                               <a:prstGeom prst="downArrow">
-                                <a:avLst/>
+                                <a:avLst>
+                                  <a:gd name="adj1" fmla="val 50000"/>
+                                  <a:gd name="adj2" fmla="val 50000"/>
+                                </a:avLst>
                               </a:prstGeom>
                               <a:solidFill>
                                 <a:schemeClr val="accent6">
                                   <a:lumMod val="75000"/>
                                 </a:schemeClr>
                               </a:solidFill>
+                              <a:ln/>
                             </wps:spPr>
                             <wps:style>
                               <a:lnRef idx="2">
@@ -942,44 +927,30 @@
                               <a:effectRef idx="0">
                                 <a:schemeClr val="accent1"/>
                               </a:effectRef>
-                              <a:fontRef idx="minor">
-                                <a:schemeClr val="lt1"/>
-                              </a:fontRef>
+                              <a:fontRef idx="minor"/>
                             </wps:style>
-                            <wps:bodyPr rot="0" spcFirstLastPara="0" vertOverflow="overflow" horzOverflow="overflow" vert="horz" wrap="square" lIns="91440" tIns="45720" rIns="91440" bIns="45720" numCol="1" spcCol="0" rtlCol="0" fromWordArt="0" anchor="ctr" anchorCtr="0" forceAA="0" compatLnSpc="1">
-                              <a:prstTxWarp prst="textNoShape">
-                                <a:avLst/>
-                              </a:prstTxWarp>
-                              <a:noAutofit/>
-                            </wps:bodyPr>
+                            <wps:bodyPr/>
                           </wps:wsp>
                         </a:graphicData>
                       </a:graphic>
-                      <wp14:sizeRelH relativeFrom="margin">
-                        <wp14:pctWidth>0</wp14:pctWidth>
-                      </wp14:sizeRelH>
-                      <wp14:sizeRelV relativeFrom="margin">
-                        <wp14:pctHeight>0</wp14:pctHeight>
-                      </wp14:sizeRelV>
                     </wp:anchor>
                   </w:drawing>
                 </mc:Choice>
                 <mc:Fallback>
                   <w:pict>
-                    <v:shape w14:anchorId="4E012588" id="Arrow: Down 9" o:spid="_x0000_s1026" type="#_x0000_t67" style="position:absolute;margin-left:-5.85pt;margin-top:68.2pt;width:29.1pt;height:16.95pt;rotation:-90;z-index:251663360;visibility:visible;mso-wrap-style:square;mso-width-percent:0;mso-height-percent:0;mso-wrap-distance-left:9pt;mso-wrap-distance-top:0;mso-wrap-distance-right:9pt;mso-wrap-distance-bottom:0;mso-position-horizontal:absolute;mso-position-horizontal-relative:text;mso-position-vertical:absolute;mso-position-vertical-relative:text;mso-width-percent:0;mso-height-percent:0;mso-width-relative:margin;mso-height-relative:margin;v-text-anchor:middle" o:gfxdata="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" adj="10800" fillcolor="#538135 [2409]" strokecolor="#1f3763 [1604]" strokeweight="1pt"/>
+                    <v:shape id="shape_0" ID="Arrow: Down 9" fillcolor="#548235" stroked="t" style="position:absolute;margin-left:-5.85pt;margin-top:68.1pt;width:29.05pt;height:16.9pt;rotation:270" wp14:anchorId="07FA2C72" type="shapetype_67">
+                      <w10:wrap type="none"/>
+                      <v:fill o:detectmouseclick="t" type="solid" color2="#ab7dca"/>
+                      <v:stroke color="#325490" weight="12600" joinstyle="miter" endcap="flat"/>
+                    </v:shape>
                   </w:pict>
                 </mc:Fallback>
               </mc:AlternateContent>
-            </w:r>
-            <w:r>
-              <w:rPr>
-                <w:noProof/>
-              </w:rPr>
               <w:drawing>
-                <wp:inline distT="0" distB="0" distL="0" distR="0" wp14:anchorId="290C327A" wp14:editId="53F93322">
-                  <wp:extent cx="1057275" cy="1767685"/>
-                  <wp:effectExtent l="0" t="0" r="0" b="4445"/>
-                  <wp:docPr id="2" name="Picture 2"/>
+                <wp:inline distT="0" distB="0" distL="0" distR="0">
+                  <wp:extent cx="1057275" cy="1767840"/>
+                  <wp:effectExtent l="0" t="0" r="0" b="0"/>
+                  <wp:docPr id="16" name="Picture 2" descr=""/>
                   <wp:cNvGraphicFramePr>
                     <a:graphicFrameLocks xmlns:a="http://schemas.openxmlformats.org/drawingml/2006/main" noChangeAspect="1"/>
                   </wp:cNvGraphicFramePr>
@@ -987,20 +958,13 @@
                     <a:graphicData uri="http://schemas.openxmlformats.org/drawingml/2006/picture">
                       <pic:pic xmlns:pic="http://schemas.openxmlformats.org/drawingml/2006/picture">
                         <pic:nvPicPr>
-                          <pic:cNvPr id="0" name="Picture 8"/>
+                          <pic:cNvPr id="16" name="Picture 2" descr=""/>
                           <pic:cNvPicPr>
                             <a:picLocks noChangeAspect="1" noChangeArrowheads="1"/>
                           </pic:cNvPicPr>
                         </pic:nvPicPr>
                         <pic:blipFill>
-                          <a:blip r:embed="rId7" cstate="print">
-                            <a:extLst>
-                              <a:ext uri="{28A0092B-C50C-407E-A947-70E740481C1C}">
-                                <a14:useLocalDpi xmlns:a14="http://schemas.microsoft.com/office/drawing/2010/main" val="0"/>
-                              </a:ext>
-                            </a:extLst>
-                          </a:blip>
-                          <a:srcRect/>
+                          <a:blip r:embed="rId10"/>
                           <a:stretch>
                             <a:fillRect/>
                           </a:stretch>
@@ -1008,15 +972,11 @@
                         <pic:spPr bwMode="auto">
                           <a:xfrm>
                             <a:off x="0" y="0"/>
-                            <a:ext cx="1073424" cy="1794685"/>
+                            <a:ext cx="1057275" cy="1767840"/>
                           </a:xfrm>
                           <a:prstGeom prst="rect">
                             <a:avLst/>
                           </a:prstGeom>
-                          <a:noFill/>
-                          <a:ln>
-                            <a:noFill/>
-                          </a:ln>
                         </pic:spPr>
                       </pic:pic>
                     </a:graphicData>
@@ -1029,31 +989,53 @@
         <w:tc>
           <w:tcPr>
             <w:tcW w:w="2254" w:type="dxa"/>
+            <w:tcBorders/>
           </w:tcPr>
           <w:p>
             <w:pPr>
-              <w:rPr>
-                <w:noProof/>
-              </w:rPr>
-            </w:pPr>
-          </w:p>
-          <w:p>
-            <w:pPr>
-              <w:rPr>
-                <w:noProof/>
-              </w:rPr>
-            </w:pPr>
-          </w:p>
-          <w:p>
-            <w:r>
-              <w:rPr>
-                <w:noProof/>
+              <w:pStyle w:val="Normal"/>
+              <w:spacing w:lineRule="auto" w:line="240" w:before="0" w:after="0"/>
+              <w:rPr>
+                <w:sz w:val="10"/>
+              </w:rPr>
+            </w:pPr>
+            <w:r>
+              <w:rPr>
+                <w:sz w:val="10"/>
+              </w:rPr>
+            </w:r>
+          </w:p>
+          <w:p>
+            <w:pPr>
+              <w:pStyle w:val="Normal"/>
+              <w:spacing w:lineRule="auto" w:line="240" w:before="0" w:after="0"/>
+              <w:rPr>
+                <w:sz w:val="10"/>
+              </w:rPr>
+            </w:pPr>
+            <w:r>
+              <w:rPr>
+                <w:sz w:val="10"/>
+              </w:rPr>
+            </w:r>
+          </w:p>
+          <w:p>
+            <w:pPr>
+              <w:pStyle w:val="Normal"/>
+              <w:spacing w:lineRule="auto" w:line="240" w:before="0" w:after="0"/>
+              <w:rPr>
+                <w:sz w:val="10"/>
+              </w:rPr>
+            </w:pPr>
+            <w:r>
+              <w:rPr>
+                <w:sz w:val="10"/>
               </w:rPr>
               <w:drawing>
-                <wp:inline distT="0" distB="0" distL="0" distR="0" wp14:anchorId="22E9BB5F" wp14:editId="47BD7AB8">
-                  <wp:extent cx="1277236" cy="885825"/>
+                <wp:inline distT="0" distB="0" distL="0" distR="0">
+                  <wp:extent cx="1276985" cy="885825"/>
                   <wp:effectExtent l="0" t="0" r="0" b="0"/>
-                  <wp:docPr id="16" name="Picture 16"/>
+                  <wp:docPr id="17" name="Picture 16" descr=""/>
                   <wp:cNvGraphicFramePr>
                     <a:graphicFrameLocks xmlns:a="http://schemas.openxmlformats.org/drawingml/2006/main" noChangeAspect="1"/>
                   </wp:cNvGraphicFramePr>
@@ -1061,20 +1043,13 @@
                     <a:graphicData uri="http://schemas.openxmlformats.org/drawingml/2006/picture">
                       <pic:pic xmlns:pic="http://schemas.openxmlformats.org/drawingml/2006/picture">
                         <pic:nvPicPr>
-                          <pic:cNvPr id="0" name="Picture 21"/>
+                          <pic:cNvPr id="17" name="Picture 16" descr=""/>
                           <pic:cNvPicPr>
                             <a:picLocks noChangeAspect="1" noChangeArrowheads="1"/>
                           </pic:cNvPicPr>
                         </pic:nvPicPr>
                         <pic:blipFill>
-                          <a:blip r:embed="rId12" cstate="print">
-                            <a:extLst>
-                              <a:ext uri="{28A0092B-C50C-407E-A947-70E740481C1C}">
-                                <a14:useLocalDpi xmlns:a14="http://schemas.microsoft.com/office/drawing/2010/main" val="0"/>
-                              </a:ext>
-                            </a:extLst>
-                          </a:blip>
-                          <a:srcRect/>
+                          <a:blip r:embed="rId11"/>
                           <a:stretch>
                             <a:fillRect/>
                           </a:stretch>
@@ -1082,15 +1057,11 @@
                         <pic:spPr bwMode="auto">
                           <a:xfrm>
                             <a:off x="0" y="0"/>
-                            <a:ext cx="1283264" cy="890006"/>
+                            <a:ext cx="1276985" cy="885825"/>
                           </a:xfrm>
                           <a:prstGeom prst="rect">
                             <a:avLst/>
                           </a:prstGeom>
-                          <a:noFill/>
-                          <a:ln>
-                            <a:noFill/>
-                          </a:ln>
                         </pic:spPr>
                       </pic:pic>
                     </a:graphicData>
@@ -1099,14 +1070,36 @@
               </w:drawing>
             </w:r>
           </w:p>
-          <w:p/>
-          <w:p>
-            <w:pPr>
+          <w:p>
+            <w:pPr>
+              <w:pStyle w:val="Normal"/>
+              <w:spacing w:lineRule="auto" w:line="240" w:before="0" w:after="0"/>
+              <w:rPr>
+                <w:sz w:val="10"/>
+              </w:rPr>
+            </w:pPr>
+            <w:r>
+              <w:rPr>
+                <w:sz w:val="10"/>
+              </w:rPr>
+            </w:r>
+          </w:p>
+          <w:p>
+            <w:pPr>
+              <w:pStyle w:val="Normal"/>
               <w:tabs>
-                <w:tab w:val="center" w:pos="1019"/>
+                <w:tab w:val="clear" w:pos="720"/>
+                <w:tab w:val="center" w:pos="1019" w:leader="none"/>
               </w:tabs>
-            </w:pPr>
-            <w:r>
+              <w:spacing w:lineRule="auto" w:line="240" w:before="0" w:after="0"/>
+              <w:rPr>
+                <w:sz w:val="10"/>
+              </w:rPr>
+            </w:pPr>
+            <w:r>
+              <w:rPr>
+                <w:sz w:val="10"/>
+              </w:rPr>
               <w:tab/>
             </w:r>
           </w:p>
@@ -1114,17 +1107,25 @@
         <w:tc>
           <w:tcPr>
             <w:tcW w:w="2254" w:type="dxa"/>
+            <w:tcBorders/>
           </w:tcPr>
           <w:p>
-            <w:r>
-              <w:rPr>
-                <w:noProof/>
+            <w:pPr>
+              <w:pStyle w:val="Normal"/>
+              <w:spacing w:lineRule="auto" w:line="240" w:before="0" w:after="0"/>
+              <w:rPr>
+                <w:sz w:val="10"/>
+              </w:rPr>
+            </w:pPr>
+            <w:r>
+              <w:rPr>
+                <w:sz w:val="10"/>
               </w:rPr>
               <w:drawing>
-                <wp:inline distT="0" distB="0" distL="0" distR="0" wp14:anchorId="62B9D3CD" wp14:editId="6AEDC09E">
+                <wp:inline distT="0" distB="0" distL="0" distR="0">
                   <wp:extent cx="952500" cy="885825"/>
-                  <wp:effectExtent l="0" t="0" r="0" b="9525"/>
-                  <wp:docPr id="12" name="Picture 12"/>
+                  <wp:effectExtent l="0" t="0" r="0" b="0"/>
+                  <wp:docPr id="18" name="Picture 12" descr=""/>
                   <wp:cNvGraphicFramePr>
                     <a:graphicFrameLocks xmlns:a="http://schemas.openxmlformats.org/drawingml/2006/main" noChangeAspect="1"/>
                   </wp:cNvGraphicFramePr>
@@ -1132,20 +1133,13 @@
                     <a:graphicData uri="http://schemas.openxmlformats.org/drawingml/2006/picture">
                       <pic:pic xmlns:pic="http://schemas.openxmlformats.org/drawingml/2006/picture">
                         <pic:nvPicPr>
-                          <pic:cNvPr id="0" name="Picture 2"/>
+                          <pic:cNvPr id="18" name="Picture 12" descr=""/>
                           <pic:cNvPicPr>
                             <a:picLocks noChangeAspect="1" noChangeArrowheads="1"/>
                           </pic:cNvPicPr>
                         </pic:nvPicPr>
                         <pic:blipFill>
-                          <a:blip r:embed="rId13">
-                            <a:extLst>
-                              <a:ext uri="{28A0092B-C50C-407E-A947-70E740481C1C}">
-                                <a14:useLocalDpi xmlns:a14="http://schemas.microsoft.com/office/drawing/2010/main" val="0"/>
-                              </a:ext>
-                            </a:extLst>
-                          </a:blip>
-                          <a:srcRect/>
+                          <a:blip r:embed="rId12"/>
                           <a:stretch>
                             <a:fillRect/>
                           </a:stretch>
@@ -1158,10 +1152,6 @@
                           <a:prstGeom prst="rect">
                             <a:avLst/>
                           </a:prstGeom>
-                          <a:noFill/>
-                          <a:ln>
-                            <a:noFill/>
-                          </a:ln>
                         </pic:spPr>
                       </pic:pic>
                     </a:graphicData>
@@ -1171,13 +1161,13 @@
             </w:r>
             <w:r>
               <w:rPr>
-                <w:noProof/>
+                <w:sz w:val="10"/>
               </w:rPr>
               <w:drawing>
-                <wp:inline distT="0" distB="0" distL="0" distR="0" wp14:anchorId="36F71BFC" wp14:editId="5375F99C">
-                  <wp:extent cx="1447677" cy="1096403"/>
-                  <wp:effectExtent l="0" t="0" r="635" b="8890"/>
-                  <wp:docPr id="11" name="Picture 11"/>
+                <wp:inline distT="0" distB="0" distL="0" distR="0">
+                  <wp:extent cx="1447800" cy="1096645"/>
+                  <wp:effectExtent l="0" t="0" r="0" b="0"/>
+                  <wp:docPr id="19" name="Picture 11" descr=""/>
                   <wp:cNvGraphicFramePr>
                     <a:graphicFrameLocks xmlns:a="http://schemas.openxmlformats.org/drawingml/2006/main" noChangeAspect="1"/>
                   </wp:cNvGraphicFramePr>
@@ -1185,20 +1175,13 @@
                     <a:graphicData uri="http://schemas.openxmlformats.org/drawingml/2006/picture">
                       <pic:pic xmlns:pic="http://schemas.openxmlformats.org/drawingml/2006/picture">
                         <pic:nvPicPr>
-                          <pic:cNvPr id="0" name="Picture 1"/>
+                          <pic:cNvPr id="19" name="Picture 11" descr=""/>
                           <pic:cNvPicPr>
                             <a:picLocks noChangeAspect="1" noChangeArrowheads="1"/>
                           </pic:cNvPicPr>
                         </pic:nvPicPr>
                         <pic:blipFill>
-                          <a:blip r:embed="rId14">
-                            <a:extLst>
-                              <a:ext uri="{28A0092B-C50C-407E-A947-70E740481C1C}">
-                                <a14:useLocalDpi xmlns:a14="http://schemas.microsoft.com/office/drawing/2010/main" val="0"/>
-                              </a:ext>
-                            </a:extLst>
-                          </a:blip>
-                          <a:srcRect/>
+                          <a:blip r:embed="rId13"/>
                           <a:stretch>
                             <a:fillRect/>
                           </a:stretch>
@@ -1206,15 +1189,11 @@
                         <pic:spPr bwMode="auto">
                           <a:xfrm>
                             <a:off x="0" y="0"/>
-                            <a:ext cx="1459665" cy="1105482"/>
+                            <a:ext cx="1447800" cy="1096645"/>
                           </a:xfrm>
                           <a:prstGeom prst="rect">
                             <a:avLst/>
                           </a:prstGeom>
-                          <a:noFill/>
-                          <a:ln>
-                            <a:noFill/>
-                          </a:ln>
                         </pic:spPr>
                       </pic:pic>
                     </a:graphicData>
@@ -1226,41 +1205,49 @@
         </w:tc>
         <w:tc>
           <w:tcPr>
-            <w:tcW w:w="2254" w:type="dxa"/>
+            <w:tcW w:w="2253" w:type="dxa"/>
+            <w:tcBorders/>
           </w:tcPr>
           <w:p>
-            <w:r>
-              <w:rPr>
-                <w:noProof/>
+            <w:pPr>
+              <w:pStyle w:val="Normal"/>
+              <w:spacing w:lineRule="auto" w:line="240" w:before="0" w:after="0"/>
+              <w:rPr>
+                <w:sz w:val="10"/>
+              </w:rPr>
+            </w:pPr>
+            <w:r>
+              <w:rPr>
+                <w:sz w:val="10"/>
               </w:rPr>
               <mc:AlternateContent>
                 <mc:Choice Requires="wps">
                   <w:drawing>
-                    <wp:anchor distT="0" distB="0" distL="114300" distR="114300" simplePos="0" relativeHeight="251674624" behindDoc="0" locked="0" layoutInCell="1" allowOverlap="1" wp14:anchorId="2D24EE8C" wp14:editId="727082F1">
+                    <wp:anchor behindDoc="0" distT="0" distB="0" distL="0" distR="0" simplePos="0" locked="0" layoutInCell="1" allowOverlap="1" relativeHeight="9" wp14:anchorId="2D24EE8C">
                       <wp:simplePos x="0" y="0"/>
                       <wp:positionH relativeFrom="column">
-                        <wp:posOffset>360776</wp:posOffset>
+                        <wp:posOffset>360680</wp:posOffset>
                       </wp:positionH>
                       <wp:positionV relativeFrom="paragraph">
-                        <wp:posOffset>973966</wp:posOffset>
+                        <wp:posOffset>973455</wp:posOffset>
                       </wp:positionV>
-                      <wp:extent cx="57786" cy="45719"/>
+                      <wp:extent cx="58420" cy="46355"/>
                       <wp:effectExtent l="19050" t="19050" r="18415" b="12065"/>
                       <wp:wrapNone/>
-                      <wp:docPr id="27" name="Oval 27"/>
-                      <wp:cNvGraphicFramePr/>
+                      <wp:docPr id="20" name="Oval 27"/>
                       <a:graphic xmlns:a="http://schemas.openxmlformats.org/drawingml/2006/main">
                         <a:graphicData uri="http://schemas.microsoft.com/office/word/2010/wordprocessingShape">
                           <wps:wsp>
                             <wps:cNvSpPr/>
                             <wps:spPr>
-                              <a:xfrm rot="11017248" flipV="1">
+                              <a:xfrm flipV="1" rot="11017200">
                                 <a:off x="0" y="0"/>
-                                <a:ext cx="57786" cy="45719"/>
+                                <a:ext cx="57960" cy="45720"/>
                               </a:xfrm>
                               <a:prstGeom prst="ellipse">
                                 <a:avLst/>
                               </a:prstGeom>
+                              <a:ln/>
                             </wps:spPr>
                             <wps:style>
                               <a:lnRef idx="2">
@@ -1274,9 +1261,7 @@
                               <a:effectRef idx="0">
                                 <a:schemeClr val="dk1"/>
                               </a:effectRef>
-                              <a:fontRef idx="minor">
-                                <a:schemeClr val="lt1"/>
-                              </a:fontRef>
+                              <a:fontRef idx="minor"/>
                             </wps:style>
                             <wps:txbx>
                               <w:txbxContent>
@@ -1287,33 +1272,36 @@
                                       <w:ilvl w:val="0"/>
                                       <w:numId w:val="1"/>
                                     </w:numPr>
+                                    <w:spacing w:before="0" w:after="160"/>
+                                    <w:contextualSpacing/>
                                     <w:jc w:val="center"/>
+                                    <w:rPr>
+                                      <w:color w:val="FFFFFF"/>
+                                    </w:rPr>
                                   </w:pPr>
+                                  <w:r>
+                                    <w:rPr>
+                                      <w:color w:val="FFFFFF"/>
+                                    </w:rPr>
+                                  </w:r>
                                 </w:p>
                               </w:txbxContent>
                             </wps:txbx>
-                            <wps:bodyPr rot="0" spcFirstLastPara="0" vertOverflow="overflow" horzOverflow="overflow" vert="horz" wrap="square" lIns="91440" tIns="45720" rIns="91440" bIns="45720" numCol="1" spcCol="0" rtlCol="0" fromWordArt="0" anchor="ctr" anchorCtr="0" forceAA="0" compatLnSpc="1">
-                              <a:prstTxWarp prst="textNoShape">
-                                <a:avLst/>
-                              </a:prstTxWarp>
+                            <wps:bodyPr anchor="ctr">
                               <a:noAutofit/>
                             </wps:bodyPr>
                           </wps:wsp>
                         </a:graphicData>
                       </a:graphic>
-                      <wp14:sizeRelH relativeFrom="margin">
-                        <wp14:pctWidth>0</wp14:pctWidth>
-                      </wp14:sizeRelH>
-                      <wp14:sizeRelV relativeFrom="margin">
-                        <wp14:pctHeight>0</wp14:pctHeight>
-                      </wp14:sizeRelV>
                     </wp:anchor>
                   </w:drawing>
                 </mc:Choice>
                 <mc:Fallback>
                   <w:pict>
-                    <v:oval w14:anchorId="2D24EE8C" id="Oval 27" o:spid="_x0000_s1028" style="position:absolute;margin-left:28.4pt;margin-top:76.7pt;width:4.55pt;height:3.6pt;rotation:11559187fd;flip:y;z-index:251674624;visibility:visible;mso-wrap-style:square;mso-width-percent:0;mso-height-percent:0;mso-wrap-distance-left:9pt;mso-wrap-distance-top:0;mso-wrap-distance-right:9pt;mso-wrap-distance-bottom:0;mso-position-horizontal:absolute;mso-position-horizontal-relative:text;mso-position-vertical:absolute;mso-position-vertical-relative:text;mso-width-percent:0;mso-height-percent:0;mso-width-relative:margin;mso-height-relative:margin;v-text-anchor:middle" o:gfxdata="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" fillcolor="black [3200]" strokecolor="black [1600]" strokeweight="1pt">
-                      <v:stroke joinstyle="miter"/>
+                    <v:oval id="shape_0" ID="Oval 27" fillcolor="black" stroked="t" style="position:absolute;margin-left:28.4pt;margin-top:76.65pt;width:4.5pt;height:3.55pt;flip:y;rotation:176" wp14:anchorId="2D24EE8C">
+                      <w10:wrap type="none"/>
+                      <v:fill o:detectmouseclick="t" type="solid" color2="white"/>
+                      <v:stroke color="black" weight="12600" joinstyle="miter" endcap="flat"/>
                       <v:textbox>
                         <w:txbxContent>
                           <w:p>
@@ -1323,8 +1311,18 @@
                                 <w:ilvl w:val="0"/>
                                 <w:numId w:val="1"/>
                               </w:numPr>
+                              <w:spacing w:before="0" w:after="160"/>
+                              <w:contextualSpacing/>
                               <w:jc w:val="center"/>
+                              <w:rPr>
+                                <w:color w:val="FFFFFF"/>
+                              </w:rPr>
                             </w:pPr>
+                            <w:r>
+                              <w:rPr>
+                                <w:color w:val="FFFFFF"/>
+                              </w:rPr>
+                            </w:r>
                           </w:p>
                         </w:txbxContent>
                       </v:textbox>
@@ -1332,16 +1330,11 @@
                   </w:pict>
                 </mc:Fallback>
               </mc:AlternateContent>
-            </w:r>
-            <w:r>
-              <w:rPr>
-                <w:noProof/>
-              </w:rPr>
               <w:drawing>
-                <wp:inline distT="0" distB="0" distL="0" distR="0" wp14:anchorId="06F26E13" wp14:editId="1D7577BE">
-                  <wp:extent cx="1057275" cy="1767685"/>
-                  <wp:effectExtent l="0" t="0" r="0" b="4445"/>
-                  <wp:docPr id="29" name="Picture 29"/>
+                <wp:inline distT="0" distB="0" distL="0" distR="0">
+                  <wp:extent cx="1057275" cy="1767840"/>
+                  <wp:effectExtent l="0" t="0" r="0" b="0"/>
+                  <wp:docPr id="22" name="Picture 29" descr=""/>
                   <wp:cNvGraphicFramePr>
                     <a:graphicFrameLocks xmlns:a="http://schemas.openxmlformats.org/drawingml/2006/main" noChangeAspect="1"/>
                   </wp:cNvGraphicFramePr>
@@ -1349,20 +1342,13 @@
                     <a:graphicData uri="http://schemas.openxmlformats.org/drawingml/2006/picture">
                       <pic:pic xmlns:pic="http://schemas.openxmlformats.org/drawingml/2006/picture">
                         <pic:nvPicPr>
-                          <pic:cNvPr id="0" name="Picture 8"/>
+                          <pic:cNvPr id="22" name="Picture 29" descr=""/>
                           <pic:cNvPicPr>
                             <a:picLocks noChangeAspect="1" noChangeArrowheads="1"/>
                           </pic:cNvPicPr>
                         </pic:nvPicPr>
                         <pic:blipFill>
-                          <a:blip r:embed="rId7" cstate="print">
-                            <a:extLst>
-                              <a:ext uri="{28A0092B-C50C-407E-A947-70E740481C1C}">
-                                <a14:useLocalDpi xmlns:a14="http://schemas.microsoft.com/office/drawing/2010/main" val="0"/>
-                              </a:ext>
-                            </a:extLst>
-                          </a:blip>
-                          <a:srcRect/>
+                          <a:blip r:embed="rId14"/>
                           <a:stretch>
                             <a:fillRect/>
                           </a:stretch>
@@ -1370,15 +1356,11 @@
                         <pic:spPr bwMode="auto">
                           <a:xfrm>
                             <a:off x="0" y="0"/>
-                            <a:ext cx="1073424" cy="1794685"/>
+                            <a:ext cx="1057275" cy="1767840"/>
                           </a:xfrm>
                           <a:prstGeom prst="rect">
                             <a:avLst/>
                           </a:prstGeom>
-                          <a:noFill/>
-                          <a:ln>
-                            <a:noFill/>
-                          </a:ln>
                         </pic:spPr>
                       </pic:pic>
                     </a:graphicData>
@@ -1391,33 +1373,40 @@
       </w:tr>
       <w:tr>
         <w:trPr>
-          <w:trHeight w:val="2835"/>
+          <w:trHeight w:val="2835" w:hRule="atLeast"/>
         </w:trPr>
         <w:tc>
           <w:tcPr>
             <w:tcW w:w="2254" w:type="dxa"/>
+            <w:tcBorders/>
           </w:tcPr>
           <w:p>
-            <w:r>
-              <w:rPr>
-                <w:noProof/>
+            <w:pPr>
+              <w:pStyle w:val="Normal"/>
+              <w:spacing w:lineRule="auto" w:line="240" w:before="0" w:after="0"/>
+              <w:rPr>
+                <w:sz w:val="10"/>
+              </w:rPr>
+            </w:pPr>
+            <w:r>
+              <w:rPr>
+                <w:sz w:val="10"/>
               </w:rPr>
               <mc:AlternateContent>
                 <mc:Choice Requires="wps">
                   <w:drawing>
-                    <wp:anchor distT="0" distB="0" distL="114300" distR="114300" simplePos="0" relativeHeight="251665408" behindDoc="0" locked="0" layoutInCell="1" allowOverlap="1" wp14:anchorId="0286E2CB" wp14:editId="447118B8">
+                    <wp:anchor behindDoc="0" distT="0" distB="0" distL="0" distR="0" simplePos="0" locked="0" layoutInCell="1" allowOverlap="1" relativeHeight="5" wp14:anchorId="0286E2CB">
                       <wp:simplePos x="0" y="0"/>
                       <wp:positionH relativeFrom="column">
-                        <wp:posOffset>105094</wp:posOffset>
+                        <wp:posOffset>104775</wp:posOffset>
                       </wp:positionH>
                       <wp:positionV relativeFrom="paragraph">
-                        <wp:posOffset>1103950</wp:posOffset>
+                        <wp:posOffset>1102995</wp:posOffset>
                       </wp:positionV>
-                      <wp:extent cx="369570" cy="342262"/>
+                      <wp:extent cx="370205" cy="342900"/>
                       <wp:effectExtent l="0" t="24130" r="44450" b="44450"/>
                       <wp:wrapNone/>
-                      <wp:docPr id="10" name="Arrow: Down 10"/>
-                      <wp:cNvGraphicFramePr/>
+                      <wp:docPr id="23" name="Arrow: Down 10"/>
                       <a:graphic xmlns:a="http://schemas.openxmlformats.org/drawingml/2006/main">
                         <a:graphicData uri="http://schemas.microsoft.com/office/word/2010/wordprocessingShape">
                           <wps:wsp>
@@ -1425,10 +1414,13 @@
                             <wps:spPr>
                               <a:xfrm rot="16200000">
                                 <a:off x="0" y="0"/>
-                                <a:ext cx="369570" cy="342262"/>
+                                <a:ext cx="369720" cy="342360"/>
                               </a:xfrm>
                               <a:prstGeom prst="downArrow">
-                                <a:avLst/>
+                                <a:avLst>
+                                  <a:gd name="adj1" fmla="val 50000"/>
+                                  <a:gd name="adj2" fmla="val 50000"/>
+                                </a:avLst>
                               </a:prstGeom>
                               <a:solidFill>
                                 <a:schemeClr val="accent4">
@@ -1436,6 +1428,7 @@
                                   <a:lumOff val="40000"/>
                                 </a:schemeClr>
                               </a:solidFill>
+                              <a:ln/>
                             </wps:spPr>
                             <wps:style>
                               <a:lnRef idx="2">
@@ -1449,44 +1442,30 @@
                               <a:effectRef idx="0">
                                 <a:schemeClr val="accent1"/>
                               </a:effectRef>
-                              <a:fontRef idx="minor">
-                                <a:schemeClr val="lt1"/>
-                              </a:fontRef>
+                              <a:fontRef idx="minor"/>
                             </wps:style>
-                            <wps:bodyPr rot="0" spcFirstLastPara="0" vertOverflow="overflow" horzOverflow="overflow" vert="horz" wrap="square" lIns="91440" tIns="45720" rIns="91440" bIns="45720" numCol="1" spcCol="0" rtlCol="0" fromWordArt="0" anchor="ctr" anchorCtr="0" forceAA="0" compatLnSpc="1">
-                              <a:prstTxWarp prst="textNoShape">
-                                <a:avLst/>
-                              </a:prstTxWarp>
-                              <a:noAutofit/>
-                            </wps:bodyPr>
+                            <wps:bodyPr/>
                           </wps:wsp>
                         </a:graphicData>
                       </a:graphic>
-                      <wp14:sizeRelH relativeFrom="margin">
-                        <wp14:pctWidth>0</wp14:pctWidth>
-                      </wp14:sizeRelH>
-                      <wp14:sizeRelV relativeFrom="margin">
-                        <wp14:pctHeight>0</wp14:pctHeight>
-                      </wp14:sizeRelV>
                     </wp:anchor>
                   </w:drawing>
                 </mc:Choice>
                 <mc:Fallback>
                   <w:pict>
-                    <v:shape w14:anchorId="287BF2E6" id="Arrow: Down 10" o:spid="_x0000_s1026" type="#_x0000_t67" style="position:absolute;margin-left:8.3pt;margin-top:86.95pt;width:29.1pt;height:26.95pt;rotation:-90;z-index:251665408;visibility:visible;mso-wrap-style:square;mso-width-percent:0;mso-height-percent:0;mso-wrap-distance-left:9pt;mso-wrap-distance-top:0;mso-wrap-distance-right:9pt;mso-wrap-distance-bottom:0;mso-position-horizontal:absolute;mso-position-horizontal-relative:text;mso-position-vertical:absolute;mso-position-vertical-relative:text;mso-width-percent:0;mso-height-percent:0;mso-width-relative:margin;mso-height-relative:margin;v-text-anchor:middle" o:gfxdata="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" adj="10800" fillcolor="#ffd966 [1943]" strokecolor="#1f3763 [1604]" strokeweight="1pt"/>
+                    <v:shape id="shape_0" ID="Arrow: Down 10" fillcolor="#ffd966" stroked="t" style="position:absolute;margin-left:8.3pt;margin-top:86.85pt;width:29.05pt;height:26.9pt;rotation:270" wp14:anchorId="0286E2CB" type="shapetype_67">
+                      <w10:wrap type="none"/>
+                      <v:fill o:detectmouseclick="t" type="solid" color2="#002699"/>
+                      <v:stroke color="#325490" weight="12600" joinstyle="miter" endcap="flat"/>
+                    </v:shape>
                   </w:pict>
                 </mc:Fallback>
               </mc:AlternateContent>
-            </w:r>
-            <w:r>
-              <w:rPr>
-                <w:noProof/>
-              </w:rPr>
               <w:drawing>
-                <wp:inline distT="0" distB="0" distL="0" distR="0" wp14:anchorId="11847696" wp14:editId="21C61CAE">
-                  <wp:extent cx="1057275" cy="1767685"/>
-                  <wp:effectExtent l="0" t="0" r="0" b="4445"/>
-                  <wp:docPr id="5" name="Picture 5"/>
+                <wp:inline distT="0" distB="0" distL="0" distR="0">
+                  <wp:extent cx="1057275" cy="1767840"/>
+                  <wp:effectExtent l="0" t="0" r="0" b="0"/>
+                  <wp:docPr id="24" name="Picture 5" descr=""/>
                   <wp:cNvGraphicFramePr>
                     <a:graphicFrameLocks xmlns:a="http://schemas.openxmlformats.org/drawingml/2006/main" noChangeAspect="1"/>
                   </wp:cNvGraphicFramePr>
@@ -1494,20 +1473,13 @@
                     <a:graphicData uri="http://schemas.openxmlformats.org/drawingml/2006/picture">
                       <pic:pic xmlns:pic="http://schemas.openxmlformats.org/drawingml/2006/picture">
                         <pic:nvPicPr>
-                          <pic:cNvPr id="0" name="Picture 8"/>
+                          <pic:cNvPr id="24" name="Picture 5" descr=""/>
                           <pic:cNvPicPr>
                             <a:picLocks noChangeAspect="1" noChangeArrowheads="1"/>
                           </pic:cNvPicPr>
                         </pic:nvPicPr>
                         <pic:blipFill>
-                          <a:blip r:embed="rId7" cstate="print">
-                            <a:extLst>
-                              <a:ext uri="{28A0092B-C50C-407E-A947-70E740481C1C}">
-                                <a14:useLocalDpi xmlns:a14="http://schemas.microsoft.com/office/drawing/2010/main" val="0"/>
-                              </a:ext>
-                            </a:extLst>
-                          </a:blip>
-                          <a:srcRect/>
+                          <a:blip r:embed="rId15"/>
                           <a:stretch>
                             <a:fillRect/>
                           </a:stretch>
@@ -1515,15 +1487,11 @@
                         <pic:spPr bwMode="auto">
                           <a:xfrm>
                             <a:off x="0" y="0"/>
-                            <a:ext cx="1073424" cy="1794685"/>
+                            <a:ext cx="1057275" cy="1767840"/>
                           </a:xfrm>
                           <a:prstGeom prst="rect">
                             <a:avLst/>
                           </a:prstGeom>
-                          <a:noFill/>
-                          <a:ln>
-                            <a:noFill/>
-                          </a:ln>
                         </pic:spPr>
                       </pic:pic>
                     </a:graphicData>
@@ -1536,17 +1504,25 @@
         <w:tc>
           <w:tcPr>
             <w:tcW w:w="2254" w:type="dxa"/>
+            <w:tcBorders/>
           </w:tcPr>
           <w:p>
-            <w:r>
-              <w:rPr>
-                <w:noProof/>
+            <w:pPr>
+              <w:pStyle w:val="Normal"/>
+              <w:spacing w:lineRule="auto" w:line="240" w:before="0" w:after="0"/>
+              <w:rPr>
+                <w:sz w:val="10"/>
+              </w:rPr>
+            </w:pPr>
+            <w:r>
+              <w:rPr>
+                <w:sz w:val="10"/>
               </w:rPr>
               <w:drawing>
-                <wp:inline distT="0" distB="0" distL="0" distR="0" wp14:anchorId="2CCAAF3C" wp14:editId="54CFB3AA">
-                  <wp:extent cx="1371156" cy="1173480"/>
-                  <wp:effectExtent l="0" t="0" r="635" b="7620"/>
-                  <wp:docPr id="17" name="Picture 17"/>
+                <wp:inline distT="0" distB="0" distL="0" distR="0">
+                  <wp:extent cx="1370965" cy="1173480"/>
+                  <wp:effectExtent l="0" t="0" r="0" b="0"/>
+                  <wp:docPr id="25" name="Picture 17" descr=""/>
                   <wp:cNvGraphicFramePr>
                     <a:graphicFrameLocks xmlns:a="http://schemas.openxmlformats.org/drawingml/2006/main" noChangeAspect="1"/>
                   </wp:cNvGraphicFramePr>
@@ -1554,39 +1530,26 @@
                     <a:graphicData uri="http://schemas.openxmlformats.org/drawingml/2006/picture">
                       <pic:pic xmlns:pic="http://schemas.openxmlformats.org/drawingml/2006/picture">
                         <pic:nvPicPr>
-                          <pic:cNvPr id="0" name="Picture 22"/>
+                          <pic:cNvPr id="25" name="Picture 17" descr=""/>
                           <pic:cNvPicPr>
                             <a:picLocks noChangeAspect="1" noChangeArrowheads="1"/>
                           </pic:cNvPicPr>
                         </pic:nvPicPr>
-                        <pic:blipFill rotWithShape="1">
-                          <a:blip r:embed="rId15">
-                            <a:extLst>
-                              <a:ext uri="{28A0092B-C50C-407E-A947-70E740481C1C}">
-                                <a14:useLocalDpi xmlns:a14="http://schemas.microsoft.com/office/drawing/2010/main" val="0"/>
-                              </a:ext>
-                            </a:extLst>
-                          </a:blip>
-                          <a:srcRect l="8283"/>
-                          <a:stretch/>
+                        <pic:blipFill>
+                          <a:blip r:embed="rId16"/>
+                          <a:srcRect l="8287" t="0" r="0" b="0"/>
+                          <a:stretch>
+                            <a:fillRect/>
+                          </a:stretch>
                         </pic:blipFill>
                         <pic:spPr bwMode="auto">
                           <a:xfrm>
                             <a:off x="0" y="0"/>
-                            <a:ext cx="1382474" cy="1183166"/>
+                            <a:ext cx="1370965" cy="1173480"/>
                           </a:xfrm>
                           <a:prstGeom prst="rect">
                             <a:avLst/>
                           </a:prstGeom>
-                          <a:noFill/>
-                          <a:ln>
-                            <a:noFill/>
-                          </a:ln>
-                          <a:extLst>
-                            <a:ext uri="{53640926-AAD7-44D8-BBD7-CCE9431645EC}">
-                              <a14:shadowObscured xmlns:a14="http://schemas.microsoft.com/office/drawing/2010/main"/>
-                            </a:ext>
-                          </a:extLst>
                         </pic:spPr>
                       </pic:pic>
                     </a:graphicData>
@@ -1599,17 +1562,25 @@
         <w:tc>
           <w:tcPr>
             <w:tcW w:w="2254" w:type="dxa"/>
+            <w:tcBorders/>
           </w:tcPr>
           <w:p>
-            <w:r>
-              <w:rPr>
-                <w:noProof/>
+            <w:pPr>
+              <w:pStyle w:val="Normal"/>
+              <w:spacing w:lineRule="auto" w:line="240" w:before="0" w:after="0"/>
+              <w:rPr>
+                <w:sz w:val="10"/>
+              </w:rPr>
+            </w:pPr>
+            <w:r>
+              <w:rPr>
+                <w:sz w:val="10"/>
               </w:rPr>
               <w:drawing>
-                <wp:inline distT="0" distB="0" distL="0" distR="0" wp14:anchorId="15BF2567" wp14:editId="186E6022">
+                <wp:inline distT="0" distB="0" distL="0" distR="0">
                   <wp:extent cx="1295400" cy="1438275"/>
-                  <wp:effectExtent l="0" t="0" r="0" b="9525"/>
-                  <wp:docPr id="19" name="Picture 19"/>
+                  <wp:effectExtent l="0" t="0" r="0" b="0"/>
+                  <wp:docPr id="26" name="Picture 19" descr=""/>
                   <wp:cNvGraphicFramePr>
                     <a:graphicFrameLocks xmlns:a="http://schemas.openxmlformats.org/drawingml/2006/main" noChangeAspect="1"/>
                   </wp:cNvGraphicFramePr>
@@ -1617,20 +1588,13 @@
                     <a:graphicData uri="http://schemas.openxmlformats.org/drawingml/2006/picture">
                       <pic:pic xmlns:pic="http://schemas.openxmlformats.org/drawingml/2006/picture">
                         <pic:nvPicPr>
-                          <pic:cNvPr id="0" name="Picture 4"/>
+                          <pic:cNvPr id="26" name="Picture 19" descr=""/>
                           <pic:cNvPicPr>
                             <a:picLocks noChangeAspect="1" noChangeArrowheads="1"/>
                           </pic:cNvPicPr>
                         </pic:nvPicPr>
                         <pic:blipFill>
-                          <a:blip r:embed="rId16">
-                            <a:extLst>
-                              <a:ext uri="{28A0092B-C50C-407E-A947-70E740481C1C}">
-                                <a14:useLocalDpi xmlns:a14="http://schemas.microsoft.com/office/drawing/2010/main" val="0"/>
-                              </a:ext>
-                            </a:extLst>
-                          </a:blip>
-                          <a:srcRect/>
+                          <a:blip r:embed="rId17"/>
                           <a:stretch>
                             <a:fillRect/>
                           </a:stretch>
@@ -1643,10 +1607,6 @@
                           <a:prstGeom prst="rect">
                             <a:avLst/>
                           </a:prstGeom>
-                          <a:noFill/>
-                          <a:ln>
-                            <a:noFill/>
-                          </a:ln>
                         </pic:spPr>
                       </pic:pic>
                     </a:graphicData>
@@ -1658,29 +1618,36 @@
         </w:tc>
         <w:tc>
           <w:tcPr>
-            <w:tcW w:w="2254" w:type="dxa"/>
+            <w:tcW w:w="2253" w:type="dxa"/>
+            <w:tcBorders/>
           </w:tcPr>
           <w:p>
-            <w:r>
-              <w:rPr>
-                <w:noProof/>
+            <w:pPr>
+              <w:pStyle w:val="Normal"/>
+              <w:spacing w:lineRule="auto" w:line="240" w:before="0" w:after="0"/>
+              <w:rPr>
+                <w:sz w:val="10"/>
+              </w:rPr>
+            </w:pPr>
+            <w:r>
+              <w:rPr>
+                <w:sz w:val="10"/>
               </w:rPr>
               <mc:AlternateContent>
                 <mc:Choice Requires="wps">
                   <w:drawing>
-                    <wp:anchor distT="0" distB="0" distL="114300" distR="114300" simplePos="0" relativeHeight="251670528" behindDoc="0" locked="0" layoutInCell="1" allowOverlap="1" wp14:anchorId="02493C8D" wp14:editId="4982CC60">
+                    <wp:anchor behindDoc="0" distT="0" distB="0" distL="0" distR="0" simplePos="0" locked="0" layoutInCell="1" allowOverlap="1" relativeHeight="7" wp14:anchorId="02493C8D">
                       <wp:simplePos x="0" y="0"/>
                       <wp:positionH relativeFrom="column">
-                        <wp:posOffset>566419</wp:posOffset>
+                        <wp:posOffset>566420</wp:posOffset>
                       </wp:positionH>
                       <wp:positionV relativeFrom="paragraph">
-                        <wp:posOffset>1330643</wp:posOffset>
+                        <wp:posOffset>1329690</wp:posOffset>
                       </wp:positionV>
-                      <wp:extent cx="57785" cy="66675"/>
+                      <wp:extent cx="58420" cy="67310"/>
                       <wp:effectExtent l="0" t="4445" r="13970" b="13970"/>
                       <wp:wrapNone/>
-                      <wp:docPr id="25" name="Oval 25"/>
-                      <wp:cNvGraphicFramePr/>
+                      <wp:docPr id="27" name="Oval 25"/>
                       <a:graphic xmlns:a="http://schemas.openxmlformats.org/drawingml/2006/main">
                         <a:graphicData uri="http://schemas.microsoft.com/office/word/2010/wordprocessingShape">
                           <wps:wsp>
@@ -1688,11 +1655,12 @@
                             <wps:spPr>
                               <a:xfrm rot="16200000">
                                 <a:off x="0" y="0"/>
-                                <a:ext cx="57785" cy="66675"/>
+                                <a:ext cx="57960" cy="66600"/>
                               </a:xfrm>
                               <a:prstGeom prst="ellipse">
                                 <a:avLst/>
                               </a:prstGeom>
+                              <a:ln/>
                             </wps:spPr>
                             <wps:style>
                               <a:lnRef idx="2">
@@ -1706,9 +1674,7 @@
                               <a:effectRef idx="0">
                                 <a:schemeClr val="dk1"/>
                               </a:effectRef>
-                              <a:fontRef idx="minor">
-                                <a:schemeClr val="lt1"/>
-                              </a:fontRef>
+                              <a:fontRef idx="minor"/>
                             </wps:style>
                             <wps:txbx>
                               <w:txbxContent>
@@ -1719,33 +1685,36 @@
                                       <w:ilvl w:val="0"/>
                                       <w:numId w:val="1"/>
                                     </w:numPr>
+                                    <w:spacing w:before="0" w:after="160"/>
+                                    <w:contextualSpacing/>
                                     <w:jc w:val="center"/>
+                                    <w:rPr>
+                                      <w:color w:val="FFFFFF"/>
+                                    </w:rPr>
                                   </w:pPr>
+                                  <w:r>
+                                    <w:rPr>
+                                      <w:color w:val="FFFFFF"/>
+                                    </w:rPr>
+                                  </w:r>
                                 </w:p>
                               </w:txbxContent>
                             </wps:txbx>
-                            <wps:bodyPr rot="0" spcFirstLastPara="0" vertOverflow="overflow" horzOverflow="overflow" vert="horz" wrap="square" lIns="91440" tIns="45720" rIns="91440" bIns="45720" numCol="1" spcCol="0" rtlCol="0" fromWordArt="0" anchor="ctr" anchorCtr="0" forceAA="0" compatLnSpc="1">
-                              <a:prstTxWarp prst="textNoShape">
-                                <a:avLst/>
-                              </a:prstTxWarp>
+                            <wps:bodyPr anchor="ctr">
                               <a:noAutofit/>
                             </wps:bodyPr>
                           </wps:wsp>
                         </a:graphicData>
                       </a:graphic>
-                      <wp14:sizeRelH relativeFrom="margin">
-                        <wp14:pctWidth>0</wp14:pctWidth>
-                      </wp14:sizeRelH>
-                      <wp14:sizeRelV relativeFrom="margin">
-                        <wp14:pctHeight>0</wp14:pctHeight>
-                      </wp14:sizeRelV>
                     </wp:anchor>
                   </w:drawing>
                 </mc:Choice>
                 <mc:Fallback>
                   <w:pict>
-                    <v:oval w14:anchorId="02493C8D" id="Oval 25" o:spid="_x0000_s1029" style="position:absolute;margin-left:44.6pt;margin-top:104.8pt;width:4.55pt;height:5.25pt;rotation:-90;z-index:251670528;visibility:visible;mso-wrap-style:square;mso-width-percent:0;mso-height-percent:0;mso-wrap-distance-left:9pt;mso-wrap-distance-top:0;mso-wrap-distance-right:9pt;mso-wrap-distance-bottom:0;mso-position-horizontal:absolute;mso-position-horizontal-relative:text;mso-position-vertical:absolute;mso-position-vertical-relative:text;mso-width-percent:0;mso-height-percent:0;mso-width-relative:margin;mso-height-relative:margin;v-text-anchor:middle" o:gfxdata="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" fillcolor="black [3200]" strokecolor="black [1600]" strokeweight="1pt">
-                      <v:stroke joinstyle="miter"/>
+                    <v:oval id="shape_0" ID="Oval 25" fillcolor="black" stroked="t" style="position:absolute;margin-left:44.6pt;margin-top:104.75pt;width:4.5pt;height:5.2pt;rotation:270" wp14:anchorId="02493C8D">
+                      <w10:wrap type="none"/>
+                      <v:fill o:detectmouseclick="t" type="solid" color2="white"/>
+                      <v:stroke color="black" weight="12600" joinstyle="miter" endcap="flat"/>
                       <v:textbox>
                         <w:txbxContent>
                           <w:p>
@@ -1755,8 +1724,18 @@
                                 <w:ilvl w:val="0"/>
                                 <w:numId w:val="1"/>
                               </w:numPr>
+                              <w:spacing w:before="0" w:after="160"/>
+                              <w:contextualSpacing/>
                               <w:jc w:val="center"/>
+                              <w:rPr>
+                                <w:color w:val="FFFFFF"/>
+                              </w:rPr>
                             </w:pPr>
+                            <w:r>
+                              <w:rPr>
+                                <w:color w:val="FFFFFF"/>
+                              </w:rPr>
+                            </w:r>
                           </w:p>
                         </w:txbxContent>
                       </v:textbox>
@@ -1764,16 +1743,11 @@
                   </w:pict>
                 </mc:Fallback>
               </mc:AlternateContent>
-            </w:r>
-            <w:r>
-              <w:rPr>
-                <w:noProof/>
-              </w:rPr>
               <w:drawing>
-                <wp:inline distT="0" distB="0" distL="0" distR="0" wp14:anchorId="2A252423" wp14:editId="6DE82A87">
-                  <wp:extent cx="1057275" cy="1767685"/>
-                  <wp:effectExtent l="0" t="0" r="0" b="4445"/>
-                  <wp:docPr id="30" name="Picture 30"/>
+                <wp:inline distT="0" distB="0" distL="0" distR="0">
+                  <wp:extent cx="1057275" cy="1767840"/>
+                  <wp:effectExtent l="0" t="0" r="0" b="0"/>
+                  <wp:docPr id="29" name="Picture 30" descr=""/>
                   <wp:cNvGraphicFramePr>
                     <a:graphicFrameLocks xmlns:a="http://schemas.openxmlformats.org/drawingml/2006/main" noChangeAspect="1"/>
                   </wp:cNvGraphicFramePr>
@@ -1781,20 +1755,13 @@
                     <a:graphicData uri="http://schemas.openxmlformats.org/drawingml/2006/picture">
                       <pic:pic xmlns:pic="http://schemas.openxmlformats.org/drawingml/2006/picture">
                         <pic:nvPicPr>
-                          <pic:cNvPr id="0" name="Picture 8"/>
+                          <pic:cNvPr id="29" name="Picture 30" descr=""/>
                           <pic:cNvPicPr>
                             <a:picLocks noChangeAspect="1" noChangeArrowheads="1"/>
                           </pic:cNvPicPr>
                         </pic:nvPicPr>
                         <pic:blipFill>
-                          <a:blip r:embed="rId7" cstate="print">
-                            <a:extLst>
-                              <a:ext uri="{28A0092B-C50C-407E-A947-70E740481C1C}">
-                                <a14:useLocalDpi xmlns:a14="http://schemas.microsoft.com/office/drawing/2010/main" val="0"/>
-                              </a:ext>
-                            </a:extLst>
-                          </a:blip>
-                          <a:srcRect/>
+                          <a:blip r:embed="rId18"/>
                           <a:stretch>
                             <a:fillRect/>
                           </a:stretch>
@@ -1802,15 +1769,11 @@
                         <pic:spPr bwMode="auto">
                           <a:xfrm>
                             <a:off x="0" y="0"/>
-                            <a:ext cx="1073424" cy="1794685"/>
+                            <a:ext cx="1057275" cy="1767840"/>
                           </a:xfrm>
                           <a:prstGeom prst="rect">
                             <a:avLst/>
                           </a:prstGeom>
-                          <a:noFill/>
-                          <a:ln>
-                            <a:noFill/>
-                          </a:ln>
                         </pic:spPr>
                       </pic:pic>
                     </a:graphicData>
@@ -1822,8 +1785,23 @@
         </w:tc>
       </w:tr>
     </w:tbl>
-    <w:p/>
     <w:p>
+      <w:pPr>
+        <w:pStyle w:val="Normal"/>
+        <w:rPr/>
+      </w:pPr>
+      <w:r>
+        <w:rPr/>
+      </w:r>
+    </w:p>
+    <w:p>
+      <w:pPr>
+        <w:pStyle w:val="Normal"/>
+        <w:rPr/>
+      </w:pPr>
+      <w:r>
+        <w:rPr/>
+      </w:r>
       <w:r>
         <w:br w:type="page"/>
       </w:r>
@@ -1831,37 +1809,47 @@
     <w:tbl>
       <w:tblPr>
         <w:tblStyle w:val="TableGrid"/>
-        <w:tblW w:w="0" w:type="auto"/>
-        <w:tblLayout w:type="fixed"/>
-        <w:tblLook w:val="04A0" w:firstRow="1" w:lastRow="0" w:firstColumn="1" w:lastColumn="0" w:noHBand="0" w:noVBand="1"/>
+        <w:tblW w:w="9016" w:type="dxa"/>
+        <w:jc w:val="left"/>
+        <w:tblInd w:w="0" w:type="dxa"/>
+        <w:tblCellMar>
+          <w:top w:w="0" w:type="dxa"/>
+          <w:left w:w="108" w:type="dxa"/>
+          <w:bottom w:w="0" w:type="dxa"/>
+          <w:right w:w="108" w:type="dxa"/>
+        </w:tblCellMar>
+        <w:tblLook w:val="04a0" w:noHBand="0" w:noVBand="1" w:firstColumn="1" w:lastRow="0" w:lastColumn="0" w:firstRow="1"/>
       </w:tblPr>
       <w:tblGrid>
         <w:gridCol w:w="2254"/>
         <w:gridCol w:w="2254"/>
         <w:gridCol w:w="2254"/>
-        <w:gridCol w:w="2254"/>
+        <w:gridCol w:w="2253"/>
       </w:tblGrid>
       <w:tr>
         <w:trPr>
-          <w:trHeight w:val="2835"/>
+          <w:trHeight w:val="2835" w:hRule="atLeast"/>
         </w:trPr>
         <w:tc>
           <w:tcPr>
             <w:tcW w:w="2254" w:type="dxa"/>
+            <w:tcBorders/>
           </w:tcPr>
           <w:p>
             <w:pPr>
-              <w:rPr>
-                <w:sz w:val="54"/>
+              <w:pStyle w:val="Normal"/>
+              <w:pageBreakBefore/>
+              <w:spacing w:lineRule="auto" w:line="240" w:before="0" w:after="0"/>
+              <w:rPr>
+                <w:sz w:val="42"/>
                 <w:szCs w:val="54"/>
               </w:rPr>
             </w:pPr>
             <w:r>
               <w:rPr>
-                <w:sz w:val="54"/>
+                <w:sz w:val="42"/>
                 <w:szCs w:val="54"/>
               </w:rPr>
-              <w:lastRenderedPageBreak/>
               <w:t>Scotland</w:t>
             </w:r>
           </w:p>
@@ -1869,19 +1857,20 @@
         <w:tc>
           <w:tcPr>
             <w:tcW w:w="2254" w:type="dxa"/>
+            <w:tcBorders/>
           </w:tcPr>
           <w:p>
             <w:pPr>
-              <w:rPr>
-                <w:noProof/>
-                <w:sz w:val="36"/>
-                <w:szCs w:val="36"/>
-              </w:rPr>
-            </w:pPr>
-            <w:r>
-              <w:rPr>
-                <w:noProof/>
-                <w:sz w:val="36"/>
+              <w:pStyle w:val="Normal"/>
+              <w:spacing w:lineRule="auto" w:line="240" w:before="0" w:after="0"/>
+              <w:rPr>
+                <w:sz w:val="24"/>
+                <w:szCs w:val="36"/>
+              </w:rPr>
+            </w:pPr>
+            <w:r>
+              <w:rPr>
+                <w:sz w:val="24"/>
                 <w:szCs w:val="36"/>
               </w:rPr>
               <w:t xml:space="preserve">flag </w:t>
@@ -1889,16 +1878,16 @@
           </w:p>
           <w:p>
             <w:pPr>
-              <w:rPr>
-                <w:noProof/>
-                <w:sz w:val="36"/>
-                <w:szCs w:val="36"/>
-              </w:rPr>
-            </w:pPr>
-            <w:r>
-              <w:rPr>
-                <w:noProof/>
-                <w:sz w:val="36"/>
+              <w:pStyle w:val="Normal"/>
+              <w:spacing w:lineRule="auto" w:line="240" w:before="0" w:after="0"/>
+              <w:rPr>
+                <w:sz w:val="24"/>
+                <w:szCs w:val="36"/>
+              </w:rPr>
+            </w:pPr>
+            <w:r>
+              <w:rPr>
+                <w:sz w:val="24"/>
                 <w:szCs w:val="36"/>
               </w:rPr>
               <w:t>Scotland</w:t>
@@ -1906,24 +1895,32 @@
           </w:p>
           <w:p>
             <w:pPr>
-              <w:rPr>
-                <w:noProof/>
-                <w:sz w:val="36"/>
-                <w:szCs w:val="36"/>
-              </w:rPr>
-            </w:pPr>
-          </w:p>
-          <w:p>
-            <w:pPr>
-              <w:rPr>
-                <w:sz w:val="36"/>
-                <w:szCs w:val="36"/>
-              </w:rPr>
-            </w:pPr>
-            <w:r>
-              <w:rPr>
-                <w:noProof/>
-                <w:sz w:val="36"/>
+              <w:pStyle w:val="Normal"/>
+              <w:spacing w:lineRule="auto" w:line="240" w:before="0" w:after="0"/>
+              <w:rPr>
+                <w:sz w:val="24"/>
+                <w:szCs w:val="36"/>
+              </w:rPr>
+            </w:pPr>
+            <w:r>
+              <w:rPr>
+                <w:sz w:val="24"/>
+                <w:szCs w:val="36"/>
+              </w:rPr>
+            </w:r>
+          </w:p>
+          <w:p>
+            <w:pPr>
+              <w:pStyle w:val="Normal"/>
+              <w:spacing w:lineRule="auto" w:line="240" w:before="0" w:after="0"/>
+              <w:rPr>
+                <w:sz w:val="24"/>
+                <w:szCs w:val="36"/>
+              </w:rPr>
+            </w:pPr>
+            <w:r>
+              <w:rPr>
+                <w:sz w:val="24"/>
                 <w:szCs w:val="36"/>
               </w:rPr>
               <w:t>blue and white</w:t>
@@ -1933,19 +1930,20 @@
         <w:tc>
           <w:tcPr>
             <w:tcW w:w="2254" w:type="dxa"/>
+            <w:tcBorders/>
           </w:tcPr>
           <w:p>
             <w:pPr>
-              <w:rPr>
-                <w:noProof/>
-                <w:sz w:val="36"/>
-                <w:szCs w:val="36"/>
-              </w:rPr>
-            </w:pPr>
-            <w:r>
-              <w:rPr>
-                <w:noProof/>
-                <w:sz w:val="36"/>
+              <w:pStyle w:val="Normal"/>
+              <w:spacing w:lineRule="auto" w:line="240" w:before="0" w:after="0"/>
+              <w:rPr>
+                <w:sz w:val="24"/>
+                <w:szCs w:val="36"/>
+              </w:rPr>
+            </w:pPr>
+            <w:r>
+              <w:rPr>
+                <w:sz w:val="24"/>
                 <w:szCs w:val="36"/>
               </w:rPr>
               <w:t xml:space="preserve">flower </w:t>
@@ -1953,16 +1951,16 @@
           </w:p>
           <w:p>
             <w:pPr>
-              <w:rPr>
-                <w:noProof/>
-                <w:sz w:val="36"/>
-                <w:szCs w:val="36"/>
-              </w:rPr>
-            </w:pPr>
-            <w:r>
-              <w:rPr>
-                <w:noProof/>
-                <w:sz w:val="36"/>
+              <w:pStyle w:val="Normal"/>
+              <w:spacing w:lineRule="auto" w:line="240" w:before="0" w:after="0"/>
+              <w:rPr>
+                <w:sz w:val="24"/>
+                <w:szCs w:val="36"/>
+              </w:rPr>
+            </w:pPr>
+            <w:r>
+              <w:rPr>
+                <w:sz w:val="24"/>
                 <w:szCs w:val="36"/>
               </w:rPr>
               <w:t xml:space="preserve">Scotland </w:t>
@@ -1970,194 +1968,477 @@
           </w:p>
           <w:p>
             <w:pPr>
-              <w:rPr>
-                <w:noProof/>
-                <w:sz w:val="36"/>
-                <w:szCs w:val="36"/>
-              </w:rPr>
-            </w:pPr>
-          </w:p>
-          <w:p>
-            <w:pPr>
-              <w:rPr>
-                <w:sz w:val="36"/>
-                <w:szCs w:val="36"/>
-              </w:rPr>
-            </w:pPr>
-            <w:r>
-              <w:rPr>
-                <w:noProof/>
-                <w:sz w:val="36"/>
+              <w:pStyle w:val="Normal"/>
+              <w:spacing w:lineRule="auto" w:line="240" w:before="0" w:after="0"/>
+              <w:rPr>
+                <w:sz w:val="24"/>
+                <w:szCs w:val="36"/>
+              </w:rPr>
+            </w:pPr>
+            <w:r>
+              <w:rPr>
+                <w:sz w:val="24"/>
+                <w:szCs w:val="36"/>
+              </w:rPr>
+            </w:r>
+          </w:p>
+          <w:p>
+            <w:pPr>
+              <w:pStyle w:val="Normal"/>
+              <w:spacing w:lineRule="auto" w:line="240" w:before="0" w:after="0"/>
+              <w:rPr>
+                <w:sz w:val="24"/>
+                <w:szCs w:val="36"/>
+              </w:rPr>
+            </w:pPr>
+            <w:r>
+              <w:rPr>
+                <w:sz w:val="24"/>
                 <w:szCs w:val="36"/>
               </w:rPr>
               <w:t xml:space="preserve">thistle </w:t>
+            </w:r>
+          </w:p>
+        </w:tc>
+        <w:tc>
+          <w:tcPr>
+            <w:tcW w:w="2253" w:type="dxa"/>
+            <w:tcBorders/>
+          </w:tcPr>
+          <w:p>
+            <w:pPr>
+              <w:pStyle w:val="Normal"/>
+              <w:spacing w:lineRule="auto" w:line="240" w:before="0" w:after="0"/>
+              <w:rPr>
+                <w:sz w:val="24"/>
+                <w:szCs w:val="36"/>
+              </w:rPr>
+            </w:pPr>
+            <w:r>
+              <w:rPr>
+                <w:sz w:val="24"/>
+                <w:szCs w:val="36"/>
+              </w:rPr>
+              <w:t xml:space="preserve">capital city </w:t>
+            </w:r>
+          </w:p>
+          <w:p>
+            <w:pPr>
+              <w:pStyle w:val="Normal"/>
+              <w:spacing w:lineRule="auto" w:line="240" w:before="0" w:after="0"/>
+              <w:rPr>
+                <w:sz w:val="24"/>
+                <w:szCs w:val="36"/>
+              </w:rPr>
+            </w:pPr>
+            <w:r>
+              <w:rPr>
+                <w:sz w:val="24"/>
+                <w:szCs w:val="36"/>
+              </w:rPr>
+              <w:t xml:space="preserve">Scotland </w:t>
+            </w:r>
+          </w:p>
+          <w:p>
+            <w:pPr>
+              <w:pStyle w:val="Normal"/>
+              <w:spacing w:lineRule="auto" w:line="240" w:before="0" w:after="0"/>
+              <w:rPr>
+                <w:sz w:val="24"/>
+                <w:szCs w:val="36"/>
+              </w:rPr>
+            </w:pPr>
+            <w:r>
+              <w:rPr>
+                <w:sz w:val="24"/>
+                <w:szCs w:val="36"/>
+              </w:rPr>
+            </w:r>
+          </w:p>
+          <w:p>
+            <w:pPr>
+              <w:pStyle w:val="Normal"/>
+              <w:spacing w:lineRule="auto" w:line="240" w:before="0" w:after="0"/>
+              <w:rPr>
+                <w:sz w:val="24"/>
+                <w:szCs w:val="36"/>
+              </w:rPr>
+            </w:pPr>
+            <w:r>
+              <w:rPr>
+                <w:sz w:val="24"/>
+                <w:szCs w:val="36"/>
+              </w:rPr>
+              <w:t xml:space="preserve">Edinburgh </w:t>
+            </w:r>
+          </w:p>
+        </w:tc>
+      </w:tr>
+      <w:tr>
+        <w:trPr>
+          <w:trHeight w:val="2835" w:hRule="atLeast"/>
+        </w:trPr>
+        <w:tc>
+          <w:tcPr>
+            <w:tcW w:w="2254" w:type="dxa"/>
+            <w:tcBorders/>
+          </w:tcPr>
+          <w:p>
+            <w:pPr>
+              <w:pStyle w:val="Normal"/>
+              <w:spacing w:lineRule="auto" w:line="240" w:before="0" w:after="0"/>
+              <w:rPr>
+                <w:sz w:val="42"/>
+                <w:szCs w:val="54"/>
+              </w:rPr>
+            </w:pPr>
+            <w:r>
+              <w:rPr>
+                <w:sz w:val="42"/>
+                <w:szCs w:val="54"/>
+              </w:rPr>
+              <w:t xml:space="preserve">England </w:t>
             </w:r>
           </w:p>
         </w:tc>
         <w:tc>
           <w:tcPr>
             <w:tcW w:w="2254" w:type="dxa"/>
+            <w:tcBorders/>
           </w:tcPr>
           <w:p>
             <w:pPr>
-              <w:rPr>
-                <w:sz w:val="36"/>
-                <w:szCs w:val="36"/>
-              </w:rPr>
-            </w:pPr>
-            <w:r>
-              <w:rPr>
-                <w:sz w:val="36"/>
-                <w:szCs w:val="36"/>
-              </w:rPr>
-              <w:t xml:space="preserve">capital city </w:t>
-            </w:r>
-          </w:p>
-          <w:p>
-            <w:pPr>
-              <w:rPr>
-                <w:sz w:val="36"/>
-                <w:szCs w:val="36"/>
-              </w:rPr>
-            </w:pPr>
-            <w:r>
-              <w:rPr>
-                <w:sz w:val="36"/>
-                <w:szCs w:val="36"/>
-              </w:rPr>
-              <w:t xml:space="preserve">Scotland </w:t>
-            </w:r>
-          </w:p>
-          <w:p>
-            <w:pPr>
-              <w:rPr>
-                <w:sz w:val="36"/>
-                <w:szCs w:val="36"/>
-              </w:rPr>
-            </w:pPr>
-          </w:p>
-          <w:p>
-            <w:pPr>
-              <w:rPr>
-                <w:sz w:val="36"/>
-                <w:szCs w:val="36"/>
-              </w:rPr>
-            </w:pPr>
-            <w:r>
-              <w:rPr>
-                <w:sz w:val="36"/>
-                <w:szCs w:val="36"/>
-              </w:rPr>
-              <w:t xml:space="preserve">Edinburgh </w:t>
+              <w:pStyle w:val="Normal"/>
+              <w:spacing w:lineRule="auto" w:line="240" w:before="0" w:after="0"/>
+              <w:rPr>
+                <w:sz w:val="24"/>
+                <w:szCs w:val="36"/>
+              </w:rPr>
+            </w:pPr>
+            <w:r>
+              <w:rPr>
+                <w:sz w:val="24"/>
+                <w:szCs w:val="36"/>
+              </w:rPr>
+              <w:t>flag</w:t>
+            </w:r>
+          </w:p>
+          <w:p>
+            <w:pPr>
+              <w:pStyle w:val="Normal"/>
+              <w:spacing w:lineRule="auto" w:line="240" w:before="0" w:after="0"/>
+              <w:rPr>
+                <w:sz w:val="24"/>
+                <w:szCs w:val="36"/>
+              </w:rPr>
+            </w:pPr>
+            <w:r>
+              <w:rPr>
+                <w:sz w:val="24"/>
+                <w:szCs w:val="36"/>
+              </w:rPr>
+              <w:t>England</w:t>
+            </w:r>
+          </w:p>
+          <w:p>
+            <w:pPr>
+              <w:pStyle w:val="Normal"/>
+              <w:spacing w:lineRule="auto" w:line="240" w:before="0" w:after="0"/>
+              <w:rPr>
+                <w:sz w:val="24"/>
+                <w:szCs w:val="36"/>
+              </w:rPr>
+            </w:pPr>
+            <w:r>
+              <w:rPr>
+                <w:sz w:val="24"/>
+                <w:szCs w:val="36"/>
+              </w:rPr>
+            </w:r>
+          </w:p>
+          <w:p>
+            <w:pPr>
+              <w:pStyle w:val="Normal"/>
+              <w:spacing w:lineRule="auto" w:line="240" w:before="0" w:after="0"/>
+              <w:rPr>
+                <w:sz w:val="24"/>
+                <w:szCs w:val="36"/>
+              </w:rPr>
+            </w:pPr>
+            <w:r>
+              <w:rPr>
+                <w:sz w:val="24"/>
+                <w:szCs w:val="36"/>
+              </w:rPr>
+              <w:t>red and white</w:t>
+            </w:r>
+          </w:p>
+        </w:tc>
+        <w:tc>
+          <w:tcPr>
+            <w:tcW w:w="2254" w:type="dxa"/>
+            <w:tcBorders/>
+          </w:tcPr>
+          <w:p>
+            <w:pPr>
+              <w:pStyle w:val="Normal"/>
+              <w:spacing w:lineRule="auto" w:line="240" w:before="0" w:after="0"/>
+              <w:rPr>
+                <w:sz w:val="24"/>
+                <w:szCs w:val="36"/>
+              </w:rPr>
+            </w:pPr>
+            <w:r>
+              <w:rPr>
+                <w:sz w:val="24"/>
+                <w:szCs w:val="36"/>
+              </w:rPr>
+              <w:t>flower</w:t>
+            </w:r>
+          </w:p>
+          <w:p>
+            <w:pPr>
+              <w:pStyle w:val="Normal"/>
+              <w:spacing w:lineRule="auto" w:line="240" w:before="0" w:after="0"/>
+              <w:rPr>
+                <w:sz w:val="24"/>
+                <w:szCs w:val="36"/>
+              </w:rPr>
+            </w:pPr>
+            <w:r>
+              <w:rPr>
+                <w:sz w:val="24"/>
+                <w:szCs w:val="36"/>
+              </w:rPr>
+              <w:t>England</w:t>
+            </w:r>
+          </w:p>
+          <w:p>
+            <w:pPr>
+              <w:pStyle w:val="Normal"/>
+              <w:spacing w:lineRule="auto" w:line="240" w:before="0" w:after="0"/>
+              <w:rPr>
+                <w:sz w:val="24"/>
+                <w:szCs w:val="36"/>
+              </w:rPr>
+            </w:pPr>
+            <w:r>
+              <w:rPr>
+                <w:sz w:val="24"/>
+                <w:szCs w:val="36"/>
+              </w:rPr>
+            </w:r>
+          </w:p>
+          <w:p>
+            <w:pPr>
+              <w:pStyle w:val="Normal"/>
+              <w:spacing w:lineRule="auto" w:line="240" w:before="0" w:after="0"/>
+              <w:rPr>
+                <w:sz w:val="24"/>
+                <w:szCs w:val="36"/>
+              </w:rPr>
+            </w:pPr>
+            <w:r>
+              <w:rPr>
+                <w:sz w:val="24"/>
+                <w:szCs w:val="36"/>
+              </w:rPr>
+              <w:t>red rose</w:t>
+            </w:r>
+          </w:p>
+        </w:tc>
+        <w:tc>
+          <w:tcPr>
+            <w:tcW w:w="2253" w:type="dxa"/>
+            <w:tcBorders/>
+          </w:tcPr>
+          <w:p>
+            <w:pPr>
+              <w:pStyle w:val="Normal"/>
+              <w:spacing w:lineRule="auto" w:line="240" w:before="0" w:after="0"/>
+              <w:rPr>
+                <w:sz w:val="24"/>
+                <w:szCs w:val="36"/>
+              </w:rPr>
+            </w:pPr>
+            <w:r>
+              <w:rPr>
+                <w:sz w:val="24"/>
+                <w:szCs w:val="36"/>
+              </w:rPr>
+              <w:t>capital city</w:t>
+            </w:r>
+          </w:p>
+          <w:p>
+            <w:pPr>
+              <w:pStyle w:val="Normal"/>
+              <w:spacing w:lineRule="auto" w:line="240" w:before="0" w:after="0"/>
+              <w:rPr>
+                <w:sz w:val="24"/>
+                <w:szCs w:val="36"/>
+              </w:rPr>
+            </w:pPr>
+            <w:r>
+              <w:rPr>
+                <w:sz w:val="24"/>
+                <w:szCs w:val="36"/>
+              </w:rPr>
+              <w:t>England</w:t>
+            </w:r>
+          </w:p>
+          <w:p>
+            <w:pPr>
+              <w:pStyle w:val="Normal"/>
+              <w:spacing w:lineRule="auto" w:line="240" w:before="0" w:after="0"/>
+              <w:rPr>
+                <w:sz w:val="24"/>
+                <w:szCs w:val="36"/>
+              </w:rPr>
+            </w:pPr>
+            <w:r>
+              <w:rPr>
+                <w:sz w:val="24"/>
+                <w:szCs w:val="36"/>
+              </w:rPr>
+            </w:r>
+          </w:p>
+          <w:p>
+            <w:pPr>
+              <w:pStyle w:val="Normal"/>
+              <w:spacing w:lineRule="auto" w:line="240" w:before="0" w:after="0"/>
+              <w:rPr>
+                <w:sz w:val="24"/>
+                <w:szCs w:val="36"/>
+              </w:rPr>
+            </w:pPr>
+            <w:r>
+              <w:rPr>
+                <w:sz w:val="24"/>
+                <w:szCs w:val="36"/>
+              </w:rPr>
+              <w:t xml:space="preserve">London </w:t>
             </w:r>
           </w:p>
         </w:tc>
       </w:tr>
       <w:tr>
         <w:trPr>
-          <w:trHeight w:val="2835"/>
+          <w:trHeight w:val="2835" w:hRule="atLeast"/>
         </w:trPr>
         <w:tc>
           <w:tcPr>
             <w:tcW w:w="2254" w:type="dxa"/>
+            <w:tcBorders/>
           </w:tcPr>
           <w:p>
             <w:pPr>
-              <w:rPr>
-                <w:sz w:val="54"/>
+              <w:pStyle w:val="Normal"/>
+              <w:spacing w:lineRule="auto" w:line="240" w:before="0" w:after="0"/>
+              <w:rPr>
+                <w:sz w:val="42"/>
                 <w:szCs w:val="54"/>
               </w:rPr>
             </w:pPr>
             <w:r>
               <w:rPr>
-                <w:noProof/>
-                <w:sz w:val="54"/>
+                <w:sz w:val="42"/>
                 <w:szCs w:val="54"/>
               </w:rPr>
-              <w:t xml:space="preserve">England </w:t>
+              <w:t xml:space="preserve">Northern Ireland </w:t>
             </w:r>
           </w:p>
         </w:tc>
         <w:tc>
           <w:tcPr>
             <w:tcW w:w="2254" w:type="dxa"/>
+            <w:tcBorders/>
           </w:tcPr>
           <w:p>
             <w:pPr>
-              <w:rPr>
-                <w:noProof/>
-                <w:sz w:val="36"/>
-                <w:szCs w:val="36"/>
-              </w:rPr>
-            </w:pPr>
-            <w:r>
-              <w:rPr>
-                <w:noProof/>
-                <w:sz w:val="36"/>
-                <w:szCs w:val="36"/>
-              </w:rPr>
-              <w:t>flag</w:t>
-            </w:r>
-          </w:p>
-          <w:p>
-            <w:pPr>
-              <w:rPr>
-                <w:noProof/>
-                <w:sz w:val="36"/>
-                <w:szCs w:val="36"/>
-              </w:rPr>
-            </w:pPr>
-            <w:r>
-              <w:rPr>
-                <w:noProof/>
-                <w:sz w:val="36"/>
-                <w:szCs w:val="36"/>
-              </w:rPr>
-              <w:t>England</w:t>
-            </w:r>
-          </w:p>
-          <w:p>
-            <w:pPr>
-              <w:rPr>
-                <w:noProof/>
-                <w:sz w:val="36"/>
-                <w:szCs w:val="36"/>
-              </w:rPr>
-            </w:pPr>
-          </w:p>
-          <w:p>
-            <w:pPr>
-              <w:rPr>
-                <w:sz w:val="36"/>
-                <w:szCs w:val="36"/>
-              </w:rPr>
-            </w:pPr>
-            <w:r>
-              <w:rPr>
-                <w:noProof/>
-                <w:sz w:val="36"/>
-                <w:szCs w:val="36"/>
-              </w:rPr>
-              <w:t>red and white</w:t>
+              <w:pStyle w:val="Normal"/>
+              <w:spacing w:lineRule="auto" w:line="240" w:before="0" w:after="0"/>
+              <w:rPr>
+                <w:sz w:val="24"/>
+                <w:szCs w:val="36"/>
+              </w:rPr>
+            </w:pPr>
+            <w:r>
+              <w:rPr>
+                <w:sz w:val="24"/>
+                <w:szCs w:val="36"/>
+              </w:rPr>
+              <w:t xml:space="preserve">flag </w:t>
+            </w:r>
+          </w:p>
+          <w:p>
+            <w:pPr>
+              <w:pStyle w:val="Normal"/>
+              <w:spacing w:lineRule="auto" w:line="240" w:before="0" w:after="0"/>
+              <w:rPr>
+                <w:sz w:val="24"/>
+                <w:szCs w:val="36"/>
+              </w:rPr>
+            </w:pPr>
+            <w:r>
+              <w:rPr>
+                <w:sz w:val="24"/>
+                <w:szCs w:val="36"/>
+              </w:rPr>
+              <w:t xml:space="preserve">UK </w:t>
+            </w:r>
+          </w:p>
+          <w:p>
+            <w:pPr>
+              <w:pStyle w:val="Normal"/>
+              <w:spacing w:lineRule="auto" w:line="240" w:before="0" w:after="0"/>
+              <w:rPr>
+                <w:sz w:val="24"/>
+                <w:szCs w:val="36"/>
+              </w:rPr>
+            </w:pPr>
+            <w:r>
+              <w:rPr>
+                <w:sz w:val="24"/>
+                <w:szCs w:val="36"/>
+              </w:rPr>
+              <w:t>(and Northern Ireland)</w:t>
+            </w:r>
+          </w:p>
+          <w:p>
+            <w:pPr>
+              <w:pStyle w:val="Normal"/>
+              <w:spacing w:lineRule="auto" w:line="240" w:before="0" w:after="0"/>
+              <w:rPr>
+                <w:sz w:val="24"/>
+                <w:szCs w:val="36"/>
+              </w:rPr>
+            </w:pPr>
+            <w:r>
+              <w:rPr>
+                <w:sz w:val="24"/>
+                <w:szCs w:val="36"/>
+              </w:rPr>
+              <w:t>red white and blue</w:t>
             </w:r>
           </w:p>
         </w:tc>
         <w:tc>
           <w:tcPr>
             <w:tcW w:w="2254" w:type="dxa"/>
+            <w:tcBorders/>
           </w:tcPr>
           <w:p>
             <w:pPr>
-              <w:rPr>
-                <w:noProof/>
-                <w:sz w:val="36"/>
-                <w:szCs w:val="36"/>
-              </w:rPr>
-            </w:pPr>
-            <w:r>
-              <w:rPr>
-                <w:noProof/>
-                <w:sz w:val="36"/>
+              <w:pStyle w:val="Normal"/>
+              <w:spacing w:lineRule="auto" w:line="240" w:before="0" w:after="0"/>
+              <w:rPr>
+                <w:sz w:val="24"/>
+                <w:szCs w:val="36"/>
+              </w:rPr>
+            </w:pPr>
+            <w:r>
+              <w:rPr>
+                <w:sz w:val="24"/>
                 <w:szCs w:val="36"/>
               </w:rPr>
               <w:t>flower</w:t>
@@ -2165,281 +2446,336 @@
           </w:p>
           <w:p>
             <w:pPr>
-              <w:rPr>
-                <w:noProof/>
-                <w:sz w:val="36"/>
-                <w:szCs w:val="36"/>
-              </w:rPr>
-            </w:pPr>
-            <w:r>
-              <w:rPr>
-                <w:noProof/>
-                <w:sz w:val="36"/>
-                <w:szCs w:val="36"/>
-              </w:rPr>
-              <w:t>England</w:t>
-            </w:r>
-          </w:p>
-          <w:p>
-            <w:pPr>
-              <w:rPr>
-                <w:noProof/>
-                <w:sz w:val="36"/>
-                <w:szCs w:val="36"/>
-              </w:rPr>
-            </w:pPr>
-          </w:p>
-          <w:p>
-            <w:pPr>
-              <w:rPr>
-                <w:sz w:val="36"/>
-                <w:szCs w:val="36"/>
-              </w:rPr>
-            </w:pPr>
-            <w:r>
-              <w:rPr>
-                <w:noProof/>
-                <w:sz w:val="36"/>
-                <w:szCs w:val="36"/>
-              </w:rPr>
-              <w:t>red rose</w:t>
+              <w:pStyle w:val="Normal"/>
+              <w:spacing w:lineRule="auto" w:line="240" w:before="0" w:after="0"/>
+              <w:rPr>
+                <w:sz w:val="24"/>
+                <w:szCs w:val="36"/>
+              </w:rPr>
+            </w:pPr>
+            <w:r>
+              <w:rPr>
+                <w:sz w:val="24"/>
+                <w:szCs w:val="36"/>
+              </w:rPr>
+              <w:t>Northern Ireland</w:t>
+            </w:r>
+          </w:p>
+          <w:p>
+            <w:pPr>
+              <w:pStyle w:val="Normal"/>
+              <w:spacing w:lineRule="auto" w:line="240" w:before="0" w:after="0"/>
+              <w:rPr>
+                <w:sz w:val="24"/>
+                <w:szCs w:val="36"/>
+              </w:rPr>
+            </w:pPr>
+            <w:r>
+              <w:rPr>
+                <w:sz w:val="24"/>
+                <w:szCs w:val="36"/>
+              </w:rPr>
+            </w:r>
+          </w:p>
+          <w:p>
+            <w:pPr>
+              <w:pStyle w:val="Normal"/>
+              <w:spacing w:lineRule="auto" w:line="240" w:before="0" w:after="0"/>
+              <w:rPr>
+                <w:sz w:val="24"/>
+                <w:szCs w:val="36"/>
+              </w:rPr>
+            </w:pPr>
+            <w:r>
+              <w:rPr>
+                <w:sz w:val="24"/>
+                <w:szCs w:val="36"/>
+              </w:rPr>
+              <w:t xml:space="preserve">shamrock </w:t>
+            </w:r>
+          </w:p>
+        </w:tc>
+        <w:tc>
+          <w:tcPr>
+            <w:tcW w:w="2253" w:type="dxa"/>
+            <w:tcBorders/>
+          </w:tcPr>
+          <w:p>
+            <w:pPr>
+              <w:pStyle w:val="Normal"/>
+              <w:spacing w:lineRule="auto" w:line="240" w:before="0" w:after="0"/>
+              <w:rPr>
+                <w:sz w:val="24"/>
+                <w:szCs w:val="36"/>
+              </w:rPr>
+            </w:pPr>
+            <w:r>
+              <w:rPr>
+                <w:sz w:val="24"/>
+                <w:szCs w:val="36"/>
+              </w:rPr>
+              <w:t xml:space="preserve">capital city </w:t>
+            </w:r>
+          </w:p>
+          <w:p>
+            <w:pPr>
+              <w:pStyle w:val="Normal"/>
+              <w:spacing w:lineRule="auto" w:line="240" w:before="0" w:after="0"/>
+              <w:rPr>
+                <w:sz w:val="24"/>
+                <w:szCs w:val="36"/>
+              </w:rPr>
+            </w:pPr>
+            <w:r>
+              <w:rPr>
+                <w:sz w:val="24"/>
+                <w:szCs w:val="36"/>
+              </w:rPr>
+              <w:t xml:space="preserve">Northern Ireland </w:t>
+            </w:r>
+          </w:p>
+          <w:p>
+            <w:pPr>
+              <w:pStyle w:val="Normal"/>
+              <w:spacing w:lineRule="auto" w:line="240" w:before="0" w:after="0"/>
+              <w:rPr>
+                <w:sz w:val="24"/>
+                <w:szCs w:val="36"/>
+              </w:rPr>
+            </w:pPr>
+            <w:r>
+              <w:rPr>
+                <w:sz w:val="24"/>
+                <w:szCs w:val="36"/>
+              </w:rPr>
+            </w:r>
+          </w:p>
+          <w:p>
+            <w:pPr>
+              <w:pStyle w:val="Normal"/>
+              <w:spacing w:lineRule="auto" w:line="240" w:before="0" w:after="0"/>
+              <w:rPr>
+                <w:sz w:val="24"/>
+                <w:szCs w:val="36"/>
+              </w:rPr>
+            </w:pPr>
+            <w:r>
+              <w:rPr>
+                <w:sz w:val="24"/>
+                <w:szCs w:val="36"/>
+              </w:rPr>
+              <w:t xml:space="preserve">Belfast </w:t>
+            </w:r>
+          </w:p>
+        </w:tc>
+      </w:tr>
+      <w:tr>
+        <w:trPr>
+          <w:trHeight w:val="2835" w:hRule="atLeast"/>
+        </w:trPr>
+        <w:tc>
+          <w:tcPr>
+            <w:tcW w:w="2254" w:type="dxa"/>
+            <w:tcBorders/>
+          </w:tcPr>
+          <w:p>
+            <w:pPr>
+              <w:pStyle w:val="Normal"/>
+              <w:spacing w:lineRule="auto" w:line="240" w:before="0" w:after="0"/>
+              <w:rPr>
+                <w:sz w:val="42"/>
+                <w:szCs w:val="54"/>
+              </w:rPr>
+            </w:pPr>
+            <w:r>
+              <w:rPr>
+                <w:sz w:val="42"/>
+                <w:szCs w:val="54"/>
+              </w:rPr>
+              <w:t xml:space="preserve">Wales </w:t>
             </w:r>
           </w:p>
         </w:tc>
         <w:tc>
           <w:tcPr>
             <w:tcW w:w="2254" w:type="dxa"/>
+            <w:tcBorders/>
           </w:tcPr>
           <w:p>
             <w:pPr>
-              <w:rPr>
-                <w:sz w:val="36"/>
-                <w:szCs w:val="36"/>
-              </w:rPr>
-            </w:pPr>
-            <w:r>
-              <w:rPr>
-                <w:sz w:val="36"/>
-                <w:szCs w:val="36"/>
-              </w:rPr>
-              <w:t>capital city</w:t>
-            </w:r>
-          </w:p>
-          <w:p>
-            <w:pPr>
-              <w:rPr>
-                <w:sz w:val="36"/>
-                <w:szCs w:val="36"/>
-              </w:rPr>
-            </w:pPr>
-            <w:r>
-              <w:rPr>
-                <w:sz w:val="36"/>
-                <w:szCs w:val="36"/>
-              </w:rPr>
-              <w:t>England</w:t>
-            </w:r>
-          </w:p>
-          <w:p>
-            <w:pPr>
-              <w:rPr>
-                <w:sz w:val="36"/>
-                <w:szCs w:val="36"/>
-              </w:rPr>
-            </w:pPr>
-          </w:p>
-          <w:p>
-            <w:pPr>
-              <w:rPr>
-                <w:sz w:val="36"/>
-                <w:szCs w:val="36"/>
-              </w:rPr>
-            </w:pPr>
-            <w:r>
-              <w:rPr>
-                <w:sz w:val="36"/>
-                <w:szCs w:val="36"/>
-              </w:rPr>
-              <w:t xml:space="preserve">London </w:t>
-            </w:r>
-          </w:p>
-        </w:tc>
-      </w:tr>
-      <w:tr>
-        <w:trPr>
-          <w:trHeight w:val="2835"/>
-        </w:trPr>
-        <w:tc>
-          <w:tcPr>
-            <w:tcW w:w="2254" w:type="dxa"/>
-          </w:tcPr>
-          <w:p>
-            <w:pPr>
-              <w:rPr>
-                <w:sz w:val="54"/>
-                <w:szCs w:val="54"/>
-              </w:rPr>
-            </w:pPr>
-            <w:r>
-              <w:rPr>
-                <w:sz w:val="54"/>
-                <w:szCs w:val="54"/>
-              </w:rPr>
-              <w:t xml:space="preserve">Northern Ireland </w:t>
+              <w:pStyle w:val="Normal"/>
+              <w:spacing w:lineRule="auto" w:line="240" w:before="0" w:after="0"/>
+              <w:rPr>
+                <w:sz w:val="24"/>
+                <w:szCs w:val="36"/>
+              </w:rPr>
+            </w:pPr>
+            <w:r>
+              <w:rPr>
+                <w:sz w:val="24"/>
+                <w:szCs w:val="36"/>
+              </w:rPr>
+              <w:t>flag</w:t>
+            </w:r>
+          </w:p>
+          <w:p>
+            <w:pPr>
+              <w:pStyle w:val="Normal"/>
+              <w:spacing w:lineRule="auto" w:line="240" w:before="0" w:after="0"/>
+              <w:rPr>
+                <w:sz w:val="24"/>
+                <w:szCs w:val="36"/>
+              </w:rPr>
+            </w:pPr>
+            <w:r>
+              <w:rPr>
+                <w:sz w:val="24"/>
+                <w:szCs w:val="36"/>
+              </w:rPr>
+              <w:t xml:space="preserve">Wales </w:t>
+            </w:r>
+          </w:p>
+          <w:p>
+            <w:pPr>
+              <w:pStyle w:val="Normal"/>
+              <w:spacing w:lineRule="auto" w:line="240" w:before="0" w:after="0"/>
+              <w:rPr>
+                <w:sz w:val="24"/>
+                <w:szCs w:val="36"/>
+              </w:rPr>
+            </w:pPr>
+            <w:r>
+              <w:rPr>
+                <w:sz w:val="24"/>
+                <w:szCs w:val="36"/>
+              </w:rPr>
+            </w:r>
+          </w:p>
+          <w:p>
+            <w:pPr>
+              <w:pStyle w:val="Normal"/>
+              <w:spacing w:lineRule="auto" w:line="240" w:before="0" w:after="0"/>
+              <w:rPr>
+                <w:sz w:val="24"/>
+                <w:szCs w:val="36"/>
+              </w:rPr>
+            </w:pPr>
+            <w:r>
+              <w:rPr>
+                <w:sz w:val="24"/>
+                <w:szCs w:val="36"/>
+              </w:rPr>
+              <w:t xml:space="preserve">green and white </w:t>
+            </w:r>
+          </w:p>
+          <w:p>
+            <w:pPr>
+              <w:pStyle w:val="Normal"/>
+              <w:spacing w:lineRule="auto" w:line="240" w:before="0" w:after="0"/>
+              <w:rPr>
+                <w:sz w:val="24"/>
+                <w:szCs w:val="36"/>
+              </w:rPr>
+            </w:pPr>
+            <w:r>
+              <w:rPr>
+                <w:sz w:val="24"/>
+                <w:szCs w:val="36"/>
+              </w:rPr>
+              <w:t>with red dragon</w:t>
             </w:r>
           </w:p>
         </w:tc>
         <w:tc>
           <w:tcPr>
             <w:tcW w:w="2254" w:type="dxa"/>
+            <w:tcBorders/>
           </w:tcPr>
           <w:p>
             <w:pPr>
-              <w:rPr>
-                <w:noProof/>
-                <w:sz w:val="36"/>
-                <w:szCs w:val="36"/>
-              </w:rPr>
-            </w:pPr>
-            <w:r>
-              <w:rPr>
-                <w:noProof/>
-                <w:sz w:val="36"/>
-                <w:szCs w:val="36"/>
-              </w:rPr>
-              <w:t xml:space="preserve">flag </w:t>
-            </w:r>
-          </w:p>
-          <w:p>
-            <w:pPr>
-              <w:rPr>
-                <w:noProof/>
-                <w:sz w:val="36"/>
-                <w:szCs w:val="36"/>
-              </w:rPr>
-            </w:pPr>
-            <w:r>
-              <w:rPr>
-                <w:noProof/>
-                <w:sz w:val="36"/>
-                <w:szCs w:val="36"/>
-              </w:rPr>
-              <w:t xml:space="preserve">UK </w:t>
-            </w:r>
-          </w:p>
-          <w:p>
-            <w:pPr>
-              <w:rPr>
-                <w:noProof/>
-                <w:sz w:val="36"/>
-                <w:szCs w:val="36"/>
-              </w:rPr>
-            </w:pPr>
-            <w:r>
-              <w:rPr>
-                <w:noProof/>
-                <w:sz w:val="36"/>
-                <w:szCs w:val="36"/>
-              </w:rPr>
-              <w:t>(and Northern Ireland)</w:t>
-            </w:r>
-          </w:p>
-          <w:p>
-            <w:pPr>
-              <w:rPr>
-                <w:noProof/>
-                <w:sz w:val="36"/>
-                <w:szCs w:val="36"/>
-              </w:rPr>
-            </w:pPr>
-            <w:r>
-              <w:rPr>
-                <w:noProof/>
-                <w:sz w:val="36"/>
-                <w:szCs w:val="36"/>
-              </w:rPr>
-              <w:t>red white and blue</w:t>
+              <w:pStyle w:val="Normal"/>
+              <w:spacing w:lineRule="auto" w:line="240" w:before="0" w:after="0"/>
+              <w:rPr>
+                <w:sz w:val="24"/>
+                <w:szCs w:val="36"/>
+              </w:rPr>
+            </w:pPr>
+            <w:r>
+              <w:rPr>
+                <w:sz w:val="24"/>
+                <w:szCs w:val="36"/>
+              </w:rPr>
+              <w:t xml:space="preserve">flower </w:t>
+            </w:r>
+          </w:p>
+          <w:p>
+            <w:pPr>
+              <w:pStyle w:val="Normal"/>
+              <w:spacing w:lineRule="auto" w:line="240" w:before="0" w:after="0"/>
+              <w:rPr>
+                <w:sz w:val="24"/>
+                <w:szCs w:val="36"/>
+              </w:rPr>
+            </w:pPr>
+            <w:r>
+              <w:rPr>
+                <w:sz w:val="24"/>
+                <w:szCs w:val="36"/>
+              </w:rPr>
+              <w:t xml:space="preserve">Wales </w:t>
+            </w:r>
+          </w:p>
+          <w:p>
+            <w:pPr>
+              <w:pStyle w:val="Normal"/>
+              <w:spacing w:lineRule="auto" w:line="240" w:before="0" w:after="0"/>
+              <w:rPr>
+                <w:sz w:val="24"/>
+                <w:szCs w:val="36"/>
+              </w:rPr>
+            </w:pPr>
+            <w:r>
+              <w:rPr>
+                <w:sz w:val="24"/>
+                <w:szCs w:val="36"/>
+              </w:rPr>
+            </w:r>
+          </w:p>
+          <w:p>
+            <w:pPr>
+              <w:pStyle w:val="Normal"/>
+              <w:spacing w:lineRule="auto" w:line="240" w:before="0" w:after="0"/>
+              <w:rPr>
+                <w:sz w:val="24"/>
+                <w:szCs w:val="36"/>
+              </w:rPr>
+            </w:pPr>
+            <w:r>
+              <w:rPr>
+                <w:sz w:val="24"/>
+                <w:szCs w:val="36"/>
+              </w:rPr>
+              <w:t xml:space="preserve">daffodil </w:t>
             </w:r>
           </w:p>
         </w:tc>
         <w:tc>
           <w:tcPr>
-            <w:tcW w:w="2254" w:type="dxa"/>
+            <w:tcW w:w="2253" w:type="dxa"/>
+            <w:tcBorders/>
           </w:tcPr>
           <w:p>
             <w:pPr>
-              <w:rPr>
-                <w:noProof/>
-                <w:sz w:val="36"/>
-                <w:szCs w:val="36"/>
-              </w:rPr>
-            </w:pPr>
-            <w:r>
-              <w:rPr>
-                <w:noProof/>
-                <w:sz w:val="36"/>
-                <w:szCs w:val="36"/>
-              </w:rPr>
-              <w:t>flower</w:t>
-            </w:r>
-          </w:p>
-          <w:p>
-            <w:pPr>
-              <w:rPr>
-                <w:noProof/>
-                <w:sz w:val="36"/>
-                <w:szCs w:val="36"/>
-              </w:rPr>
-            </w:pPr>
-            <w:r>
-              <w:rPr>
-                <w:noProof/>
-                <w:sz w:val="36"/>
-                <w:szCs w:val="36"/>
-              </w:rPr>
-              <w:t>Northern Ireland</w:t>
-            </w:r>
-          </w:p>
-          <w:p>
-            <w:pPr>
-              <w:rPr>
-                <w:noProof/>
-                <w:sz w:val="36"/>
-                <w:szCs w:val="36"/>
-              </w:rPr>
-            </w:pPr>
-          </w:p>
-          <w:p>
-            <w:pPr>
-              <w:rPr>
-                <w:sz w:val="36"/>
-                <w:szCs w:val="36"/>
-              </w:rPr>
-            </w:pPr>
-            <w:r>
-              <w:rPr>
-                <w:noProof/>
-                <w:sz w:val="36"/>
-                <w:szCs w:val="36"/>
-              </w:rPr>
-              <w:t xml:space="preserve">shamrock </w:t>
-            </w:r>
-          </w:p>
-        </w:tc>
-        <w:tc>
-          <w:tcPr>
-            <w:tcW w:w="2254" w:type="dxa"/>
-          </w:tcPr>
-          <w:p>
-            <w:pPr>
-              <w:rPr>
-                <w:sz w:val="36"/>
-                <w:szCs w:val="36"/>
-              </w:rPr>
-            </w:pPr>
-            <w:r>
-              <w:rPr>
-                <w:sz w:val="36"/>
+              <w:pStyle w:val="Normal"/>
+              <w:spacing w:lineRule="auto" w:line="240" w:before="0" w:after="0"/>
+              <w:rPr>
+                <w:sz w:val="24"/>
+                <w:szCs w:val="36"/>
+              </w:rPr>
+            </w:pPr>
+            <w:r>
+              <w:rPr>
+                <w:sz w:val="24"/>
                 <w:szCs w:val="36"/>
               </w:rPr>
               <w:t xml:space="preserve">capital city </w:t>
@@ -2447,265 +2783,49 @@
           </w:p>
           <w:p>
             <w:pPr>
-              <w:rPr>
-                <w:sz w:val="36"/>
-                <w:szCs w:val="36"/>
-              </w:rPr>
-            </w:pPr>
-            <w:r>
-              <w:rPr>
-                <w:sz w:val="36"/>
-                <w:szCs w:val="36"/>
-              </w:rPr>
-              <w:t xml:space="preserve">Northern Ireland </w:t>
-            </w:r>
-          </w:p>
-          <w:p>
-            <w:pPr>
-              <w:rPr>
-                <w:sz w:val="36"/>
-                <w:szCs w:val="36"/>
-              </w:rPr>
-            </w:pPr>
-          </w:p>
-          <w:p>
-            <w:pPr>
-              <w:rPr>
-                <w:sz w:val="36"/>
-                <w:szCs w:val="36"/>
-              </w:rPr>
-            </w:pPr>
-            <w:r>
-              <w:rPr>
-                <w:sz w:val="36"/>
-                <w:szCs w:val="36"/>
-              </w:rPr>
-              <w:t xml:space="preserve">Belfast </w:t>
-            </w:r>
-          </w:p>
-        </w:tc>
-      </w:tr>
-      <w:tr>
-        <w:trPr>
-          <w:trHeight w:val="2835"/>
-        </w:trPr>
-        <w:tc>
-          <w:tcPr>
-            <w:tcW w:w="2254" w:type="dxa"/>
-          </w:tcPr>
-          <w:p>
-            <w:pPr>
-              <w:rPr>
-                <w:sz w:val="54"/>
-                <w:szCs w:val="54"/>
-              </w:rPr>
-            </w:pPr>
-            <w:r>
-              <w:rPr>
-                <w:sz w:val="54"/>
-                <w:szCs w:val="54"/>
+              <w:pStyle w:val="Normal"/>
+              <w:spacing w:lineRule="auto" w:line="240" w:before="0" w:after="0"/>
+              <w:rPr>
+                <w:sz w:val="24"/>
+                <w:szCs w:val="36"/>
+              </w:rPr>
+            </w:pPr>
+            <w:r>
+              <w:rPr>
+                <w:sz w:val="24"/>
+                <w:szCs w:val="36"/>
               </w:rPr>
               <w:t xml:space="preserve">Wales </w:t>
             </w:r>
           </w:p>
-        </w:tc>
-        <w:tc>
-          <w:tcPr>
-            <w:tcW w:w="2254" w:type="dxa"/>
-          </w:tcPr>
-          <w:p>
-            <w:pPr>
-              <w:rPr>
-                <w:noProof/>
-                <w:sz w:val="36"/>
-                <w:szCs w:val="36"/>
-              </w:rPr>
-            </w:pPr>
-            <w:r>
-              <w:rPr>
-                <w:noProof/>
-                <w:sz w:val="36"/>
-                <w:szCs w:val="36"/>
-              </w:rPr>
-              <w:t>flag</w:t>
-            </w:r>
-          </w:p>
-          <w:p>
-            <w:pPr>
-              <w:rPr>
-                <w:noProof/>
-                <w:sz w:val="36"/>
-                <w:szCs w:val="36"/>
-              </w:rPr>
-            </w:pPr>
-            <w:r>
-              <w:rPr>
-                <w:noProof/>
-                <w:sz w:val="36"/>
-                <w:szCs w:val="36"/>
-              </w:rPr>
-              <w:t xml:space="preserve">Wales </w:t>
-            </w:r>
-          </w:p>
-          <w:p>
-            <w:pPr>
-              <w:rPr>
-                <w:noProof/>
-                <w:sz w:val="36"/>
-                <w:szCs w:val="36"/>
-              </w:rPr>
-            </w:pPr>
-          </w:p>
-          <w:p>
-            <w:pPr>
-              <w:rPr>
-                <w:noProof/>
-                <w:sz w:val="36"/>
-                <w:szCs w:val="36"/>
-              </w:rPr>
-            </w:pPr>
-            <w:r>
-              <w:rPr>
-                <w:noProof/>
-                <w:sz w:val="36"/>
-                <w:szCs w:val="36"/>
-              </w:rPr>
-              <w:t xml:space="preserve">green and white </w:t>
-            </w:r>
-          </w:p>
-          <w:p>
-            <w:pPr>
-              <w:rPr>
-                <w:sz w:val="36"/>
-                <w:szCs w:val="36"/>
-              </w:rPr>
-            </w:pPr>
-            <w:r>
-              <w:rPr>
-                <w:noProof/>
-                <w:sz w:val="36"/>
-                <w:szCs w:val="36"/>
-              </w:rPr>
-              <w:t>with red dragon</w:t>
-            </w:r>
-          </w:p>
-        </w:tc>
-        <w:tc>
-          <w:tcPr>
-            <w:tcW w:w="2254" w:type="dxa"/>
-          </w:tcPr>
-          <w:p>
-            <w:pPr>
-              <w:rPr>
-                <w:noProof/>
-                <w:sz w:val="36"/>
-                <w:szCs w:val="36"/>
-              </w:rPr>
-            </w:pPr>
-            <w:r>
-              <w:rPr>
-                <w:noProof/>
-                <w:sz w:val="36"/>
-                <w:szCs w:val="36"/>
-              </w:rPr>
-              <w:t xml:space="preserve">flower </w:t>
-            </w:r>
-          </w:p>
-          <w:p>
-            <w:pPr>
-              <w:rPr>
-                <w:noProof/>
-                <w:sz w:val="36"/>
-                <w:szCs w:val="36"/>
-              </w:rPr>
-            </w:pPr>
-            <w:r>
-              <w:rPr>
-                <w:noProof/>
-                <w:sz w:val="36"/>
-                <w:szCs w:val="36"/>
-              </w:rPr>
-              <w:t xml:space="preserve">Wales </w:t>
-            </w:r>
-          </w:p>
-          <w:p>
-            <w:pPr>
-              <w:rPr>
-                <w:noProof/>
-                <w:sz w:val="36"/>
-                <w:szCs w:val="36"/>
-              </w:rPr>
-            </w:pPr>
-          </w:p>
-          <w:p>
-            <w:pPr>
-              <w:rPr>
-                <w:sz w:val="36"/>
-                <w:szCs w:val="36"/>
-              </w:rPr>
-            </w:pPr>
-            <w:r>
-              <w:rPr>
-                <w:noProof/>
-                <w:sz w:val="36"/>
-                <w:szCs w:val="36"/>
-              </w:rPr>
-              <w:t xml:space="preserve">daffodil </w:t>
-            </w:r>
-          </w:p>
-        </w:tc>
-        <w:tc>
-          <w:tcPr>
-            <w:tcW w:w="2254" w:type="dxa"/>
-          </w:tcPr>
-          <w:p>
-            <w:pPr>
-              <w:rPr>
-                <w:sz w:val="36"/>
-                <w:szCs w:val="36"/>
-              </w:rPr>
-            </w:pPr>
-            <w:r>
-              <w:rPr>
-                <w:sz w:val="36"/>
-                <w:szCs w:val="36"/>
-              </w:rPr>
-              <w:t xml:space="preserve">capital city </w:t>
-            </w:r>
-          </w:p>
-          <w:p>
-            <w:pPr>
-              <w:rPr>
-                <w:sz w:val="36"/>
-                <w:szCs w:val="36"/>
-              </w:rPr>
-            </w:pPr>
-            <w:r>
-              <w:rPr>
-                <w:sz w:val="36"/>
-                <w:szCs w:val="36"/>
-              </w:rPr>
-              <w:t xml:space="preserve">Wales </w:t>
-            </w:r>
-          </w:p>
-          <w:p>
-            <w:pPr>
-              <w:rPr>
-                <w:sz w:val="36"/>
-                <w:szCs w:val="36"/>
-              </w:rPr>
-            </w:pPr>
-          </w:p>
-          <w:p>
-            <w:pPr>
-              <w:rPr>
-                <w:sz w:val="36"/>
-                <w:szCs w:val="36"/>
-              </w:rPr>
-            </w:pPr>
-            <w:r>
-              <w:rPr>
-                <w:sz w:val="36"/>
+          <w:p>
+            <w:pPr>
+              <w:pStyle w:val="Normal"/>
+              <w:spacing w:lineRule="auto" w:line="240" w:before="0" w:after="0"/>
+              <w:rPr>
+                <w:sz w:val="24"/>
+                <w:szCs w:val="36"/>
+              </w:rPr>
+            </w:pPr>
+            <w:r>
+              <w:rPr>
+                <w:sz w:val="24"/>
+                <w:szCs w:val="36"/>
+              </w:rPr>
+            </w:r>
+          </w:p>
+          <w:p>
+            <w:pPr>
+              <w:pStyle w:val="Normal"/>
+              <w:spacing w:lineRule="auto" w:line="240" w:before="0" w:after="0"/>
+              <w:rPr>
+                <w:sz w:val="24"/>
+                <w:szCs w:val="36"/>
+              </w:rPr>
+            </w:pPr>
+            <w:r>
+              <w:rPr>
+                <w:sz w:val="24"/>
                 <w:szCs w:val="36"/>
               </w:rPr>
               <w:t xml:space="preserve">Cardiff </w:t>
@@ -2714,64 +2834,41 @@
         </w:tc>
       </w:tr>
     </w:tbl>
-    <w:p/>
+    <w:p>
+      <w:pPr>
+        <w:pStyle w:val="Normal"/>
+        <w:widowControl/>
+        <w:bidi w:val="0"/>
+        <w:spacing w:lineRule="auto" w:line="259" w:before="0" w:after="160"/>
+        <w:jc w:val="left"/>
+        <w:rPr/>
+      </w:pPr>
+      <w:r>
+        <w:rPr/>
+      </w:r>
+    </w:p>
     <w:sectPr>
-      <w:headerReference w:type="even" r:id="rId17"/>
-      <w:headerReference w:type="default" r:id="rId18"/>
-      <w:footerReference w:type="even" r:id="rId19"/>
+      <w:headerReference w:type="default" r:id="rId19"/>
       <w:footerReference w:type="default" r:id="rId20"/>
-      <w:headerReference w:type="first" r:id="rId21"/>
-      <w:footerReference w:type="first" r:id="rId22"/>
+      <w:type w:val="nextPage"/>
       <w:pgSz w:w="11906" w:h="16838"/>
-      <w:pgMar w:top="1440" w:right="1440" w:bottom="1440" w:left="1440" w:header="708" w:footer="708" w:gutter="0"/>
-      <w:cols w:space="708"/>
-      <w:docGrid w:linePitch="360"/>
+      <w:pgMar w:left="1440" w:right="1440" w:header="708" w:top="1440" w:footer="708" w:bottom="1440" w:gutter="0"/>
+      <w:pgNumType w:fmt="decimal"/>
+      <w:formProt w:val="false"/>
+      <w:textDirection w:val="lrTb"/>
+      <w:docGrid w:type="default" w:linePitch="360" w:charSpace="4096"/>
     </w:sectPr>
   </w:body>
 </w:document>
 </file>
 
-<file path=word/endnotes.xml><?xml version="1.0" encoding="utf-8"?>
-<w:endnotes xmlns:wpc="http://schemas.microsoft.com/office/word/2010/wordprocessingCanvas" xmlns:cx="http://schemas.microsoft.com/office/drawing/2014/chartex" xmlns:cx1="http://schemas.microsoft.com/office/drawing/2015/9/8/chartex" xmlns:cx2="http://schemas.microsoft.com/office/drawing/2015/10/21/chartex" xmlns:cx3="http://schemas.microsoft.com/office/drawing/2016/5/9/chartex" xmlns:cx4="http://schemas.microsoft.com/office/drawing/2016/5/10/chartex" xmlns:cx5="http://schemas.microsoft.com/office/drawing/2016/5/11/chartex" xmlns:cx6="http://schemas.microsoft.com/office/drawing/2016/5/12/chartex" xmlns:cx7="http://schemas.microsoft.com/office/drawing/2016/5/13/chartex" xmlns:cx8="http://schemas.microsoft.com/office/drawing/2016/5/14/chartex" xmlns:mc="http://schemas.openxmlformats.org/markup-compatibility/2006" xmlns:aink="http://schemas.microsoft.com/office/drawing/2016/ink" xmlns:am3d="http://schemas.microsoft.com/office/drawing/2017/model3d" xmlns:o="urn:schemas-microsoft-com:office:office" xmlns:oel="http://schemas.microsoft.com/office/2019/extlst" xmlns:r="http://schemas.openxmlformats.org/officeDocument/2006/relationships" xmlns:m="http://schemas.openxmlformats.org/officeDocument/2006/math" xmlns:v="urn:schemas-microsoft-com:vml" xmlns:wp14="http://schemas.microsoft.com/office/word/2010/wordprocessingDrawing" xmlns:wp="http://schemas.openxmlformats.org/drawingml/2006/wordprocessingDrawing" xmlns:w10="urn:schemas-microsoft-com:office:word" xmlns:w="http://schemas.openxmlformats.org/wordprocessingml/2006/main" xmlns:w14="http://schemas.microsoft.com/office/word/2010/wordml" xmlns:w15="http://schemas.microsoft.com/office/word/2012/wordml" xmlns:w16cex="http://schemas.microsoft.com/office/word/2018/wordml/cex" xmlns:w16cid="http://schemas.microsoft.com/office/word/2016/wordml/cid" xmlns:w16="http://schemas.microsoft.com/office/word/2018/wordml" xmlns:w16sdtdh="http://schemas.microsoft.com/office/word/2020/wordml/sdtdatahash" xmlns:w16se="http://schemas.microsoft.com/office/word/2015/wordml/symex" xmlns:wpg="http://schemas.microsoft.com/office/word/2010/wordprocessingGroup" xmlns:wpi="http://schemas.microsoft.com/office/word/2010/wordprocessingInk" xmlns:wne="http://schemas.microsoft.com/office/word/2006/wordml" xmlns:wps="http://schemas.microsoft.com/office/word/2010/wordprocessingShape" mc:Ignorable="w14 w15 w16se w16cid w16 w16cex w16sdtdh wp14">
-  <w:endnote w:type="separator" w:id="-1">
-    <w:p>
-      <w:pPr>
-        <w:spacing w:after="0" w:line="240" w:lineRule="auto"/>
-      </w:pPr>
-      <w:r>
-        <w:separator/>
-      </w:r>
-    </w:p>
-  </w:endnote>
-  <w:endnote w:type="continuationSeparator" w:id="0">
-    <w:p>
-      <w:pPr>
-        <w:spacing w:after="0" w:line="240" w:lineRule="auto"/>
-      </w:pPr>
-      <w:r>
-        <w:continuationSeparator/>
-      </w:r>
-    </w:p>
-  </w:endnote>
-</w:endnotes>
-</file>
-
 <file path=word/footer1.xml><?xml version="1.0" encoding="utf-8"?>
-<w:ftr xmlns:wpc="http://schemas.microsoft.com/office/word/2010/wordprocessingCanvas" xmlns:cx="http://schemas.microsoft.com/office/drawing/2014/chartex" xmlns:cx1="http://schemas.microsoft.com/office/drawing/2015/9/8/chartex" xmlns:cx2="http://schemas.microsoft.com/office/drawing/2015/10/21/chartex" xmlns:cx3="http://schemas.microsoft.com/office/drawing/2016/5/9/chartex" xmlns:cx4="http://schemas.microsoft.com/office/drawing/2016/5/10/chartex" xmlns:cx5="http://schemas.microsoft.com/office/drawing/2016/5/11/chartex" xmlns:cx6="http://schemas.microsoft.com/office/drawing/2016/5/12/chartex" xmlns:cx7="http://schemas.microsoft.com/office/drawing/2016/5/13/chartex" xmlns:cx8="http://schemas.microsoft.com/office/drawing/2016/5/14/chartex" xmlns:mc="http://schemas.openxmlformats.org/markup-compatibility/2006" xmlns:aink="http://schemas.microsoft.com/office/drawing/2016/ink" xmlns:am3d="http://schemas.microsoft.com/office/drawing/2017/model3d" xmlns:o="urn:schemas-microsoft-com:office:office" xmlns:oel="http://schemas.microsoft.com/office/2019/extlst" xmlns:r="http://schemas.openxmlformats.org/officeDocument/2006/relationships" xmlns:m="http://schemas.openxmlformats.org/officeDocument/2006/math" xmlns:v="urn:schemas-microsoft-com:vml" xmlns:wp14="http://schemas.microsoft.com/office/word/2010/wordprocessingDrawing" xmlns:wp="http://schemas.openxmlformats.org/drawingml/2006/wordprocessingDrawing" xmlns:w10="urn:schemas-microsoft-com:office:word" xmlns:w="http://schemas.openxmlformats.org/wordprocessingml/2006/main" xmlns:w14="http://schemas.microsoft.com/office/word/2010/wordml" xmlns:w15="http://schemas.microsoft.com/office/word/2012/wordml" xmlns:w16cex="http://schemas.microsoft.com/office/word/2018/wordml/cex" xmlns:w16cid="http://schemas.microsoft.com/office/word/2016/wordml/cid" xmlns:w16="http://schemas.microsoft.com/office/word/2018/wordml" xmlns:w16sdtdh="http://schemas.microsoft.com/office/word/2020/wordml/sdtdatahash" xmlns:w16se="http://schemas.microsoft.com/office/word/2015/wordml/symex" xmlns:wpg="http://schemas.microsoft.com/office/word/2010/wordprocessingGroup" xmlns:wpi="http://schemas.microsoft.com/office/word/2010/wordprocessingInk" xmlns:wne="http://schemas.microsoft.com/office/word/2006/wordml" xmlns:wps="http://schemas.microsoft.com/office/word/2010/wordprocessingShape" mc:Ignorable="w14 w15 w16se w16cid w16 w16cex w16sdtdh wp14">
-  <w:p>
-    <w:pPr>
-      <w:pStyle w:val="Footer"/>
-    </w:pPr>
-  </w:p>
-</w:ftr>
-</file>
-
-<file path=word/footer2.xml><?xml version="1.0" encoding="utf-8"?>
-<w:ftr xmlns:wpc="http://schemas.microsoft.com/office/word/2010/wordprocessingCanvas" xmlns:cx="http://schemas.microsoft.com/office/drawing/2014/chartex" xmlns:cx1="http://schemas.microsoft.com/office/drawing/2015/9/8/chartex" xmlns:cx2="http://schemas.microsoft.com/office/drawing/2015/10/21/chartex" xmlns:cx3="http://schemas.microsoft.com/office/drawing/2016/5/9/chartex" xmlns:cx4="http://schemas.microsoft.com/office/drawing/2016/5/10/chartex" xmlns:cx5="http://schemas.microsoft.com/office/drawing/2016/5/11/chartex" xmlns:cx6="http://schemas.microsoft.com/office/drawing/2016/5/12/chartex" xmlns:cx7="http://schemas.microsoft.com/office/drawing/2016/5/13/chartex" xmlns:cx8="http://schemas.microsoft.com/office/drawing/2016/5/14/chartex" xmlns:mc="http://schemas.openxmlformats.org/markup-compatibility/2006" xmlns:aink="http://schemas.microsoft.com/office/drawing/2016/ink" xmlns:am3d="http://schemas.microsoft.com/office/drawing/2017/model3d" xmlns:o="urn:schemas-microsoft-com:office:office" xmlns:oel="http://schemas.microsoft.com/office/2019/extlst" xmlns:r="http://schemas.openxmlformats.org/officeDocument/2006/relationships" xmlns:m="http://schemas.openxmlformats.org/officeDocument/2006/math" xmlns:v="urn:schemas-microsoft-com:vml" xmlns:wp14="http://schemas.microsoft.com/office/word/2010/wordprocessingDrawing" xmlns:wp="http://schemas.openxmlformats.org/drawingml/2006/wordprocessingDrawing" xmlns:w10="urn:schemas-microsoft-com:office:word" xmlns:w="http://schemas.openxmlformats.org/wordprocessingml/2006/main" xmlns:w14="http://schemas.microsoft.com/office/word/2010/wordml" xmlns:w15="http://schemas.microsoft.com/office/word/2012/wordml" xmlns:w16cex="http://schemas.microsoft.com/office/word/2018/wordml/cex" xmlns:w16cid="http://schemas.microsoft.com/office/word/2016/wordml/cid" xmlns:w16="http://schemas.microsoft.com/office/word/2018/wordml" xmlns:w16sdtdh="http://schemas.microsoft.com/office/word/2020/wordml/sdtdatahash" xmlns:w16se="http://schemas.microsoft.com/office/word/2015/wordml/symex" xmlns:wpg="http://schemas.microsoft.com/office/word/2010/wordprocessingGroup" xmlns:wpi="http://schemas.microsoft.com/office/word/2010/wordprocessingInk" xmlns:wne="http://schemas.microsoft.com/office/word/2006/wordml" xmlns:wps="http://schemas.microsoft.com/office/word/2010/wordprocessingShape" mc:Ignorable="w14 w15 w16se w16cid w16 w16cex w16sdtdh wp14">
+<w:ftr xmlns:o="urn:schemas-microsoft-com:office:office" xmlns:r="http://schemas.openxmlformats.org/officeDocument/2006/relationships" xmlns:v="urn:schemas-microsoft-com:vml" xmlns:w="http://schemas.openxmlformats.org/wordprocessingml/2006/main" xmlns:w10="urn:schemas-microsoft-com:office:word" xmlns:wp="http://schemas.openxmlformats.org/drawingml/2006/wordprocessingDrawing" xmlns:wps="http://schemas.microsoft.com/office/word/2010/wordprocessingShape" xmlns:wpg="http://schemas.microsoft.com/office/word/2010/wordprocessingGroup" xmlns:mc="http://schemas.openxmlformats.org/markup-compatibility/2006" xmlns:wp14="http://schemas.microsoft.com/office/word/2010/wordprocessingDrawing" xmlns:w14="http://schemas.microsoft.com/office/word/2010/wordml" mc:Ignorable="w14 wp14">
   <w:p>
     <w:pPr>
       <w:pStyle w:val="Footer"/>
       <w:rPr>
+        <w:i/>
         <w:i/>
         <w:iCs/>
         <w:sz w:val="20"/>
@@ -2787,10 +2884,10 @@
       </w:rPr>
       <w:t xml:space="preserve">Bristol English 18.1 four nations flag flower capital matching cards </w:t>
     </w:r>
-    <w:hyperlink r:id="rId1" w:history="1">
+    <w:hyperlink r:id="rId1">
       <w:r>
         <w:rPr>
-          <w:rStyle w:val="Hyperlink"/>
+          <w:rStyle w:val="InternetLink"/>
           <w:i/>
           <w:iCs/>
           <w:sz w:val="20"/>
@@ -2805,6 +2902,7 @@
       <w:pStyle w:val="Footer"/>
       <w:rPr>
         <w:i/>
+        <w:i/>
         <w:iCs/>
         <w:sz w:val="20"/>
         <w:szCs w:val="20"/>
@@ -2817,8 +2915,20 @@
         <w:sz w:val="20"/>
         <w:szCs w:val="20"/>
       </w:rPr>
-      <w:t xml:space="preserve">Map by </w:t>
+      <w:t xml:space="preserve">Map by Dank · Jay, CC BY-SA 4.0 &lt;https://creativecommons.org/licenses/by-sa/4.0&gt;, via Wikimedia Commons </w:t>
     </w:r>
+  </w:p>
+  <w:p>
+    <w:pPr>
+      <w:pStyle w:val="Footer"/>
+      <w:rPr>
+        <w:i/>
+        <w:i/>
+        <w:iCs/>
+        <w:sz w:val="20"/>
+        <w:szCs w:val="20"/>
+      </w:rPr>
+    </w:pPr>
     <w:r>
       <w:rPr>
         <w:i/>
@@ -2826,138 +2936,48 @@
         <w:sz w:val="20"/>
         <w:szCs w:val="20"/>
       </w:rPr>
-      <w:t>Dank · Jay, CC BY-SA 4.0 &lt;https://creativecommons.org/licenses/by-sa/4.0&gt;, via Wikimedia Commons</w:t>
-    </w:r>
-    <w:r>
-      <w:rPr>
-        <w:i/>
-        <w:iCs/>
-        <w:sz w:val="20"/>
-        <w:szCs w:val="20"/>
-      </w:rPr>
-      <w:t xml:space="preserve"> </w:t>
     </w:r>
   </w:p>
   <w:p>
     <w:pPr>
       <w:pStyle w:val="Footer"/>
-      <w:rPr>
-        <w:i/>
-        <w:iCs/>
-        <w:sz w:val="20"/>
-        <w:szCs w:val="20"/>
-      </w:rPr>
+      <w:rPr/>
     </w:pPr>
-  </w:p>
-  <w:p>
-    <w:pPr>
-      <w:pStyle w:val="Footer"/>
-    </w:pPr>
+    <w:r>
+      <w:rPr/>
+    </w:r>
   </w:p>
 </w:ftr>
 </file>
 
-<file path=word/footer3.xml><?xml version="1.0" encoding="utf-8"?>
-<w:ftr xmlns:wpc="http://schemas.microsoft.com/office/word/2010/wordprocessingCanvas" xmlns:cx="http://schemas.microsoft.com/office/drawing/2014/chartex" xmlns:cx1="http://schemas.microsoft.com/office/drawing/2015/9/8/chartex" xmlns:cx2="http://schemas.microsoft.com/office/drawing/2015/10/21/chartex" xmlns:cx3="http://schemas.microsoft.com/office/drawing/2016/5/9/chartex" xmlns:cx4="http://schemas.microsoft.com/office/drawing/2016/5/10/chartex" xmlns:cx5="http://schemas.microsoft.com/office/drawing/2016/5/11/chartex" xmlns:cx6="http://schemas.microsoft.com/office/drawing/2016/5/12/chartex" xmlns:cx7="http://schemas.microsoft.com/office/drawing/2016/5/13/chartex" xmlns:cx8="http://schemas.microsoft.com/office/drawing/2016/5/14/chartex" xmlns:mc="http://schemas.openxmlformats.org/markup-compatibility/2006" xmlns:aink="http://schemas.microsoft.com/office/drawing/2016/ink" xmlns:am3d="http://schemas.microsoft.com/office/drawing/2017/model3d" xmlns:o="urn:schemas-microsoft-com:office:office" xmlns:oel="http://schemas.microsoft.com/office/2019/extlst" xmlns:r="http://schemas.openxmlformats.org/officeDocument/2006/relationships" xmlns:m="http://schemas.openxmlformats.org/officeDocument/2006/math" xmlns:v="urn:schemas-microsoft-com:vml" xmlns:wp14="http://schemas.microsoft.com/office/word/2010/wordprocessingDrawing" xmlns:wp="http://schemas.openxmlformats.org/drawingml/2006/wordprocessingDrawing" xmlns:w10="urn:schemas-microsoft-com:office:word" xmlns:w="http://schemas.openxmlformats.org/wordprocessingml/2006/main" xmlns:w14="http://schemas.microsoft.com/office/word/2010/wordml" xmlns:w15="http://schemas.microsoft.com/office/word/2012/wordml" xmlns:w16cex="http://schemas.microsoft.com/office/word/2018/wordml/cex" xmlns:w16cid="http://schemas.microsoft.com/office/word/2016/wordml/cid" xmlns:w16="http://schemas.microsoft.com/office/word/2018/wordml" xmlns:w16sdtdh="http://schemas.microsoft.com/office/word/2020/wordml/sdtdatahash" xmlns:w16se="http://schemas.microsoft.com/office/word/2015/wordml/symex" xmlns:wpg="http://schemas.microsoft.com/office/word/2010/wordprocessingGroup" xmlns:wpi="http://schemas.microsoft.com/office/word/2010/wordprocessingInk" xmlns:wne="http://schemas.microsoft.com/office/word/2006/wordml" xmlns:wps="http://schemas.microsoft.com/office/word/2010/wordprocessingShape" mc:Ignorable="w14 w15 w16se w16cid w16 w16cex w16sdtdh wp14">
-  <w:p>
-    <w:pPr>
-      <w:pStyle w:val="Footer"/>
-    </w:pPr>
-  </w:p>
-</w:ftr>
-</file>
-
-<file path=word/footnotes.xml><?xml version="1.0" encoding="utf-8"?>
-<w:footnotes xmlns:wpc="http://schemas.microsoft.com/office/word/2010/wordprocessingCanvas" xmlns:cx="http://schemas.microsoft.com/office/drawing/2014/chartex" xmlns:cx1="http://schemas.microsoft.com/office/drawing/2015/9/8/chartex" xmlns:cx2="http://schemas.microsoft.com/office/drawing/2015/10/21/chartex" xmlns:cx3="http://schemas.microsoft.com/office/drawing/2016/5/9/chartex" xmlns:cx4="http://schemas.microsoft.com/office/drawing/2016/5/10/chartex" xmlns:cx5="http://schemas.microsoft.com/office/drawing/2016/5/11/chartex" xmlns:cx6="http://schemas.microsoft.com/office/drawing/2016/5/12/chartex" xmlns:cx7="http://schemas.microsoft.com/office/drawing/2016/5/13/chartex" xmlns:cx8="http://schemas.microsoft.com/office/drawing/2016/5/14/chartex" xmlns:mc="http://schemas.openxmlformats.org/markup-compatibility/2006" xmlns:aink="http://schemas.microsoft.com/office/drawing/2016/ink" xmlns:am3d="http://schemas.microsoft.com/office/drawing/2017/model3d" xmlns:o="urn:schemas-microsoft-com:office:office" xmlns:oel="http://schemas.microsoft.com/office/2019/extlst" xmlns:r="http://schemas.openxmlformats.org/officeDocument/2006/relationships" xmlns:m="http://schemas.openxmlformats.org/officeDocument/2006/math" xmlns:v="urn:schemas-microsoft-com:vml" xmlns:wp14="http://schemas.microsoft.com/office/word/2010/wordprocessingDrawing" xmlns:wp="http://schemas.openxmlformats.org/drawingml/2006/wordprocessingDrawing" xmlns:w10="urn:schemas-microsoft-com:office:word" xmlns:w="http://schemas.openxmlformats.org/wordprocessingml/2006/main" xmlns:w14="http://schemas.microsoft.com/office/word/2010/wordml" xmlns:w15="http://schemas.microsoft.com/office/word/2012/wordml" xmlns:w16cex="http://schemas.microsoft.com/office/word/2018/wordml/cex" xmlns:w16cid="http://schemas.microsoft.com/office/word/2016/wordml/cid" xmlns:w16="http://schemas.microsoft.com/office/word/2018/wordml" xmlns:w16sdtdh="http://schemas.microsoft.com/office/word/2020/wordml/sdtdatahash" xmlns:w16se="http://schemas.microsoft.com/office/word/2015/wordml/symex" xmlns:wpg="http://schemas.microsoft.com/office/word/2010/wordprocessingGroup" xmlns:wpi="http://schemas.microsoft.com/office/word/2010/wordprocessingInk" xmlns:wne="http://schemas.microsoft.com/office/word/2006/wordml" xmlns:wps="http://schemas.microsoft.com/office/word/2010/wordprocessingShape" mc:Ignorable="w14 w15 w16se w16cid w16 w16cex w16sdtdh wp14">
-  <w:footnote w:type="separator" w:id="-1">
-    <w:p>
-      <w:pPr>
-        <w:spacing w:after="0" w:line="240" w:lineRule="auto"/>
-      </w:pPr>
-      <w:r>
-        <w:separator/>
-      </w:r>
-    </w:p>
-  </w:footnote>
-  <w:footnote w:type="continuationSeparator" w:id="0">
-    <w:p>
-      <w:pPr>
-        <w:spacing w:after="0" w:line="240" w:lineRule="auto"/>
-      </w:pPr>
-      <w:r>
-        <w:continuationSeparator/>
-      </w:r>
-    </w:p>
-  </w:footnote>
-</w:footnotes>
-</file>
-
 <file path=word/header1.xml><?xml version="1.0" encoding="utf-8"?>
-<w:hdr xmlns:wpc="http://schemas.microsoft.com/office/word/2010/wordprocessingCanvas" xmlns:cx="http://schemas.microsoft.com/office/drawing/2014/chartex" xmlns:cx1="http://schemas.microsoft.com/office/drawing/2015/9/8/chartex" xmlns:cx2="http://schemas.microsoft.com/office/drawing/2015/10/21/chartex" xmlns:cx3="http://schemas.microsoft.com/office/drawing/2016/5/9/chartex" xmlns:cx4="http://schemas.microsoft.com/office/drawing/2016/5/10/chartex" xmlns:cx5="http://schemas.microsoft.com/office/drawing/2016/5/11/chartex" xmlns:cx6="http://schemas.microsoft.com/office/drawing/2016/5/12/chartex" xmlns:cx7="http://schemas.microsoft.com/office/drawing/2016/5/13/chartex" xmlns:cx8="http://schemas.microsoft.com/office/drawing/2016/5/14/chartex" xmlns:mc="http://schemas.openxmlformats.org/markup-compatibility/2006" xmlns:aink="http://schemas.microsoft.com/office/drawing/2016/ink" xmlns:am3d="http://schemas.microsoft.com/office/drawing/2017/model3d" xmlns:o="urn:schemas-microsoft-com:office:office" xmlns:oel="http://schemas.microsoft.com/office/2019/extlst" xmlns:r="http://schemas.openxmlformats.org/officeDocument/2006/relationships" xmlns:m="http://schemas.openxmlformats.org/officeDocument/2006/math" xmlns:v="urn:schemas-microsoft-com:vml" xmlns:wp14="http://schemas.microsoft.com/office/word/2010/wordprocessingDrawing" xmlns:wp="http://schemas.openxmlformats.org/drawingml/2006/wordprocessingDrawing" xmlns:w10="urn:schemas-microsoft-com:office:word" xmlns:w="http://schemas.openxmlformats.org/wordprocessingml/2006/main" xmlns:w14="http://schemas.microsoft.com/office/word/2010/wordml" xmlns:w15="http://schemas.microsoft.com/office/word/2012/wordml" xmlns:w16cex="http://schemas.microsoft.com/office/word/2018/wordml/cex" xmlns:w16cid="http://schemas.microsoft.com/office/word/2016/wordml/cid" xmlns:w16="http://schemas.microsoft.com/office/word/2018/wordml" xmlns:w16sdtdh="http://schemas.microsoft.com/office/word/2020/wordml/sdtdatahash" xmlns:w16se="http://schemas.microsoft.com/office/word/2015/wordml/symex" xmlns:wpg="http://schemas.microsoft.com/office/word/2010/wordprocessingGroup" xmlns:wpi="http://schemas.microsoft.com/office/word/2010/wordprocessingInk" xmlns:wne="http://schemas.microsoft.com/office/word/2006/wordml" xmlns:wps="http://schemas.microsoft.com/office/word/2010/wordprocessingShape" mc:Ignorable="w14 w15 w16se w16cid w16 w16cex w16sdtdh wp14">
+<w:hdr xmlns:o="urn:schemas-microsoft-com:office:office" xmlns:r="http://schemas.openxmlformats.org/officeDocument/2006/relationships" xmlns:v="urn:schemas-microsoft-com:vml" xmlns:w="http://schemas.openxmlformats.org/wordprocessingml/2006/main" xmlns:w10="urn:schemas-microsoft-com:office:word" xmlns:wp="http://schemas.openxmlformats.org/drawingml/2006/wordprocessingDrawing" xmlns:wps="http://schemas.microsoft.com/office/word/2010/wordprocessingShape" xmlns:wpg="http://schemas.microsoft.com/office/word/2010/wordprocessingGroup" xmlns:mc="http://schemas.openxmlformats.org/markup-compatibility/2006" xmlns:wp14="http://schemas.microsoft.com/office/word/2010/wordprocessingDrawing" xmlns:w14="http://schemas.microsoft.com/office/word/2010/wordml" mc:Ignorable="w14 wp14">
   <w:p>
     <w:pPr>
       <w:pStyle w:val="Header"/>
+      <w:rPr/>
     </w:pPr>
-  </w:p>
-</w:hdr>
-</file>
-
-<file path=word/header2.xml><?xml version="1.0" encoding="utf-8"?>
-<w:hdr xmlns:wpc="http://schemas.microsoft.com/office/word/2010/wordprocessingCanvas" xmlns:cx="http://schemas.microsoft.com/office/drawing/2014/chartex" xmlns:cx1="http://schemas.microsoft.com/office/drawing/2015/9/8/chartex" xmlns:cx2="http://schemas.microsoft.com/office/drawing/2015/10/21/chartex" xmlns:cx3="http://schemas.microsoft.com/office/drawing/2016/5/9/chartex" xmlns:cx4="http://schemas.microsoft.com/office/drawing/2016/5/10/chartex" xmlns:cx5="http://schemas.microsoft.com/office/drawing/2016/5/11/chartex" xmlns:cx6="http://schemas.microsoft.com/office/drawing/2016/5/12/chartex" xmlns:cx7="http://schemas.microsoft.com/office/drawing/2016/5/13/chartex" xmlns:cx8="http://schemas.microsoft.com/office/drawing/2016/5/14/chartex" xmlns:mc="http://schemas.openxmlformats.org/markup-compatibility/2006" xmlns:aink="http://schemas.microsoft.com/office/drawing/2016/ink" xmlns:am3d="http://schemas.microsoft.com/office/drawing/2017/model3d" xmlns:o="urn:schemas-microsoft-com:office:office" xmlns:oel="http://schemas.microsoft.com/office/2019/extlst" xmlns:r="http://schemas.openxmlformats.org/officeDocument/2006/relationships" xmlns:m="http://schemas.openxmlformats.org/officeDocument/2006/math" xmlns:v="urn:schemas-microsoft-com:vml" xmlns:wp14="http://schemas.microsoft.com/office/word/2010/wordprocessingDrawing" xmlns:wp="http://schemas.openxmlformats.org/drawingml/2006/wordprocessingDrawing" xmlns:w10="urn:schemas-microsoft-com:office:word" xmlns:w="http://schemas.openxmlformats.org/wordprocessingml/2006/main" xmlns:w14="http://schemas.microsoft.com/office/word/2010/wordml" xmlns:w15="http://schemas.microsoft.com/office/word/2012/wordml" xmlns:w16cex="http://schemas.microsoft.com/office/word/2018/wordml/cex" xmlns:w16cid="http://schemas.microsoft.com/office/word/2016/wordml/cid" xmlns:w16="http://schemas.microsoft.com/office/word/2018/wordml" xmlns:w16sdtdh="http://schemas.microsoft.com/office/word/2020/wordml/sdtdatahash" xmlns:w16se="http://schemas.microsoft.com/office/word/2015/wordml/symex" xmlns:wpg="http://schemas.microsoft.com/office/word/2010/wordprocessingGroup" xmlns:wpi="http://schemas.microsoft.com/office/word/2010/wordprocessingInk" xmlns:wne="http://schemas.microsoft.com/office/word/2006/wordml" xmlns:wps="http://schemas.microsoft.com/office/word/2010/wordprocessingShape" mc:Ignorable="w14 w15 w16se w16cid w16 w16cex w16sdtdh wp14">
-  <w:p>
-    <w:pPr>
-      <w:pStyle w:val="Header"/>
-    </w:pPr>
-  </w:p>
-</w:hdr>
-</file>
-
-<file path=word/header3.xml><?xml version="1.0" encoding="utf-8"?>
-<w:hdr xmlns:wpc="http://schemas.microsoft.com/office/word/2010/wordprocessingCanvas" xmlns:cx="http://schemas.microsoft.com/office/drawing/2014/chartex" xmlns:cx1="http://schemas.microsoft.com/office/drawing/2015/9/8/chartex" xmlns:cx2="http://schemas.microsoft.com/office/drawing/2015/10/21/chartex" xmlns:cx3="http://schemas.microsoft.com/office/drawing/2016/5/9/chartex" xmlns:cx4="http://schemas.microsoft.com/office/drawing/2016/5/10/chartex" xmlns:cx5="http://schemas.microsoft.com/office/drawing/2016/5/11/chartex" xmlns:cx6="http://schemas.microsoft.com/office/drawing/2016/5/12/chartex" xmlns:cx7="http://schemas.microsoft.com/office/drawing/2016/5/13/chartex" xmlns:cx8="http://schemas.microsoft.com/office/drawing/2016/5/14/chartex" xmlns:mc="http://schemas.openxmlformats.org/markup-compatibility/2006" xmlns:aink="http://schemas.microsoft.com/office/drawing/2016/ink" xmlns:am3d="http://schemas.microsoft.com/office/drawing/2017/model3d" xmlns:o="urn:schemas-microsoft-com:office:office" xmlns:oel="http://schemas.microsoft.com/office/2019/extlst" xmlns:r="http://schemas.openxmlformats.org/officeDocument/2006/relationships" xmlns:m="http://schemas.openxmlformats.org/officeDocument/2006/math" xmlns:v="urn:schemas-microsoft-com:vml" xmlns:wp14="http://schemas.microsoft.com/office/word/2010/wordprocessingDrawing" xmlns:wp="http://schemas.openxmlformats.org/drawingml/2006/wordprocessingDrawing" xmlns:w10="urn:schemas-microsoft-com:office:word" xmlns:w="http://schemas.openxmlformats.org/wordprocessingml/2006/main" xmlns:w14="http://schemas.microsoft.com/office/word/2010/wordml" xmlns:w15="http://schemas.microsoft.com/office/word/2012/wordml" xmlns:w16cex="http://schemas.microsoft.com/office/word/2018/wordml/cex" xmlns:w16cid="http://schemas.microsoft.com/office/word/2016/wordml/cid" xmlns:w16="http://schemas.microsoft.com/office/word/2018/wordml" xmlns:w16sdtdh="http://schemas.microsoft.com/office/word/2020/wordml/sdtdatahash" xmlns:w16se="http://schemas.microsoft.com/office/word/2015/wordml/symex" xmlns:wpg="http://schemas.microsoft.com/office/word/2010/wordprocessingGroup" xmlns:wpi="http://schemas.microsoft.com/office/word/2010/wordprocessingInk" xmlns:wne="http://schemas.microsoft.com/office/word/2006/wordml" xmlns:wps="http://schemas.microsoft.com/office/word/2010/wordprocessingShape" mc:Ignorable="w14 w15 w16se w16cid w16 w16cex w16sdtdh wp14">
-  <w:p>
-    <w:pPr>
-      <w:pStyle w:val="Header"/>
-    </w:pPr>
+    <w:r>
+      <w:rPr/>
+    </w:r>
   </w:p>
 </w:hdr>
 </file>
 
 <file path=word/numbering.xml><?xml version="1.0" encoding="utf-8"?>
-<w:numbering xmlns:wpc="http://schemas.microsoft.com/office/word/2010/wordprocessingCanvas" xmlns:cx="http://schemas.microsoft.com/office/drawing/2014/chartex" xmlns:cx1="http://schemas.microsoft.com/office/drawing/2015/9/8/chartex" xmlns:cx2="http://schemas.microsoft.com/office/drawing/2015/10/21/chartex" xmlns:cx3="http://schemas.microsoft.com/office/drawing/2016/5/9/chartex" xmlns:cx4="http://schemas.microsoft.com/office/drawing/2016/5/10/chartex" xmlns:cx5="http://schemas.microsoft.com/office/drawing/2016/5/11/chartex" xmlns:cx6="http://schemas.microsoft.com/office/drawing/2016/5/12/chartex" xmlns:cx7="http://schemas.microsoft.com/office/drawing/2016/5/13/chartex" xmlns:cx8="http://schemas.microsoft.com/office/drawing/2016/5/14/chartex" xmlns:mc="http://schemas.openxmlformats.org/markup-compatibility/2006" xmlns:aink="http://schemas.microsoft.com/office/drawing/2016/ink" xmlns:am3d="http://schemas.microsoft.com/office/drawing/2017/model3d" xmlns:o="urn:schemas-microsoft-com:office:office" xmlns:oel="http://schemas.microsoft.com/office/2019/extlst" xmlns:r="http://schemas.openxmlformats.org/officeDocument/2006/relationships" xmlns:m="http://schemas.openxmlformats.org/officeDocument/2006/math" xmlns:v="urn:schemas-microsoft-com:vml" xmlns:wp14="http://schemas.microsoft.com/office/word/2010/wordprocessingDrawing" xmlns:wp="http://schemas.openxmlformats.org/drawingml/2006/wordprocessingDrawing" xmlns:w10="urn:schemas-microsoft-com:office:word" xmlns:w="http://schemas.openxmlformats.org/wordprocessingml/2006/main" xmlns:w14="http://schemas.microsoft.com/office/word/2010/wordml" xmlns:w15="http://schemas.microsoft.com/office/word/2012/wordml" xmlns:w16cex="http://schemas.microsoft.com/office/word/2018/wordml/cex" xmlns:w16cid="http://schemas.microsoft.com/office/word/2016/wordml/cid" xmlns:w16="http://schemas.microsoft.com/office/word/2018/wordml" xmlns:w16sdtdh="http://schemas.microsoft.com/office/word/2020/wordml/sdtdatahash" xmlns:w16se="http://schemas.microsoft.com/office/word/2015/wordml/symex" xmlns:wpg="http://schemas.microsoft.com/office/word/2010/wordprocessingGroup" xmlns:wpi="http://schemas.microsoft.com/office/word/2010/wordprocessingInk" xmlns:wne="http://schemas.microsoft.com/office/word/2006/wordml" xmlns:wps="http://schemas.microsoft.com/office/word/2010/wordprocessingShape" mc:Ignorable="w14 w15 w16se w16cid w16 w16cex w16sdtdh wp14">
+<w:numbering xmlns:w="http://schemas.openxmlformats.org/wordprocessingml/2006/main" xmlns:o="urn:schemas-microsoft-com:office:office" xmlns:r="http://schemas.openxmlformats.org/officeDocument/2006/relationships" xmlns:v="urn:schemas-microsoft-com:vml">
   <w:numPicBullet w:numPicBulletId="0">
     <w:pict>
-      <v:shapetype id="_x0000_t75" coordsize="21600,21600" o:spt="75" o:preferrelative="t" path="m@4@5l@4@11@9@11@9@5xe" filled="f" stroked="f">
-        <v:stroke joinstyle="miter"/>
-        <v:formulas>
-          <v:f eqn="if lineDrawn pixelLineWidth 0"/>
-          <v:f eqn="sum @0 1 0"/>
-          <v:f eqn="sum 0 0 @1"/>
-          <v:f eqn="prod @2 1 2"/>
-          <v:f eqn="prod @3 21600 pixelWidth"/>
-          <v:f eqn="prod @3 21600 pixelHeight"/>
-          <v:f eqn="sum @0 0 1"/>
-          <v:f eqn="prod @6 1 2"/>
-          <v:f eqn="prod @7 21600 pixelWidth"/>
-          <v:f eqn="sum @8 21600 0"/>
-          <v:f eqn="prod @7 21600 pixelHeight"/>
-          <v:f eqn="sum @10 21600 0"/>
-        </v:formulas>
-        <v:path o:extrusionok="f" gradientshapeok="t" o:connecttype="rect"/>
-        <o:lock v:ext="edit" aspectratio="t"/>
-      </v:shapetype>
-      <v:shape id="_x0000_i1064" type="#_x0000_t75" style="width:6.6pt;height:10.8pt;visibility:visible;mso-wrap-style:square" o:bullet="t">
+      <v:shape style="width:6.45pt;height:10.05pt" o:bullet="t">
         <v:imagedata r:id="rId1" o:title=""/>
       </v:shape>
     </w:pict>
   </w:numPicBullet>
-  <w:abstractNum w:abstractNumId="0" w15:restartNumberingAfterBreak="0">
-    <w:nsid w:val="4FD97E8F"/>
-    <w:multiLevelType w:val="hybridMultilevel"/>
-    <w:tmpl w:val="14FA1DA0"/>
-    <w:lvl w:ilvl="0" w:tplc="09CACC66">
+  <w:abstractNum w:abstractNumId="1">
+    <w:lvl w:ilvl="0">
       <w:start w:val="1"/>
       <w:numFmt w:val="bullet"/>
-      <w:lvlText w:val=""/>
+      <w:lvlText w:val="•"/>
       <w:lvlPicBulletId w:val="0"/>
       <w:lvlJc w:val="left"/>
       <w:pPr>
@@ -2967,10 +2987,10 @@
         <w:ind w:left="720" w:hanging="360"/>
       </w:pPr>
       <w:rPr>
-        <w:rFonts w:ascii="Symbol" w:hAnsi="Symbol" w:hint="default"/>
+        <w:rFonts w:ascii="Symbol" w:hAnsi="Symbol" w:cs="Symbol" w:hint="default"/>
       </w:rPr>
     </w:lvl>
-    <w:lvl w:ilvl="1" w:tplc="E856ACD0" w:tentative="1">
+    <w:lvl w:ilvl="1">
       <w:start w:val="1"/>
       <w:numFmt w:val="bullet"/>
       <w:lvlText w:val=""/>
@@ -2982,10 +3002,10 @@
         <w:ind w:left="1440" w:hanging="360"/>
       </w:pPr>
       <w:rPr>
-        <w:rFonts w:ascii="Symbol" w:hAnsi="Symbol" w:hint="default"/>
+        <w:rFonts w:ascii="Symbol" w:hAnsi="Symbol" w:cs="Symbol" w:hint="default"/>
       </w:rPr>
     </w:lvl>
-    <w:lvl w:ilvl="2" w:tplc="12047228" w:tentative="1">
+    <w:lvl w:ilvl="2">
       <w:start w:val="1"/>
       <w:numFmt w:val="bullet"/>
       <w:lvlText w:val=""/>
@@ -2997,10 +3017,10 @@
         <w:ind w:left="2160" w:hanging="360"/>
       </w:pPr>
       <w:rPr>
-        <w:rFonts w:ascii="Symbol" w:hAnsi="Symbol" w:hint="default"/>
+        <w:rFonts w:ascii="Symbol" w:hAnsi="Symbol" w:cs="Symbol" w:hint="default"/>
       </w:rPr>
     </w:lvl>
-    <w:lvl w:ilvl="3" w:tplc="D1A08B0A" w:tentative="1">
+    <w:lvl w:ilvl="3">
       <w:start w:val="1"/>
       <w:numFmt w:val="bullet"/>
       <w:lvlText w:val=""/>
@@ -3012,10 +3032,10 @@
         <w:ind w:left="2880" w:hanging="360"/>
       </w:pPr>
       <w:rPr>
-        <w:rFonts w:ascii="Symbol" w:hAnsi="Symbol" w:hint="default"/>
+        <w:rFonts w:ascii="Symbol" w:hAnsi="Symbol" w:cs="Symbol" w:hint="default"/>
       </w:rPr>
     </w:lvl>
-    <w:lvl w:ilvl="4" w:tplc="73BA018C" w:tentative="1">
+    <w:lvl w:ilvl="4">
       <w:start w:val="1"/>
       <w:numFmt w:val="bullet"/>
       <w:lvlText w:val=""/>
@@ -3027,10 +3047,10 @@
         <w:ind w:left="3600" w:hanging="360"/>
       </w:pPr>
       <w:rPr>
-        <w:rFonts w:ascii="Symbol" w:hAnsi="Symbol" w:hint="default"/>
+        <w:rFonts w:ascii="Symbol" w:hAnsi="Symbol" w:cs="Symbol" w:hint="default"/>
       </w:rPr>
     </w:lvl>
-    <w:lvl w:ilvl="5" w:tplc="9454FBC2" w:tentative="1">
+    <w:lvl w:ilvl="5">
       <w:start w:val="1"/>
       <w:numFmt w:val="bullet"/>
       <w:lvlText w:val=""/>
@@ -3042,10 +3062,10 @@
         <w:ind w:left="4320" w:hanging="360"/>
       </w:pPr>
       <w:rPr>
-        <w:rFonts w:ascii="Symbol" w:hAnsi="Symbol" w:hint="default"/>
+        <w:rFonts w:ascii="Symbol" w:hAnsi="Symbol" w:cs="Symbol" w:hint="default"/>
       </w:rPr>
     </w:lvl>
-    <w:lvl w:ilvl="6" w:tplc="D8BA0462" w:tentative="1">
+    <w:lvl w:ilvl="6">
       <w:start w:val="1"/>
       <w:numFmt w:val="bullet"/>
       <w:lvlText w:val=""/>
@@ -3057,10 +3077,10 @@
         <w:ind w:left="5040" w:hanging="360"/>
       </w:pPr>
       <w:rPr>
-        <w:rFonts w:ascii="Symbol" w:hAnsi="Symbol" w:hint="default"/>
+        <w:rFonts w:ascii="Symbol" w:hAnsi="Symbol" w:cs="Symbol" w:hint="default"/>
       </w:rPr>
     </w:lvl>
-    <w:lvl w:ilvl="7" w:tplc="851850C8" w:tentative="1">
+    <w:lvl w:ilvl="7">
       <w:start w:val="1"/>
       <w:numFmt w:val="bullet"/>
       <w:lvlText w:val=""/>
@@ -3072,10 +3092,10 @@
         <w:ind w:left="5760" w:hanging="360"/>
       </w:pPr>
       <w:rPr>
-        <w:rFonts w:ascii="Symbol" w:hAnsi="Symbol" w:hint="default"/>
+        <w:rFonts w:ascii="Symbol" w:hAnsi="Symbol" w:cs="Symbol" w:hint="default"/>
       </w:rPr>
     </w:lvl>
-    <w:lvl w:ilvl="8" w:tplc="5856596E" w:tentative="1">
+    <w:lvl w:ilvl="8">
       <w:start w:val="1"/>
       <w:numFmt w:val="bullet"/>
       <w:lvlText w:val=""/>
@@ -3087,22 +3107,144 @@
         <w:ind w:left="6480" w:hanging="360"/>
       </w:pPr>
       <w:rPr>
-        <w:rFonts w:ascii="Symbol" w:hAnsi="Symbol" w:hint="default"/>
+        <w:rFonts w:ascii="Symbol" w:hAnsi="Symbol" w:cs="Symbol" w:hint="default"/>
       </w:rPr>
     </w:lvl>
   </w:abstractNum>
-  <w:num w:numId="1" w16cid:durableId="2134247601">
-    <w:abstractNumId w:val="0"/>
+  <w:abstractNum w:abstractNumId="2">
+    <w:lvl w:ilvl="0">
+      <w:start w:val="1"/>
+      <w:numFmt w:val="none"/>
+      <w:suff w:val="nothing"/>
+      <w:lvlText w:val=""/>
+      <w:lvlJc w:val="left"/>
+      <w:pPr>
+        <w:tabs>
+          <w:tab w:val="num" w:pos="0"/>
+        </w:tabs>
+        <w:ind w:left="0" w:hanging="0"/>
+      </w:pPr>
+    </w:lvl>
+    <w:lvl w:ilvl="1">
+      <w:start w:val="1"/>
+      <w:numFmt w:val="none"/>
+      <w:suff w:val="nothing"/>
+      <w:lvlText w:val=""/>
+      <w:lvlJc w:val="left"/>
+      <w:pPr>
+        <w:tabs>
+          <w:tab w:val="num" w:pos="0"/>
+        </w:tabs>
+        <w:ind w:left="0" w:hanging="0"/>
+      </w:pPr>
+    </w:lvl>
+    <w:lvl w:ilvl="2">
+      <w:start w:val="1"/>
+      <w:numFmt w:val="none"/>
+      <w:suff w:val="nothing"/>
+      <w:lvlText w:val=""/>
+      <w:lvlJc w:val="left"/>
+      <w:pPr>
+        <w:tabs>
+          <w:tab w:val="num" w:pos="0"/>
+        </w:tabs>
+        <w:ind w:left="0" w:hanging="0"/>
+      </w:pPr>
+    </w:lvl>
+    <w:lvl w:ilvl="3">
+      <w:start w:val="1"/>
+      <w:numFmt w:val="none"/>
+      <w:suff w:val="nothing"/>
+      <w:lvlText w:val=""/>
+      <w:lvlJc w:val="left"/>
+      <w:pPr>
+        <w:tabs>
+          <w:tab w:val="num" w:pos="0"/>
+        </w:tabs>
+        <w:ind w:left="0" w:hanging="0"/>
+      </w:pPr>
+    </w:lvl>
+    <w:lvl w:ilvl="4">
+      <w:start w:val="1"/>
+      <w:numFmt w:val="none"/>
+      <w:suff w:val="nothing"/>
+      <w:lvlText w:val=""/>
+      <w:lvlJc w:val="left"/>
+      <w:pPr>
+        <w:tabs>
+          <w:tab w:val="num" w:pos="0"/>
+        </w:tabs>
+        <w:ind w:left="0" w:hanging="0"/>
+      </w:pPr>
+    </w:lvl>
+    <w:lvl w:ilvl="5">
+      <w:start w:val="1"/>
+      <w:numFmt w:val="none"/>
+      <w:suff w:val="nothing"/>
+      <w:lvlText w:val=""/>
+      <w:lvlJc w:val="left"/>
+      <w:pPr>
+        <w:tabs>
+          <w:tab w:val="num" w:pos="0"/>
+        </w:tabs>
+        <w:ind w:left="0" w:hanging="0"/>
+      </w:pPr>
+    </w:lvl>
+    <w:lvl w:ilvl="6">
+      <w:start w:val="1"/>
+      <w:numFmt w:val="none"/>
+      <w:suff w:val="nothing"/>
+      <w:lvlText w:val=""/>
+      <w:lvlJc w:val="left"/>
+      <w:pPr>
+        <w:tabs>
+          <w:tab w:val="num" w:pos="0"/>
+        </w:tabs>
+        <w:ind w:left="0" w:hanging="0"/>
+      </w:pPr>
+    </w:lvl>
+    <w:lvl w:ilvl="7">
+      <w:start w:val="1"/>
+      <w:numFmt w:val="none"/>
+      <w:suff w:val="nothing"/>
+      <w:lvlText w:val=""/>
+      <w:lvlJc w:val="left"/>
+      <w:pPr>
+        <w:tabs>
+          <w:tab w:val="num" w:pos="0"/>
+        </w:tabs>
+        <w:ind w:left="0" w:hanging="0"/>
+      </w:pPr>
+    </w:lvl>
+    <w:lvl w:ilvl="8">
+      <w:start w:val="1"/>
+      <w:numFmt w:val="none"/>
+      <w:suff w:val="nothing"/>
+      <w:lvlText w:val=""/>
+      <w:lvlJc w:val="left"/>
+      <w:pPr>
+        <w:tabs>
+          <w:tab w:val="num" w:pos="0"/>
+        </w:tabs>
+        <w:ind w:left="0" w:hanging="0"/>
+      </w:pPr>
+    </w:lvl>
+  </w:abstractNum>
+  <w:num w:numId="1">
+    <w:abstractNumId w:val="1"/>
+  </w:num>
+  <w:num w:numId="2">
+    <w:abstractNumId w:val="2"/>
   </w:num>
 </w:numbering>
 </file>
 
 <file path=word/styles.xml><?xml version="1.0" encoding="utf-8"?>
-<w:styles xmlns:mc="http://schemas.openxmlformats.org/markup-compatibility/2006" xmlns:r="http://schemas.openxmlformats.org/officeDocument/2006/relationships" xmlns:w="http://schemas.openxmlformats.org/wordprocessingml/2006/main" xmlns:w14="http://schemas.microsoft.com/office/word/2010/wordml" xmlns:w15="http://schemas.microsoft.com/office/word/2012/wordml" xmlns:w16cex="http://schemas.microsoft.com/office/word/2018/wordml/cex" xmlns:w16cid="http://schemas.microsoft.com/office/word/2016/wordml/cid" xmlns:w16="http://schemas.microsoft.com/office/word/2018/wordml" xmlns:w16sdtdh="http://schemas.microsoft.com/office/word/2020/wordml/sdtdatahash" xmlns:w16se="http://schemas.microsoft.com/office/word/2015/wordml/symex" mc:Ignorable="w14 w15 w16se w16cid w16 w16cex w16sdtdh">
+<w:styles xmlns:w="http://schemas.openxmlformats.org/wordprocessingml/2006/main" xmlns:w14="http://schemas.microsoft.com/office/word/2010/wordml" xmlns:mc="http://schemas.openxmlformats.org/markup-compatibility/2006" mc:Ignorable="w14">
   <w:docDefaults>
     <w:rPrDefault>
       <w:rPr>
-        <w:rFonts w:asciiTheme="minorHAnsi" w:eastAsiaTheme="minorHAnsi" w:hAnsiTheme="minorHAnsi" w:cstheme="minorBidi"/>
+        <w:rFonts w:ascii="Calibri" w:hAnsi="Calibri" w:eastAsia="Calibri" w:cs="Arial" w:asciiTheme="minorHAnsi" w:cstheme="minorBidi" w:eastAsiaTheme="minorHAnsi" w:hAnsiTheme="minorHAnsi"/>
         <w:sz w:val="22"/>
         <w:szCs w:val="22"/>
         <w:lang w:val="en-GB" w:eastAsia="en-US" w:bidi="ar-SA"/>
@@ -3110,21 +3252,21 @@
     </w:rPrDefault>
     <w:pPrDefault>
       <w:pPr>
-        <w:spacing w:after="160" w:line="259" w:lineRule="auto"/>
+        <w:suppressAutoHyphens w:val="true"/>
       </w:pPr>
     </w:pPrDefault>
   </w:docDefaults>
   <w:latentStyles w:defLockedState="0" w:defUIPriority="99" w:defSemiHidden="0" w:defUnhideWhenUsed="0" w:defQFormat="0" w:count="376">
     <w:lsdException w:name="Normal" w:uiPriority="0" w:qFormat="1"/>
     <w:lsdException w:name="heading 1" w:uiPriority="9" w:qFormat="1"/>
-    <w:lsdException w:name="heading 2" w:semiHidden="1" w:uiPriority="9" w:unhideWhenUsed="1" w:qFormat="1"/>
-    <w:lsdException w:name="heading 3" w:semiHidden="1" w:uiPriority="9" w:unhideWhenUsed="1" w:qFormat="1"/>
-    <w:lsdException w:name="heading 4" w:semiHidden="1" w:uiPriority="9" w:unhideWhenUsed="1" w:qFormat="1"/>
-    <w:lsdException w:name="heading 5" w:semiHidden="1" w:uiPriority="9" w:unhideWhenUsed="1" w:qFormat="1"/>
-    <w:lsdException w:name="heading 6" w:semiHidden="1" w:uiPriority="9" w:unhideWhenUsed="1" w:qFormat="1"/>
-    <w:lsdException w:name="heading 7" w:semiHidden="1" w:uiPriority="9" w:unhideWhenUsed="1" w:qFormat="1"/>
-    <w:lsdException w:name="heading 8" w:semiHidden="1" w:uiPriority="9" w:unhideWhenUsed="1" w:qFormat="1"/>
-    <w:lsdException w:name="heading 9" w:semiHidden="1" w:uiPriority="9" w:unhideWhenUsed="1" w:qFormat="1"/>
+    <w:lsdException w:name="heading 2" w:uiPriority="9" w:semiHidden="1" w:unhideWhenUsed="1" w:qFormat="1"/>
+    <w:lsdException w:name="heading 3" w:uiPriority="9" w:semiHidden="1" w:unhideWhenUsed="1" w:qFormat="1"/>
+    <w:lsdException w:name="heading 4" w:uiPriority="9" w:semiHidden="1" w:unhideWhenUsed="1" w:qFormat="1"/>
+    <w:lsdException w:name="heading 5" w:uiPriority="9" w:semiHidden="1" w:unhideWhenUsed="1" w:qFormat="1"/>
+    <w:lsdException w:name="heading 6" w:uiPriority="9" w:semiHidden="1" w:unhideWhenUsed="1" w:qFormat="1"/>
+    <w:lsdException w:name="heading 7" w:uiPriority="9" w:semiHidden="1" w:unhideWhenUsed="1" w:qFormat="1"/>
+    <w:lsdException w:name="heading 8" w:uiPriority="9" w:semiHidden="1" w:unhideWhenUsed="1" w:qFormat="1"/>
+    <w:lsdException w:name="heading 9" w:uiPriority="9" w:semiHidden="1" w:unhideWhenUsed="1" w:qFormat="1"/>
     <w:lsdException w:name="index 1" w:semiHidden="1" w:unhideWhenUsed="1"/>
     <w:lsdException w:name="index 2" w:semiHidden="1" w:unhideWhenUsed="1"/>
     <w:lsdException w:name="index 3" w:semiHidden="1" w:unhideWhenUsed="1"/>
@@ -3134,22 +3276,22 @@
     <w:lsdException w:name="index 7" w:semiHidden="1" w:unhideWhenUsed="1"/>
     <w:lsdException w:name="index 8" w:semiHidden="1" w:unhideWhenUsed="1"/>
     <w:lsdException w:name="index 9" w:semiHidden="1" w:unhideWhenUsed="1"/>
-    <w:lsdException w:name="toc 1" w:semiHidden="1" w:uiPriority="39" w:unhideWhenUsed="1"/>
-    <w:lsdException w:name="toc 2" w:semiHidden="1" w:uiPriority="39" w:unhideWhenUsed="1"/>
-    <w:lsdException w:name="toc 3" w:semiHidden="1" w:uiPriority="39" w:unhideWhenUsed="1"/>
-    <w:lsdException w:name="toc 4" w:semiHidden="1" w:uiPriority="39" w:unhideWhenUsed="1"/>
-    <w:lsdException w:name="toc 5" w:semiHidden="1" w:uiPriority="39" w:unhideWhenUsed="1"/>
-    <w:lsdException w:name="toc 6" w:semiHidden="1" w:uiPriority="39" w:unhideWhenUsed="1"/>
-    <w:lsdException w:name="toc 7" w:semiHidden="1" w:uiPriority="39" w:unhideWhenUsed="1"/>
-    <w:lsdException w:name="toc 8" w:semiHidden="1" w:uiPriority="39" w:unhideWhenUsed="1"/>
-    <w:lsdException w:name="toc 9" w:semiHidden="1" w:uiPriority="39" w:unhideWhenUsed="1"/>
+    <w:lsdException w:name="toc 1" w:uiPriority="39" w:semiHidden="1" w:unhideWhenUsed="1"/>
+    <w:lsdException w:name="toc 2" w:uiPriority="39" w:semiHidden="1" w:unhideWhenUsed="1"/>
+    <w:lsdException w:name="toc 3" w:uiPriority="39" w:semiHidden="1" w:unhideWhenUsed="1"/>
+    <w:lsdException w:name="toc 4" w:uiPriority="39" w:semiHidden="1" w:unhideWhenUsed="1"/>
+    <w:lsdException w:name="toc 5" w:uiPriority="39" w:semiHidden="1" w:unhideWhenUsed="1"/>
+    <w:lsdException w:name="toc 6" w:uiPriority="39" w:semiHidden="1" w:unhideWhenUsed="1"/>
+    <w:lsdException w:name="toc 7" w:uiPriority="39" w:semiHidden="1" w:unhideWhenUsed="1"/>
+    <w:lsdException w:name="toc 8" w:uiPriority="39" w:semiHidden="1" w:unhideWhenUsed="1"/>
+    <w:lsdException w:name="toc 9" w:uiPriority="39" w:semiHidden="1" w:unhideWhenUsed="1"/>
     <w:lsdException w:name="Normal Indent" w:semiHidden="1" w:unhideWhenUsed="1"/>
     <w:lsdException w:name="footnote text" w:semiHidden="1" w:unhideWhenUsed="1"/>
     <w:lsdException w:name="annotation text" w:semiHidden="1" w:unhideWhenUsed="1"/>
     <w:lsdException w:name="header" w:semiHidden="1" w:unhideWhenUsed="1"/>
     <w:lsdException w:name="footer" w:semiHidden="1" w:unhideWhenUsed="1"/>
     <w:lsdException w:name="index heading" w:semiHidden="1" w:unhideWhenUsed="1"/>
-    <w:lsdException w:name="caption" w:semiHidden="1" w:uiPriority="35" w:unhideWhenUsed="1" w:qFormat="1"/>
+    <w:lsdException w:name="caption" w:uiPriority="35" w:semiHidden="1" w:unhideWhenUsed="1" w:qFormat="1"/>
     <w:lsdException w:name="table of figures" w:semiHidden="1" w:unhideWhenUsed="1"/>
     <w:lsdException w:name="envelope address" w:semiHidden="1" w:unhideWhenUsed="1"/>
     <w:lsdException w:name="envelope return" w:semiHidden="1" w:unhideWhenUsed="1"/>
@@ -3180,7 +3322,7 @@
     <w:lsdException w:name="Title" w:uiPriority="10" w:qFormat="1"/>
     <w:lsdException w:name="Closing" w:semiHidden="1" w:unhideWhenUsed="1"/>
     <w:lsdException w:name="Signature" w:semiHidden="1" w:unhideWhenUsed="1"/>
-    <w:lsdException w:name="Default Paragraph Font" w:semiHidden="1" w:uiPriority="1" w:unhideWhenUsed="1"/>
+    <w:lsdException w:name="Default Paragraph Font" w:uiPriority="1" w:semiHidden="1" w:unhideWhenUsed="1"/>
     <w:lsdException w:name="Body Text" w:semiHidden="1" w:unhideWhenUsed="1"/>
     <w:lsdException w:name="Body Text Indent" w:semiHidden="1" w:unhideWhenUsed="1"/>
     <w:lsdException w:name="List Continue" w:semiHidden="1" w:unhideWhenUsed="1"/>
@@ -3380,8 +3522,8 @@
     <w:lsdException w:name="Subtle Reference" w:uiPriority="31" w:qFormat="1"/>
     <w:lsdException w:name="Intense Reference" w:uiPriority="32" w:qFormat="1"/>
     <w:lsdException w:name="Book Title" w:uiPriority="33" w:qFormat="1"/>
-    <w:lsdException w:name="Bibliography" w:semiHidden="1" w:uiPriority="37" w:unhideWhenUsed="1"/>
-    <w:lsdException w:name="TOC Heading" w:semiHidden="1" w:uiPriority="39" w:unhideWhenUsed="1" w:qFormat="1"/>
+    <w:lsdException w:name="Bibliography" w:uiPriority="37" w:semiHidden="1" w:unhideWhenUsed="1"/>
+    <w:lsdException w:name="TOC Heading" w:uiPriority="39" w:semiHidden="1" w:unhideWhenUsed="1" w:qFormat="1"/>
     <w:lsdException w:name="Plain Table 1" w:uiPriority="41"/>
     <w:lsdException w:name="Plain Table 2" w:uiPriority="42"/>
     <w:lsdException w:name="Plain Table 3" w:uiPriority="43"/>
@@ -3492,15 +3634,199 @@
     <w:lsdException w:name="Unresolved Mention" w:semiHidden="1" w:unhideWhenUsed="1"/>
     <w:lsdException w:name="Smart Link" w:semiHidden="1" w:unhideWhenUsed="1"/>
   </w:latentStyles>
-  <w:style w:type="paragraph" w:default="1" w:styleId="Normal">
+  <w:style w:type="paragraph" w:styleId="Normal" w:default="1">
     <w:name w:val="Normal"/>
     <w:qFormat/>
+    <w:pPr>
+      <w:widowControl/>
+      <w:bidi w:val="0"/>
+      <w:spacing w:lineRule="auto" w:line="259" w:before="0" w:after="160"/>
+      <w:jc w:val="left"/>
+    </w:pPr>
+    <w:rPr>
+      <w:rFonts w:ascii="Calibri" w:hAnsi="Calibri" w:eastAsia="Calibri" w:cs="Arial" w:asciiTheme="minorHAnsi" w:cstheme="minorBidi" w:eastAsiaTheme="minorHAnsi" w:hAnsiTheme="minorHAnsi"/>
+      <w:color w:val="auto"/>
+      <w:kern w:val="0"/>
+      <w:sz w:val="22"/>
+      <w:szCs w:val="22"/>
+      <w:lang w:val="en-GB" w:eastAsia="en-US" w:bidi="ar-SA"/>
+    </w:rPr>
   </w:style>
-  <w:style w:type="character" w:default="1" w:styleId="DefaultParagraphFont">
+  <w:style w:type="character" w:styleId="DefaultParagraphFont" w:default="1">
     <w:name w:val="Default Paragraph Font"/>
     <w:uiPriority w:val="1"/>
     <w:semiHidden/>
     <w:unhideWhenUsed/>
+    <w:qFormat/>
+    <w:rPr/>
+  </w:style>
+  <w:style w:type="character" w:styleId="HeaderChar" w:customStyle="1">
+    <w:name w:val="Header Char"/>
+    <w:basedOn w:val="DefaultParagraphFont"/>
+    <w:link w:val="Header"/>
+    <w:uiPriority w:val="99"/>
+    <w:qFormat/>
+    <w:rsid w:val="00a84e5b"/>
+    <w:rPr/>
+  </w:style>
+  <w:style w:type="character" w:styleId="FooterChar" w:customStyle="1">
+    <w:name w:val="Footer Char"/>
+    <w:basedOn w:val="DefaultParagraphFont"/>
+    <w:link w:val="Footer"/>
+    <w:uiPriority w:val="99"/>
+    <w:qFormat/>
+    <w:rsid w:val="00a84e5b"/>
+    <w:rPr/>
+  </w:style>
+  <w:style w:type="character" w:styleId="InternetLink">
+    <w:name w:val="Hyperlink"/>
+    <w:basedOn w:val="DefaultParagraphFont"/>
+    <w:uiPriority w:val="99"/>
+    <w:unhideWhenUsed/>
+    <w:rsid w:val="00431910"/>
+    <w:rPr>
+      <w:color w:val="0563C1" w:themeColor="hyperlink"/>
+      <w:u w:val="single"/>
+    </w:rPr>
+  </w:style>
+  <w:style w:type="character" w:styleId="UnresolvedMention">
+    <w:name w:val="Unresolved Mention"/>
+    <w:basedOn w:val="DefaultParagraphFont"/>
+    <w:uiPriority w:val="99"/>
+    <w:semiHidden/>
+    <w:unhideWhenUsed/>
+    <w:qFormat/>
+    <w:rsid w:val="00431910"/>
+    <w:rPr>
+      <w:color w:val="605E5C"/>
+      <w:shd w:fill="E1DFDD" w:val="clear"/>
+    </w:rPr>
+  </w:style>
+  <w:style w:type="paragraph" w:styleId="Heading">
+    <w:name w:val="Heading"/>
+    <w:basedOn w:val="Normal"/>
+    <w:next w:val="TextBody"/>
+    <w:qFormat/>
+    <w:pPr>
+      <w:keepNext w:val="true"/>
+      <w:spacing w:before="240" w:after="120"/>
+    </w:pPr>
+    <w:rPr>
+      <w:rFonts w:ascii="Liberation Sans" w:hAnsi="Liberation Sans" w:eastAsia="Noto Sans CJK SC" w:cs="Lohit Devanagari"/>
+      <w:sz w:val="28"/>
+      <w:szCs w:val="28"/>
+    </w:rPr>
+  </w:style>
+  <w:style w:type="paragraph" w:styleId="TextBody">
+    <w:name w:val="Body Text"/>
+    <w:basedOn w:val="Normal"/>
+    <w:pPr>
+      <w:spacing w:lineRule="auto" w:line="276" w:before="0" w:after="140"/>
+    </w:pPr>
+    <w:rPr/>
+  </w:style>
+  <w:style w:type="paragraph" w:styleId="List">
+    <w:name w:val="List"/>
+    <w:basedOn w:val="TextBody"/>
+    <w:pPr/>
+    <w:rPr>
+      <w:rFonts w:cs="Lohit Devanagari"/>
+    </w:rPr>
+  </w:style>
+  <w:style w:type="paragraph" w:styleId="Caption">
+    <w:name w:val="Caption"/>
+    <w:basedOn w:val="Normal"/>
+    <w:qFormat/>
+    <w:pPr>
+      <w:suppressLineNumbers/>
+      <w:spacing w:before="120" w:after="120"/>
+    </w:pPr>
+    <w:rPr>
+      <w:rFonts w:cs="Lohit Devanagari"/>
+      <w:i/>
+      <w:iCs/>
+      <w:sz w:val="24"/>
+      <w:szCs w:val="24"/>
+    </w:rPr>
+  </w:style>
+  <w:style w:type="paragraph" w:styleId="Index">
+    <w:name w:val="Index"/>
+    <w:basedOn w:val="Normal"/>
+    <w:qFormat/>
+    <w:pPr>
+      <w:suppressLineNumbers/>
+    </w:pPr>
+    <w:rPr>
+      <w:rFonts w:cs="Lohit Devanagari"/>
+    </w:rPr>
+  </w:style>
+  <w:style w:type="paragraph" w:styleId="HeaderandFooter">
+    <w:name w:val="Header and Footer"/>
+    <w:basedOn w:val="Normal"/>
+    <w:qFormat/>
+    <w:pPr/>
+    <w:rPr/>
+  </w:style>
+  <w:style w:type="paragraph" w:styleId="Header">
+    <w:name w:val="Header"/>
+    <w:basedOn w:val="Normal"/>
+    <w:link w:val="HeaderChar"/>
+    <w:uiPriority w:val="99"/>
+    <w:unhideWhenUsed/>
+    <w:rsid w:val="00a84e5b"/>
+    <w:pPr>
+      <w:tabs>
+        <w:tab w:val="clear" w:pos="720"/>
+        <w:tab w:val="center" w:pos="4513" w:leader="none"/>
+        <w:tab w:val="right" w:pos="9026" w:leader="none"/>
+      </w:tabs>
+      <w:spacing w:lineRule="auto" w:line="240" w:before="0" w:after="0"/>
+    </w:pPr>
+    <w:rPr/>
+  </w:style>
+  <w:style w:type="paragraph" w:styleId="Footer">
+    <w:name w:val="Footer"/>
+    <w:basedOn w:val="Normal"/>
+    <w:link w:val="FooterChar"/>
+    <w:uiPriority w:val="99"/>
+    <w:unhideWhenUsed/>
+    <w:rsid w:val="00a84e5b"/>
+    <w:pPr>
+      <w:tabs>
+        <w:tab w:val="clear" w:pos="720"/>
+        <w:tab w:val="center" w:pos="4513" w:leader="none"/>
+        <w:tab w:val="right" w:pos="9026" w:leader="none"/>
+      </w:tabs>
+      <w:spacing w:lineRule="auto" w:line="240" w:before="0" w:after="0"/>
+    </w:pPr>
+    <w:rPr/>
+  </w:style>
+  <w:style w:type="paragraph" w:styleId="ListParagraph">
+    <w:name w:val="List Paragraph"/>
+    <w:basedOn w:val="Normal"/>
+    <w:uiPriority w:val="34"/>
+    <w:qFormat/>
+    <w:rsid w:val="001547de"/>
+    <w:pPr>
+      <w:spacing w:before="0" w:after="160"/>
+      <w:ind w:left="720" w:hanging="0"/>
+      <w:contextualSpacing/>
+    </w:pPr>
+    <w:rPr/>
+  </w:style>
+  <w:style w:type="paragraph" w:styleId="FrameContents">
+    <w:name w:val="Frame Contents"/>
+    <w:basedOn w:val="Normal"/>
+    <w:qFormat/>
+    <w:pPr/>
+    <w:rPr/>
+  </w:style>
+  <w:style w:type="numbering" w:styleId="NoList" w:default="1">
+    <w:name w:val="No List"/>
+    <w:uiPriority w:val="99"/>
+    <w:semiHidden/>
+    <w:unhideWhenUsed/>
+    <w:qFormat/>
   </w:style>
   <w:style w:type="table" w:default="1" w:styleId="TableNormal">
     <w:name w:val="Normal Table"/>
@@ -3517,108 +3843,24 @@
       </w:tblCellMar>
     </w:tblPr>
   </w:style>
-  <w:style w:type="numbering" w:default="1" w:styleId="NoList">
-    <w:name w:val="No List"/>
-    <w:uiPriority w:val="99"/>
-    <w:semiHidden/>
-    <w:unhideWhenUsed/>
-  </w:style>
   <w:style w:type="table" w:styleId="TableGrid">
     <w:name w:val="Table Grid"/>
     <w:basedOn w:val="TableNormal"/>
     <w:uiPriority w:val="39"/>
-    <w:rsid w:val="00EE4615"/>
+    <w:rsid w:val="00ee4615"/>
     <w:pPr>
       <w:spacing w:after="0" w:line="240" w:lineRule="auto"/>
     </w:pPr>
     <w:tblPr>
       <w:tblBorders>
-        <w:top w:val="single" w:sz="4" w:space="0" w:color="auto"/>
-        <w:left w:val="single" w:sz="4" w:space="0" w:color="auto"/>
-        <w:bottom w:val="single" w:sz="4" w:space="0" w:color="auto"/>
-        <w:right w:val="single" w:sz="4" w:space="0" w:color="auto"/>
-        <w:insideH w:val="single" w:sz="4" w:space="0" w:color="auto"/>
-        <w:insideV w:val="single" w:sz="4" w:space="0" w:color="auto"/>
+        <w:top w:val="single" w:color="auto" w:sz="4" w:space="0"/>
+        <w:left w:val="single" w:color="auto" w:sz="4" w:space="0"/>
+        <w:bottom w:val="single" w:color="auto" w:sz="4" w:space="0"/>
+        <w:right w:val="single" w:color="auto" w:sz="4" w:space="0"/>
+        <w:insideH w:val="single" w:color="auto" w:sz="4" w:space="0"/>
+        <w:insideV w:val="single" w:color="auto" w:sz="4" w:space="0"/>
       </w:tblBorders>
     </w:tblPr>
-  </w:style>
-  <w:style w:type="paragraph" w:styleId="Header">
-    <w:name w:val="header"/>
-    <w:basedOn w:val="Normal"/>
-    <w:link w:val="HeaderChar"/>
-    <w:uiPriority w:val="99"/>
-    <w:unhideWhenUsed/>
-    <w:rsid w:val="00A84E5B"/>
-    <w:pPr>
-      <w:tabs>
-        <w:tab w:val="center" w:pos="4513"/>
-        <w:tab w:val="right" w:pos="9026"/>
-      </w:tabs>
-      <w:spacing w:after="0" w:line="240" w:lineRule="auto"/>
-    </w:pPr>
-  </w:style>
-  <w:style w:type="character" w:customStyle="1" w:styleId="HeaderChar">
-    <w:name w:val="Header Char"/>
-    <w:basedOn w:val="DefaultParagraphFont"/>
-    <w:link w:val="Header"/>
-    <w:uiPriority w:val="99"/>
-    <w:rsid w:val="00A84E5B"/>
-  </w:style>
-  <w:style w:type="paragraph" w:styleId="Footer">
-    <w:name w:val="footer"/>
-    <w:basedOn w:val="Normal"/>
-    <w:link w:val="FooterChar"/>
-    <w:uiPriority w:val="99"/>
-    <w:unhideWhenUsed/>
-    <w:rsid w:val="00A84E5B"/>
-    <w:pPr>
-      <w:tabs>
-        <w:tab w:val="center" w:pos="4513"/>
-        <w:tab w:val="right" w:pos="9026"/>
-      </w:tabs>
-      <w:spacing w:after="0" w:line="240" w:lineRule="auto"/>
-    </w:pPr>
-  </w:style>
-  <w:style w:type="character" w:customStyle="1" w:styleId="FooterChar">
-    <w:name w:val="Footer Char"/>
-    <w:basedOn w:val="DefaultParagraphFont"/>
-    <w:link w:val="Footer"/>
-    <w:uiPriority w:val="99"/>
-    <w:rsid w:val="00A84E5B"/>
-  </w:style>
-  <w:style w:type="paragraph" w:styleId="ListParagraph">
-    <w:name w:val="List Paragraph"/>
-    <w:basedOn w:val="Normal"/>
-    <w:uiPriority w:val="34"/>
-    <w:qFormat/>
-    <w:rsid w:val="001547DE"/>
-    <w:pPr>
-      <w:ind w:left="720"/>
-      <w:contextualSpacing/>
-    </w:pPr>
-  </w:style>
-  <w:style w:type="character" w:styleId="Hyperlink">
-    <w:name w:val="Hyperlink"/>
-    <w:basedOn w:val="DefaultParagraphFont"/>
-    <w:uiPriority w:val="99"/>
-    <w:unhideWhenUsed/>
-    <w:rsid w:val="00431910"/>
-    <w:rPr>
-      <w:color w:val="0563C1" w:themeColor="hyperlink"/>
-      <w:u w:val="single"/>
-    </w:rPr>
-  </w:style>
-  <w:style w:type="character" w:styleId="UnresolvedMention">
-    <w:name w:val="Unresolved Mention"/>
-    <w:basedOn w:val="DefaultParagraphFont"/>
-    <w:uiPriority w:val="99"/>
-    <w:semiHidden/>
-    <w:unhideWhenUsed/>
-    <w:rsid w:val="00431910"/>
-    <w:rPr>
-      <w:color w:val="605E5C"/>
-      <w:shd w:val="clear" w:color="auto" w:fill="E1DFDD"/>
-    </w:rPr>
   </w:style>
 </w:styles>
 </file>
